--- a/Assignment 10.docx
+++ b/Assignment 10.docx
@@ -1,15 +1,17 @@
 
 <file path=word/document.xml><?xml version="1.0" encoding="utf-8"?>
-<w:document xmlns:wpc="http://schemas.microsoft.com/office/word/2010/wordprocessingCanvas" xmlns:cx="http://schemas.microsoft.com/office/drawing/2014/chartex" xmlns:cx1="http://schemas.microsoft.com/office/drawing/2015/9/8/chartex" xmlns:mc="http://schemas.openxmlformats.org/markup-compatibility/2006" xmlns:o="urn:schemas-microsoft-com:office:office" xmlns:r="http://schemas.openxmlformats.org/officeDocument/2006/relationships" xmlns:m="http://schemas.openxmlformats.org/officeDocument/2006/math" xmlns:v="urn:schemas-microsoft-com:vml" xmlns:wp14="http://schemas.microsoft.com/office/word/2010/wordprocessingDrawing" xmlns:wp="http://schemas.openxmlformats.org/drawingml/2006/wordprocessingDrawing" xmlns:w10="urn:schemas-microsoft-com:office:word" xmlns:w="http://schemas.openxmlformats.org/wordprocessingml/2006/main" xmlns:w14="http://schemas.microsoft.com/office/word/2010/wordml" xmlns:w15="http://schemas.microsoft.com/office/word/2012/wordml" xmlns:w16se="http://schemas.microsoft.com/office/word/2015/wordml/symex" xmlns:wpg="http://schemas.microsoft.com/office/word/2010/wordprocessingGroup" xmlns:wpi="http://schemas.microsoft.com/office/word/2010/wordprocessingInk" xmlns:wne="http://schemas.microsoft.com/office/word/2006/wordml" xmlns:wps="http://schemas.microsoft.com/office/word/2010/wordprocessingShape" mc:Ignorable="w14 w15 w16se wp14">
+<w:document xmlns:wpc="http://schemas.microsoft.com/office/word/2010/wordprocessingCanvas" xmlns:cx="http://schemas.microsoft.com/office/drawing/2014/chartex" xmlns:cx1="http://schemas.microsoft.com/office/drawing/2015/9/8/chartex" xmlns:cx2="http://schemas.microsoft.com/office/drawing/2015/10/21/chartex" xmlns:cx3="http://schemas.microsoft.com/office/drawing/2016/5/9/chartex" xmlns:cx4="http://schemas.microsoft.com/office/drawing/2016/5/10/chartex" xmlns:cx5="http://schemas.microsoft.com/office/drawing/2016/5/11/chartex" xmlns:cx6="http://schemas.microsoft.com/office/drawing/2016/5/12/chartex" xmlns:cx7="http://schemas.microsoft.com/office/drawing/2016/5/13/chartex" xmlns:cx8="http://schemas.microsoft.com/office/drawing/2016/5/14/chartex" xmlns:mc="http://schemas.openxmlformats.org/markup-compatibility/2006" xmlns:aink="http://schemas.microsoft.com/office/drawing/2016/ink" xmlns:am3d="http://schemas.microsoft.com/office/drawing/2017/model3d" xmlns:o="urn:schemas-microsoft-com:office:office" xmlns:r="http://schemas.openxmlformats.org/officeDocument/2006/relationships" xmlns:m="http://schemas.openxmlformats.org/officeDocument/2006/math" xmlns:v="urn:schemas-microsoft-com:vml" xmlns:wp14="http://schemas.microsoft.com/office/word/2010/wordprocessingDrawing" xmlns:wp="http://schemas.openxmlformats.org/drawingml/2006/wordprocessingDrawing" xmlns:w10="urn:schemas-microsoft-com:office:word" xmlns:w="http://schemas.openxmlformats.org/wordprocessingml/2006/main" xmlns:w14="http://schemas.microsoft.com/office/word/2010/wordml" xmlns:w15="http://schemas.microsoft.com/office/word/2012/wordml" xmlns:w16cid="http://schemas.microsoft.com/office/word/2016/wordml/cid" xmlns:w16se="http://schemas.microsoft.com/office/word/2015/wordml/symex" xmlns:wpg="http://schemas.microsoft.com/office/word/2010/wordprocessingGroup" xmlns:wpi="http://schemas.microsoft.com/office/word/2010/wordprocessingInk" xmlns:wne="http://schemas.microsoft.com/office/word/2006/wordml" xmlns:wps="http://schemas.microsoft.com/office/word/2010/wordprocessingShape" mc:Ignorable="w14 w15 w16se w16cid wp14">
   <w:body>
     <w:p>
       <w:pPr>
         <w:rPr>
-          <w:b/>
-        </w:rPr>
-      </w:pPr>
-      <w:r>
-        <w:rPr>
+          <w:rFonts w:ascii="Times New Roman" w:hAnsi="Times New Roman" w:cs="Times New Roman"/>
+          <w:b/>
+        </w:rPr>
+      </w:pPr>
+      <w:r>
+        <w:rPr>
+          <w:rFonts w:ascii="Times New Roman" w:hAnsi="Times New Roman" w:cs="Times New Roman"/>
           <w:b/>
         </w:rPr>
         <w:t>Task 1:</w:t>
@@ -18,11 +20,13 @@
     <w:p>
       <w:pPr>
         <w:rPr>
-          <w:b/>
-        </w:rPr>
-      </w:pPr>
-      <w:r>
-        <w:rPr>
+          <w:rFonts w:ascii="Times New Roman" w:hAnsi="Times New Roman" w:cs="Times New Roman"/>
+          <w:b/>
+        </w:rPr>
+      </w:pPr>
+      <w:r>
+        <w:rPr>
+          <w:rFonts w:ascii="Times New Roman" w:hAnsi="Times New Roman" w:cs="Times New Roman"/>
           <w:b/>
         </w:rPr>
         <w:t>1. Blood glucose levels for obese patients have a mean of 100 with a standard deviation of 15. A</w:t>
@@ -31,11 +35,13 @@
     <w:p>
       <w:pPr>
         <w:rPr>
-          <w:b/>
-        </w:rPr>
-      </w:pPr>
-      <w:r>
-        <w:rPr>
+          <w:rFonts w:ascii="Times New Roman" w:hAnsi="Times New Roman" w:cs="Times New Roman"/>
+          <w:b/>
+        </w:rPr>
+      </w:pPr>
+      <w:r>
+        <w:rPr>
+          <w:rFonts w:ascii="Times New Roman" w:hAnsi="Times New Roman" w:cs="Times New Roman"/>
           <w:b/>
         </w:rPr>
         <w:t>researcher thinks that a diet high in raw cornstarch will have a positive effect on blood glucose</w:t>
@@ -44,11 +50,13 @@
     <w:p>
       <w:pPr>
         <w:rPr>
-          <w:b/>
-        </w:rPr>
-      </w:pPr>
-      <w:r>
-        <w:rPr>
+          <w:rFonts w:ascii="Times New Roman" w:hAnsi="Times New Roman" w:cs="Times New Roman"/>
+          <w:b/>
+        </w:rPr>
+      </w:pPr>
+      <w:r>
+        <w:rPr>
+          <w:rFonts w:ascii="Times New Roman" w:hAnsi="Times New Roman" w:cs="Times New Roman"/>
           <w:b/>
         </w:rPr>
         <w:t>levels. A sample of 36 patients who have tried the raw cornstarch diet have a mean glucose</w:t>
@@ -57,11 +65,13 @@
     <w:p>
       <w:pPr>
         <w:rPr>
-          <w:b/>
-        </w:rPr>
-      </w:pPr>
-      <w:r>
-        <w:rPr>
+          <w:rFonts w:ascii="Times New Roman" w:hAnsi="Times New Roman" w:cs="Times New Roman"/>
+          <w:b/>
+        </w:rPr>
+      </w:pPr>
+      <w:r>
+        <w:rPr>
+          <w:rFonts w:ascii="Times New Roman" w:hAnsi="Times New Roman" w:cs="Times New Roman"/>
           <w:b/>
         </w:rPr>
         <w:t>level of 108. Test the hypothesis that the raw cornstarch had an effect or not.</w:t>
@@ -70,37 +80,68 @@
     <w:p>
       <w:pPr>
         <w:rPr>
-          <w:b/>
-        </w:rPr>
-      </w:pPr>
-      <w:r>
-        <w:rPr>
+          <w:rFonts w:ascii="Times New Roman" w:hAnsi="Times New Roman" w:cs="Times New Roman"/>
+          <w:b/>
+        </w:rPr>
+      </w:pPr>
+      <w:r>
+        <w:rPr>
+          <w:rFonts w:ascii="Times New Roman" w:hAnsi="Times New Roman" w:cs="Times New Roman"/>
           <w:b/>
         </w:rPr>
         <w:t>Solution:</w:t>
       </w:r>
     </w:p>
     <w:p>
-      <w:r>
+      <w:pPr>
+        <w:rPr>
+          <w:rFonts w:ascii="Times New Roman" w:hAnsi="Times New Roman" w:cs="Times New Roman"/>
+        </w:rPr>
+      </w:pPr>
+      <w:r>
+        <w:rPr>
+          <w:rFonts w:ascii="Times New Roman" w:hAnsi="Times New Roman" w:cs="Times New Roman"/>
+        </w:rPr>
         <w:t>Given data: Mean= 100, Standard deviation = 15,</w:t>
       </w:r>
       <w:r>
+        <w:rPr>
+          <w:rFonts w:ascii="Times New Roman" w:hAnsi="Times New Roman" w:cs="Times New Roman"/>
+        </w:rPr>
         <w:t xml:space="preserve"> sample = 36,</w:t>
       </w:r>
       <w:r>
+        <w:rPr>
+          <w:rFonts w:ascii="Times New Roman" w:hAnsi="Times New Roman" w:cs="Times New Roman"/>
+        </w:rPr>
         <w:t xml:space="preserve"> and</w:t>
       </w:r>
       <w:r>
+        <w:rPr>
+          <w:rFonts w:ascii="Times New Roman" w:hAnsi="Times New Roman" w:cs="Times New Roman"/>
+        </w:rPr>
         <w:t xml:space="preserve"> level</w:t>
       </w:r>
       <w:r>
+        <w:rPr>
+          <w:rFonts w:ascii="Times New Roman" w:hAnsi="Times New Roman" w:cs="Times New Roman"/>
+        </w:rPr>
         <w:t xml:space="preserve"> = 108.</w:t>
       </w:r>
     </w:p>
     <w:p>
-      <w:r>
+      <w:pPr>
+        <w:rPr>
+          <w:rFonts w:ascii="Times New Roman" w:hAnsi="Times New Roman" w:cs="Times New Roman"/>
+        </w:rPr>
+      </w:pPr>
+      <w:r>
+        <w:rPr>
+          <w:rFonts w:ascii="Times New Roman" w:hAnsi="Times New Roman" w:cs="Times New Roman"/>
+          <w:noProof/>
+        </w:rPr>
         <w:drawing>
-          <wp:inline distT="0" distB="0" distL="0" distR="0" wp14:anchorId="799E1080" wp14:editId="6138E35A">
+          <wp:inline distT="0" distB="0" distL="0" distR="0" wp14:anchorId="79747B8C" wp14:editId="04B49D7A">
             <wp:extent cx="3543300" cy="1524000"/>
             <wp:effectExtent l="0" t="0" r="0" b="0"/>
             <wp:docPr id="1" name="Picture 1"/>
@@ -115,7 +156,7 @@
                     <pic:cNvPicPr/>
                   </pic:nvPicPr>
                   <pic:blipFill>
-                    <a:blip r:embed="rId4"/>
+                    <a:blip r:embed="rId5"/>
                     <a:stretch>
                       <a:fillRect/>
                     </a:stretch>
@@ -139,12 +180,12 @@
     <w:p>
       <w:pPr>
         <w:rPr>
-          <w:rFonts w:eastAsiaTheme="minorEastAsia"/>
-        </w:rPr>
-      </w:pPr>
-      <w:r>
-        <w:rPr>
-          <w:rFonts w:ascii="Georgia" w:hAnsi="Georgia"/>
+          <w:rFonts w:ascii="Times New Roman" w:eastAsiaTheme="minorEastAsia" w:hAnsi="Times New Roman" w:cs="Times New Roman"/>
+        </w:rPr>
+      </w:pPr>
+      <w:r>
+        <w:rPr>
+          <w:rFonts w:ascii="Times New Roman" w:hAnsi="Times New Roman" w:cs="Times New Roman"/>
           <w:shd w:val="clear" w:color="auto" w:fill="FEFEFE"/>
         </w:rPr>
         <w:t xml:space="preserve">Here, </w:t>
@@ -152,18 +193,14 @@
       <w:proofErr w:type="spellStart"/>
       <w:r>
         <w:rPr>
-          <w:rFonts w:ascii="Georgia" w:hAnsi="Georgia"/>
-          <w:sz w:val="24"/>
-          <w:szCs w:val="24"/>
+          <w:rFonts w:ascii="Times New Roman" w:hAnsi="Times New Roman" w:cs="Times New Roman"/>
           <w:shd w:val="clear" w:color="auto" w:fill="FEFEFE"/>
         </w:rPr>
         <w:t>σ</w:t>
       </w:r>
       <w:r>
         <w:rPr>
-          <w:rFonts w:ascii="Georgia" w:hAnsi="Georgia"/>
-          <w:sz w:val="24"/>
-          <w:szCs w:val="24"/>
+          <w:rFonts w:ascii="Times New Roman" w:hAnsi="Times New Roman" w:cs="Times New Roman"/>
           <w:shd w:val="clear" w:color="auto" w:fill="FEFEFE"/>
           <w:vertAlign w:val="subscript"/>
         </w:rPr>
@@ -172,9 +209,7 @@
       <w:proofErr w:type="spellEnd"/>
       <w:r>
         <w:rPr>
-          <w:rFonts w:ascii="Georgia" w:hAnsi="Georgia"/>
-          <w:sz w:val="24"/>
-          <w:szCs w:val="24"/>
+          <w:rFonts w:ascii="Times New Roman" w:hAnsi="Times New Roman" w:cs="Times New Roman"/>
           <w:shd w:val="clear" w:color="auto" w:fill="FEFEFE"/>
           <w:vertAlign w:val="subscript"/>
         </w:rPr>
@@ -182,54 +217,36 @@
       </w:r>
       <w:r>
         <w:rPr>
-          <w:rFonts w:ascii="Georgia" w:hAnsi="Georgia"/>
-          <w:sz w:val="24"/>
-          <w:szCs w:val="24"/>
+          <w:rFonts w:ascii="Times New Roman" w:hAnsi="Times New Roman" w:cs="Times New Roman"/>
           <w:shd w:val="clear" w:color="auto" w:fill="FEFEFE"/>
         </w:rPr>
         <w:t>σ</w:t>
       </w:r>
       <w:r>
         <w:rPr>
-          <w:rFonts w:ascii="Georgia" w:hAnsi="Georgia"/>
-          <w:sz w:val="24"/>
-          <w:szCs w:val="24"/>
+          <w:rFonts w:ascii="Times New Roman" w:hAnsi="Times New Roman" w:cs="Times New Roman"/>
           <w:shd w:val="clear" w:color="auto" w:fill="FEFEFE"/>
           <w:vertAlign w:val="subscript"/>
         </w:rPr>
-        <w:t xml:space="preserve"> </w:t>
-      </w:r>
-      <w:bookmarkStart w:id="0" w:name="_GoBack"/>
-      <w:bookmarkEnd w:id="0"/>
-      <w:r>
-        <w:rPr>
-          <w:rFonts w:ascii="Georgia" w:hAnsi="Georgia"/>
-          <w:sz w:val="24"/>
-          <w:szCs w:val="24"/>
+        <w:t xml:space="preserve"> / √N </w:t>
+      </w:r>
+      <w:r>
+        <w:rPr>
+          <w:rFonts w:ascii="Times New Roman" w:eastAsiaTheme="minorEastAsia" w:hAnsi="Times New Roman" w:cs="Times New Roman"/>
+        </w:rPr>
+        <w:t xml:space="preserve">= </w:t>
+      </w:r>
+      <w:r>
+        <w:rPr>
+          <w:rFonts w:ascii="Times New Roman" w:hAnsi="Times New Roman" w:cs="Times New Roman"/>
           <w:shd w:val="clear" w:color="auto" w:fill="FEFEFE"/>
           <w:vertAlign w:val="subscript"/>
         </w:rPr>
-        <w:t xml:space="preserve">/ √N </w:t>
-      </w:r>
-      <w:r>
-        <w:rPr>
-          <w:rFonts w:eastAsiaTheme="minorEastAsia"/>
-        </w:rPr>
-        <w:t xml:space="preserve">= </w:t>
-      </w:r>
-      <w:r>
-        <w:rPr>
-          <w:rFonts w:ascii="Georgia" w:hAnsi="Georgia"/>
-          <w:sz w:val="24"/>
-          <w:szCs w:val="24"/>
-          <w:shd w:val="clear" w:color="auto" w:fill="FEFEFE"/>
-          <w:vertAlign w:val="subscript"/>
-        </w:rPr>
         <w:t xml:space="preserve">15 / √36 </w:t>
       </w:r>
       <w:r>
         <w:rPr>
-          <w:rFonts w:eastAsiaTheme="minorEastAsia"/>
+          <w:rFonts w:ascii="Times New Roman" w:eastAsiaTheme="minorEastAsia" w:hAnsi="Times New Roman" w:cs="Times New Roman"/>
         </w:rPr>
         <w:t>=2.5</w:t>
       </w:r>
@@ -237,7 +254,7 @@
     <w:p>
       <w:pPr>
         <w:rPr>
-          <w:rFonts w:eastAsiaTheme="minorEastAsia"/>
+          <w:rFonts w:ascii="Times New Roman" w:eastAsiaTheme="minorEastAsia" w:hAnsi="Times New Roman" w:cs="Times New Roman"/>
         </w:rPr>
       </w:pPr>
       <m:oMath>
@@ -246,22 +263,4388 @@
             <m:sty m:val="p"/>
           </m:rPr>
           <w:rPr>
-            <w:rFonts w:ascii="Cambria Math" w:hAnsi="Cambria Math"/>
+            <w:rFonts w:ascii="Cambria Math" w:hAnsi="Cambria Math" w:cs="Times New Roman"/>
           </w:rPr>
           <m:t>⇒</m:t>
         </m:r>
       </m:oMath>
       <w:r>
         <w:rPr>
-          <w:rFonts w:eastAsiaTheme="minorEastAsia"/>
+          <w:rFonts w:ascii="Times New Roman" w:eastAsiaTheme="minorEastAsia" w:hAnsi="Times New Roman" w:cs="Times New Roman"/>
         </w:rPr>
         <w:t xml:space="preserve"> z = 108-100/2.5 = 3.2</w:t>
       </w:r>
     </w:p>
-    <w:p/>
-    <w:p>
-      <w:pPr>
-        <w:rPr>
+    <w:p>
+      <w:pPr>
+        <w:rPr>
+          <w:rFonts w:ascii="Times New Roman" w:hAnsi="Times New Roman" w:cs="Times New Roman"/>
+          <w:color w:val="000000"/>
+        </w:rPr>
+      </w:pPr>
+      <w:proofErr w:type="gramStart"/>
+      <w:r>
+        <w:rPr>
+          <w:rFonts w:ascii="Times New Roman" w:hAnsi="Times New Roman" w:cs="Times New Roman"/>
+          <w:color w:val="000000"/>
+        </w:rPr>
+        <w:t>So</w:t>
+      </w:r>
+      <w:proofErr w:type="gramEnd"/>
+      <w:r>
+        <w:rPr>
+          <w:rFonts w:ascii="Times New Roman" w:hAnsi="Times New Roman" w:cs="Times New Roman"/>
+          <w:color w:val="000000"/>
+        </w:rPr>
+        <w:t xml:space="preserve"> it Rejects the null hypothesis</w:t>
+      </w:r>
+      <w:r>
+        <w:rPr>
+          <w:rFonts w:ascii="Times New Roman" w:hAnsi="Times New Roman" w:cs="Times New Roman"/>
+          <w:color w:val="000000"/>
+        </w:rPr>
+        <w:t>.</w:t>
+      </w:r>
+    </w:p>
+    <w:p>
+      <w:pPr>
+        <w:rPr>
+          <w:rFonts w:ascii="Times New Roman" w:hAnsi="Times New Roman" w:cs="Times New Roman"/>
+          <w:color w:val="000000"/>
+        </w:rPr>
+      </w:pPr>
+    </w:p>
+    <w:p>
+      <w:pPr>
+        <w:autoSpaceDE w:val="0"/>
+        <w:autoSpaceDN w:val="0"/>
+        <w:adjustRightInd w:val="0"/>
+        <w:spacing w:after="0" w:line="240" w:lineRule="auto"/>
+        <w:rPr>
+          <w:rFonts w:ascii="Times New Roman" w:hAnsi="Times New Roman" w:cs="Times New Roman"/>
+          <w:b/>
+        </w:rPr>
+      </w:pPr>
+      <w:r>
+        <w:rPr>
+          <w:rFonts w:ascii="Times New Roman" w:hAnsi="Times New Roman" w:cs="Times New Roman"/>
+          <w:b/>
+        </w:rPr>
+        <w:t xml:space="preserve">2. </w:t>
+      </w:r>
+      <w:r>
+        <w:rPr>
+          <w:rFonts w:ascii="Times New Roman" w:hAnsi="Times New Roman" w:cs="Times New Roman"/>
+          <w:b/>
+        </w:rPr>
+        <w:t>In one state, 52% of the voters are Republicans, and 48% are Democrats. In a second state,</w:t>
+      </w:r>
+      <w:r>
+        <w:rPr>
+          <w:rFonts w:ascii="Times New Roman" w:hAnsi="Times New Roman" w:cs="Times New Roman"/>
+          <w:b/>
+        </w:rPr>
+        <w:t xml:space="preserve"> </w:t>
+      </w:r>
+      <w:r>
+        <w:rPr>
+          <w:rFonts w:ascii="Times New Roman" w:hAnsi="Times New Roman" w:cs="Times New Roman"/>
+          <w:b/>
+        </w:rPr>
+        <w:t>47% of the voters are Republicans, and 53% are Democrats. Suppose a simple random sample</w:t>
+      </w:r>
+      <w:r>
+        <w:rPr>
+          <w:rFonts w:ascii="Times New Roman" w:hAnsi="Times New Roman" w:cs="Times New Roman"/>
+          <w:b/>
+        </w:rPr>
+        <w:t xml:space="preserve"> </w:t>
+      </w:r>
+      <w:r>
+        <w:rPr>
+          <w:rFonts w:ascii="Times New Roman" w:hAnsi="Times New Roman" w:cs="Times New Roman"/>
+          <w:b/>
+        </w:rPr>
+        <w:t>of 100 voters are surveyed from each state.</w:t>
+      </w:r>
+      <w:r>
+        <w:rPr>
+          <w:rFonts w:ascii="Times New Roman" w:hAnsi="Times New Roman" w:cs="Times New Roman"/>
+          <w:b/>
+        </w:rPr>
+        <w:t xml:space="preserve"> </w:t>
+      </w:r>
+      <w:r>
+        <w:rPr>
+          <w:rFonts w:ascii="Times New Roman" w:hAnsi="Times New Roman" w:cs="Times New Roman"/>
+          <w:b/>
+        </w:rPr>
+        <w:t>What is the probability that the survey will show a greater percentage of Republican voters in</w:t>
+      </w:r>
+      <w:r>
+        <w:rPr>
+          <w:rFonts w:ascii="Times New Roman" w:hAnsi="Times New Roman" w:cs="Times New Roman"/>
+          <w:b/>
+        </w:rPr>
+        <w:t xml:space="preserve"> </w:t>
+      </w:r>
+      <w:r>
+        <w:rPr>
+          <w:rFonts w:ascii="Times New Roman" w:hAnsi="Times New Roman" w:cs="Times New Roman"/>
+          <w:b/>
+        </w:rPr>
+        <w:t>the second state than in the first state?</w:t>
+      </w:r>
+    </w:p>
+    <w:p>
+      <w:pPr>
+        <w:pStyle w:val="Heading2"/>
+        <w:shd w:val="clear" w:color="auto" w:fill="FFFFFF"/>
+        <w:spacing w:before="153" w:beforeAutospacing="0" w:after="0" w:afterAutospacing="0"/>
+        <w:rPr>
+          <w:color w:val="000000"/>
+          <w:sz w:val="22"/>
+          <w:szCs w:val="22"/>
+        </w:rPr>
+      </w:pPr>
+      <w:r>
+        <w:rPr>
+          <w:color w:val="000000"/>
+          <w:sz w:val="22"/>
+          <w:szCs w:val="22"/>
+        </w:rPr>
+        <w:t>Solution</w:t>
+      </w:r>
+      <w:r>
+        <w:rPr>
+          <w:color w:val="000000"/>
+          <w:sz w:val="22"/>
+          <w:szCs w:val="22"/>
+        </w:rPr>
+        <w:t>:</w:t>
+      </w:r>
+    </w:p>
+    <w:p>
+      <w:pPr>
+        <w:pStyle w:val="Heading2"/>
+        <w:numPr>
+          <w:ilvl w:val="0"/>
+          <w:numId w:val="1"/>
+        </w:numPr>
+        <w:shd w:val="clear" w:color="auto" w:fill="FFFFFF"/>
+        <w:spacing w:before="153" w:beforeAutospacing="0" w:after="0" w:afterAutospacing="0"/>
+        <w:rPr>
+          <w:b w:val="0"/>
+          <w:color w:val="000000"/>
+          <w:sz w:val="22"/>
+          <w:szCs w:val="22"/>
+        </w:rPr>
+      </w:pPr>
+      <w:r>
+        <w:rPr>
+          <w:b w:val="0"/>
+          <w:color w:val="000000"/>
+          <w:sz w:val="22"/>
+          <w:szCs w:val="22"/>
+        </w:rPr>
+        <w:t xml:space="preserve">State_1_ Republicans </w:t>
+      </w:r>
+      <w:r>
+        <w:rPr>
+          <w:b w:val="0"/>
+          <w:color w:val="000000"/>
+          <w:sz w:val="22"/>
+          <w:szCs w:val="22"/>
+        </w:rPr>
+        <w:tab/>
+      </w:r>
+      <w:r>
+        <w:rPr>
+          <w:b w:val="0"/>
+          <w:color w:val="000000"/>
+          <w:sz w:val="22"/>
+          <w:szCs w:val="22"/>
+        </w:rPr>
+        <w:tab/>
+        <w:t xml:space="preserve"> 52</w:t>
+      </w:r>
+    </w:p>
+    <w:p>
+      <w:pPr>
+        <w:pStyle w:val="Heading2"/>
+        <w:numPr>
+          <w:ilvl w:val="0"/>
+          <w:numId w:val="1"/>
+        </w:numPr>
+        <w:shd w:val="clear" w:color="auto" w:fill="FFFFFF"/>
+        <w:spacing w:before="153" w:beforeAutospacing="0" w:after="0" w:afterAutospacing="0"/>
+        <w:rPr>
+          <w:b w:val="0"/>
+          <w:color w:val="000000"/>
+          <w:sz w:val="22"/>
+          <w:szCs w:val="22"/>
+        </w:rPr>
+      </w:pPr>
+      <w:r>
+        <w:rPr>
+          <w:b w:val="0"/>
+          <w:color w:val="000000"/>
+          <w:sz w:val="22"/>
+          <w:szCs w:val="22"/>
+        </w:rPr>
+        <w:t>State_1_Democrats</w:t>
+      </w:r>
+      <w:r>
+        <w:rPr>
+          <w:b w:val="0"/>
+          <w:color w:val="000000"/>
+          <w:sz w:val="22"/>
+          <w:szCs w:val="22"/>
+        </w:rPr>
+        <w:tab/>
+      </w:r>
+      <w:r>
+        <w:rPr>
+          <w:b w:val="0"/>
+          <w:color w:val="000000"/>
+          <w:sz w:val="22"/>
+          <w:szCs w:val="22"/>
+        </w:rPr>
+        <w:tab/>
+        <w:t>48</w:t>
+      </w:r>
+    </w:p>
+    <w:p>
+      <w:pPr>
+        <w:pStyle w:val="Heading2"/>
+        <w:numPr>
+          <w:ilvl w:val="0"/>
+          <w:numId w:val="1"/>
+        </w:numPr>
+        <w:shd w:val="clear" w:color="auto" w:fill="FFFFFF"/>
+        <w:spacing w:before="153" w:beforeAutospacing="0" w:after="0" w:afterAutospacing="0"/>
+        <w:rPr>
+          <w:b w:val="0"/>
+          <w:color w:val="000000"/>
+          <w:sz w:val="22"/>
+          <w:szCs w:val="22"/>
+        </w:rPr>
+      </w:pPr>
+      <w:r>
+        <w:rPr>
+          <w:b w:val="0"/>
+          <w:color w:val="000000"/>
+          <w:sz w:val="22"/>
+          <w:szCs w:val="22"/>
+        </w:rPr>
+        <w:t>State_2_Republicans</w:t>
+      </w:r>
+      <w:r>
+        <w:rPr>
+          <w:b w:val="0"/>
+          <w:color w:val="000000"/>
+          <w:sz w:val="22"/>
+          <w:szCs w:val="22"/>
+        </w:rPr>
+        <w:tab/>
+      </w:r>
+      <w:r>
+        <w:rPr>
+          <w:b w:val="0"/>
+          <w:color w:val="000000"/>
+          <w:sz w:val="22"/>
+          <w:szCs w:val="22"/>
+        </w:rPr>
+        <w:tab/>
+        <w:t>47</w:t>
+      </w:r>
+    </w:p>
+    <w:p>
+      <w:pPr>
+        <w:pStyle w:val="Heading2"/>
+        <w:numPr>
+          <w:ilvl w:val="0"/>
+          <w:numId w:val="1"/>
+        </w:numPr>
+        <w:shd w:val="clear" w:color="auto" w:fill="FFFFFF"/>
+        <w:spacing w:before="153" w:beforeAutospacing="0" w:after="0" w:afterAutospacing="0"/>
+        <w:rPr>
+          <w:b w:val="0"/>
+          <w:color w:val="000000"/>
+          <w:sz w:val="22"/>
+          <w:szCs w:val="22"/>
+        </w:rPr>
+      </w:pPr>
+      <w:r>
+        <w:rPr>
+          <w:b w:val="0"/>
+          <w:color w:val="000000"/>
+          <w:sz w:val="22"/>
+          <w:szCs w:val="22"/>
+        </w:rPr>
+        <w:t>State_3_Democrats</w:t>
+      </w:r>
+      <w:r>
+        <w:rPr>
+          <w:b w:val="0"/>
+          <w:color w:val="000000"/>
+          <w:sz w:val="22"/>
+          <w:szCs w:val="22"/>
+        </w:rPr>
+        <w:tab/>
+      </w:r>
+      <w:r>
+        <w:rPr>
+          <w:b w:val="0"/>
+          <w:color w:val="000000"/>
+          <w:sz w:val="22"/>
+          <w:szCs w:val="22"/>
+        </w:rPr>
+        <w:tab/>
+        <w:t>43</w:t>
+      </w:r>
+    </w:p>
+    <w:p>
+      <w:pPr>
+        <w:pStyle w:val="Heading2"/>
+        <w:shd w:val="clear" w:color="auto" w:fill="FFFFFF"/>
+        <w:spacing w:before="153" w:beforeAutospacing="0" w:after="0" w:afterAutospacing="0"/>
+        <w:ind w:left="360"/>
+        <w:rPr>
+          <w:b w:val="0"/>
+          <w:color w:val="000000"/>
+          <w:sz w:val="22"/>
+          <w:szCs w:val="22"/>
+        </w:rPr>
+      </w:pPr>
+      <w:r>
+        <w:rPr>
+          <w:b w:val="0"/>
+          <w:color w:val="000000"/>
+          <w:sz w:val="22"/>
+          <w:szCs w:val="22"/>
+        </w:rPr>
+        <w:t xml:space="preserve">The mean of difference in sample proportion </w:t>
+      </w:r>
+      <w:r>
+        <w:rPr>
+          <w:b w:val="0"/>
+          <w:color w:val="000000"/>
+          <w:sz w:val="22"/>
+          <w:szCs w:val="22"/>
+        </w:rPr>
+        <w:t xml:space="preserve">is </w:t>
+      </w:r>
+      <w:r>
+        <w:rPr>
+          <w:b w:val="0"/>
+          <w:color w:val="000000"/>
+          <w:sz w:val="22"/>
+          <w:szCs w:val="22"/>
+        </w:rPr>
+        <w:t>0.05</w:t>
+      </w:r>
+      <w:r>
+        <w:rPr>
+          <w:b w:val="0"/>
+          <w:color w:val="000000"/>
+          <w:sz w:val="22"/>
+          <w:szCs w:val="22"/>
+        </w:rPr>
+        <w:t>.</w:t>
+      </w:r>
+    </w:p>
+    <w:p>
+      <w:pPr>
+        <w:pStyle w:val="Heading2"/>
+        <w:shd w:val="clear" w:color="auto" w:fill="FFFFFF"/>
+        <w:spacing w:before="153" w:beforeAutospacing="0" w:after="0" w:afterAutospacing="0"/>
+        <w:ind w:left="360"/>
+        <w:rPr>
+          <w:b w:val="0"/>
+          <w:color w:val="000000"/>
+          <w:sz w:val="22"/>
+          <w:szCs w:val="22"/>
+        </w:rPr>
+      </w:pPr>
+      <w:r>
+        <w:rPr>
+          <w:b w:val="0"/>
+          <w:color w:val="000000"/>
+          <w:sz w:val="22"/>
+          <w:szCs w:val="22"/>
+        </w:rPr>
+        <w:t>Standard deviation of the differences</w:t>
+      </w:r>
+    </w:p>
+    <w:p>
+      <w:pPr>
+        <w:pStyle w:val="Heading2"/>
+        <w:shd w:val="clear" w:color="auto" w:fill="FFFFFF"/>
+        <w:spacing w:before="153" w:beforeAutospacing="0" w:after="0" w:afterAutospacing="0"/>
+        <w:ind w:left="360"/>
+        <w:rPr>
+          <w:b w:val="0"/>
+          <w:color w:val="000000"/>
+          <w:sz w:val="22"/>
+          <w:szCs w:val="22"/>
+        </w:rPr>
+      </w:pPr>
+      <w:r>
+        <w:rPr>
+          <w:b w:val="0"/>
+          <w:color w:val="000000"/>
+          <w:sz w:val="22"/>
+          <w:szCs w:val="22"/>
+        </w:rPr>
+        <w:t>1_Value</w:t>
+      </w:r>
+      <w:r>
+        <w:rPr>
+          <w:b w:val="0"/>
+          <w:color w:val="000000"/>
+          <w:sz w:val="22"/>
+          <w:szCs w:val="22"/>
+        </w:rPr>
+        <w:tab/>
+      </w:r>
+      <w:r>
+        <w:rPr>
+          <w:b w:val="0"/>
+          <w:color w:val="000000"/>
+          <w:sz w:val="22"/>
+          <w:szCs w:val="22"/>
+        </w:rPr>
+        <w:tab/>
+        <w:t>0.00249600</w:t>
+      </w:r>
+    </w:p>
+    <w:p>
+      <w:pPr>
+        <w:pStyle w:val="Heading2"/>
+        <w:shd w:val="clear" w:color="auto" w:fill="FFFFFF"/>
+        <w:spacing w:before="153" w:beforeAutospacing="0" w:after="0" w:afterAutospacing="0"/>
+        <w:ind w:left="360"/>
+        <w:rPr>
+          <w:b w:val="0"/>
+          <w:color w:val="000000"/>
+          <w:sz w:val="22"/>
+          <w:szCs w:val="22"/>
+        </w:rPr>
+      </w:pPr>
+      <w:r>
+        <w:rPr>
+          <w:b w:val="0"/>
+          <w:color w:val="000000"/>
+          <w:sz w:val="22"/>
+          <w:szCs w:val="22"/>
+        </w:rPr>
+        <w:t>2_Value</w:t>
+      </w:r>
+      <w:r>
+        <w:rPr>
+          <w:b w:val="0"/>
+          <w:color w:val="000000"/>
+          <w:sz w:val="22"/>
+          <w:szCs w:val="22"/>
+        </w:rPr>
+        <w:tab/>
+      </w:r>
+      <w:r>
+        <w:rPr>
+          <w:b w:val="0"/>
+          <w:color w:val="000000"/>
+          <w:sz w:val="22"/>
+          <w:szCs w:val="22"/>
+        </w:rPr>
+        <w:tab/>
+        <w:t>0.00249100</w:t>
+      </w:r>
+    </w:p>
+    <w:p>
+      <w:pPr>
+        <w:pStyle w:val="Heading2"/>
+        <w:shd w:val="clear" w:color="auto" w:fill="FFFFFF"/>
+        <w:spacing w:before="153" w:beforeAutospacing="0" w:after="0" w:afterAutospacing="0"/>
+        <w:ind w:left="360"/>
+        <w:rPr>
+          <w:b w:val="0"/>
+          <w:color w:val="000000"/>
+          <w:sz w:val="22"/>
+          <w:szCs w:val="22"/>
+        </w:rPr>
+      </w:pPr>
+      <w:r>
+        <w:rPr>
+          <w:b w:val="0"/>
+          <w:color w:val="000000"/>
+          <w:sz w:val="22"/>
+          <w:szCs w:val="22"/>
+        </w:rPr>
+        <w:t xml:space="preserve"> Standard Deviation both = 0.07061869</w:t>
+      </w:r>
+    </w:p>
+    <w:p>
+      <w:pPr>
+        <w:pStyle w:val="Heading2"/>
+        <w:shd w:val="clear" w:color="auto" w:fill="FFFFFF"/>
+        <w:spacing w:before="153" w:beforeAutospacing="0" w:after="0" w:afterAutospacing="0"/>
+        <w:ind w:left="360"/>
+        <w:rPr>
+          <w:b w:val="0"/>
+          <w:color w:val="000000"/>
+          <w:sz w:val="22"/>
+          <w:szCs w:val="22"/>
+        </w:rPr>
+      </w:pPr>
+    </w:p>
+    <w:p>
+      <w:pPr>
+        <w:pStyle w:val="Heading2"/>
+        <w:shd w:val="clear" w:color="auto" w:fill="FFFFFF"/>
+        <w:spacing w:before="153" w:beforeAutospacing="0" w:after="0" w:afterAutospacing="0"/>
+        <w:ind w:left="360"/>
+        <w:rPr>
+          <w:b w:val="0"/>
+          <w:color w:val="000000"/>
+          <w:sz w:val="22"/>
+          <w:szCs w:val="22"/>
+        </w:rPr>
+      </w:pPr>
+      <w:r>
+        <w:rPr>
+          <w:b w:val="0"/>
+          <w:color w:val="000000"/>
+          <w:sz w:val="22"/>
+          <w:szCs w:val="22"/>
+        </w:rPr>
+        <w:lastRenderedPageBreak/>
+        <w:t xml:space="preserve">Probability of P1 is less than P2 by </w:t>
+      </w:r>
+      <w:r>
+        <w:rPr>
+          <w:b w:val="0"/>
+          <w:color w:val="000000"/>
+          <w:sz w:val="22"/>
+          <w:szCs w:val="22"/>
+        </w:rPr>
+        <w:tab/>
+        <w:t>-0.708</w:t>
+      </w:r>
+    </w:p>
+    <w:p>
+      <w:pPr>
+        <w:pStyle w:val="Heading2"/>
+        <w:shd w:val="clear" w:color="auto" w:fill="FFFFFF"/>
+        <w:spacing w:before="153" w:beforeAutospacing="0" w:after="0" w:afterAutospacing="0"/>
+        <w:ind w:left="360"/>
+        <w:rPr>
+          <w:b w:val="0"/>
+          <w:color w:val="000000"/>
+          <w:sz w:val="22"/>
+          <w:szCs w:val="22"/>
+        </w:rPr>
+      </w:pPr>
+      <w:r>
+        <w:rPr>
+          <w:b w:val="0"/>
+          <w:color w:val="000000"/>
+          <w:sz w:val="22"/>
+          <w:szCs w:val="22"/>
+        </w:rPr>
+        <w:t xml:space="preserve">Using Normal Distribution calculator </w:t>
+      </w:r>
+    </w:p>
+    <w:p>
+      <w:pPr>
+        <w:pStyle w:val="Heading2"/>
+        <w:shd w:val="clear" w:color="auto" w:fill="FFFFFF"/>
+        <w:spacing w:before="153" w:beforeAutospacing="0" w:after="0" w:afterAutospacing="0"/>
+        <w:ind w:left="360"/>
+        <w:rPr>
+          <w:b w:val="0"/>
+          <w:color w:val="000000"/>
+          <w:sz w:val="22"/>
+          <w:szCs w:val="22"/>
+        </w:rPr>
+      </w:pPr>
+      <w:proofErr w:type="gramStart"/>
+      <w:r>
+        <w:rPr>
+          <w:b w:val="0"/>
+          <w:color w:val="000000"/>
+          <w:sz w:val="22"/>
+          <w:szCs w:val="22"/>
+        </w:rPr>
+        <w:t>P(</w:t>
+      </w:r>
+      <w:proofErr w:type="gramEnd"/>
+      <w:r>
+        <w:rPr>
+          <w:b w:val="0"/>
+          <w:color w:val="000000"/>
+          <w:sz w:val="22"/>
+          <w:szCs w:val="22"/>
+        </w:rPr>
+        <w:t>z &lt; = 0.7082) = 0.24</w:t>
+      </w:r>
+    </w:p>
+    <w:p>
+      <w:pPr>
+        <w:pStyle w:val="Heading2"/>
+        <w:shd w:val="clear" w:color="auto" w:fill="FFFFFF"/>
+        <w:spacing w:before="153" w:beforeAutospacing="0" w:after="0" w:afterAutospacing="0"/>
+        <w:ind w:left="360"/>
+        <w:rPr>
+          <w:b w:val="0"/>
+          <w:color w:val="000000"/>
+          <w:sz w:val="22"/>
+          <w:szCs w:val="22"/>
+        </w:rPr>
+      </w:pPr>
+      <w:r>
+        <w:rPr>
+          <w:b w:val="0"/>
+          <w:color w:val="000000"/>
+          <w:sz w:val="22"/>
+          <w:szCs w:val="22"/>
+        </w:rPr>
+        <w:t>The probability of a z-score being -0.7082 or less is 0.24</w:t>
+      </w:r>
+    </w:p>
+    <w:p>
+      <w:pPr>
+        <w:autoSpaceDE w:val="0"/>
+        <w:autoSpaceDN w:val="0"/>
+        <w:adjustRightInd w:val="0"/>
+        <w:spacing w:after="0" w:line="240" w:lineRule="auto"/>
+        <w:rPr>
+          <w:rFonts w:ascii="Times New Roman" w:eastAsia="Times New Roman" w:hAnsi="Times New Roman" w:cs="Times New Roman"/>
+          <w:b/>
+          <w:bCs/>
+          <w:color w:val="000000"/>
+        </w:rPr>
+      </w:pPr>
+    </w:p>
+    <w:p>
+      <w:pPr>
+        <w:autoSpaceDE w:val="0"/>
+        <w:autoSpaceDN w:val="0"/>
+        <w:adjustRightInd w:val="0"/>
+        <w:spacing w:after="0" w:line="240" w:lineRule="auto"/>
+        <w:rPr>
+          <w:rFonts w:ascii="Times New Roman" w:eastAsiaTheme="minorEastAsia" w:hAnsi="Times New Roman" w:cs="Times New Roman"/>
+        </w:rPr>
+      </w:pPr>
+    </w:p>
+    <w:p>
+      <w:pPr>
+        <w:autoSpaceDE w:val="0"/>
+        <w:autoSpaceDN w:val="0"/>
+        <w:adjustRightInd w:val="0"/>
+        <w:spacing w:after="0" w:line="240" w:lineRule="auto"/>
+        <w:rPr>
+          <w:rFonts w:ascii="Times New Roman" w:hAnsi="Times New Roman" w:cs="Times New Roman"/>
+          <w:b/>
+        </w:rPr>
+      </w:pPr>
+      <w:r>
+        <w:rPr>
+          <w:rFonts w:ascii="Times New Roman" w:hAnsi="Times New Roman" w:cs="Times New Roman"/>
+          <w:b/>
+        </w:rPr>
+        <w:t xml:space="preserve">3. </w:t>
+      </w:r>
+      <w:r>
+        <w:rPr>
+          <w:rFonts w:ascii="Times New Roman" w:hAnsi="Times New Roman" w:cs="Times New Roman"/>
+          <w:b/>
+        </w:rPr>
+        <w:t>You take the SAT and score 1100. The mean score for the SAT is 1026 and the standard deviation is 209. How well did you score on the test compared to the average test taker?</w:t>
+      </w:r>
+    </w:p>
+    <w:p>
+      <w:pPr>
+        <w:pStyle w:val="Heading2"/>
+        <w:shd w:val="clear" w:color="auto" w:fill="FFFFFF"/>
+        <w:spacing w:before="153" w:beforeAutospacing="0" w:after="0" w:afterAutospacing="0"/>
+        <w:rPr>
+          <w:color w:val="000000"/>
+          <w:sz w:val="22"/>
+          <w:szCs w:val="22"/>
+        </w:rPr>
+      </w:pPr>
+      <w:r>
+        <w:rPr>
+          <w:color w:val="000000"/>
+          <w:sz w:val="22"/>
+          <w:szCs w:val="22"/>
+        </w:rPr>
+        <w:t>Solution</w:t>
+      </w:r>
+      <w:r>
+        <w:rPr>
+          <w:color w:val="000000"/>
+          <w:sz w:val="22"/>
+          <w:szCs w:val="22"/>
+        </w:rPr>
+        <w:t>:</w:t>
+      </w:r>
+    </w:p>
+    <w:p>
+      <w:pPr>
+        <w:pStyle w:val="Heading2"/>
+        <w:shd w:val="clear" w:color="auto" w:fill="FFFFFF"/>
+        <w:spacing w:before="153" w:beforeAutospacing="0" w:after="0" w:afterAutospacing="0"/>
+        <w:rPr>
+          <w:color w:val="000000"/>
+          <w:sz w:val="22"/>
+          <w:szCs w:val="22"/>
+        </w:rPr>
+      </w:pPr>
+    </w:p>
+    <w:tbl>
+      <w:tblPr>
+        <w:tblW w:w="2600" w:type="dxa"/>
+        <w:tblInd w:w="93" w:type="dxa"/>
+        <w:tblBorders>
+          <w:top w:val="single" w:sz="4" w:space="0" w:color="auto"/>
+          <w:left w:val="single" w:sz="4" w:space="0" w:color="auto"/>
+          <w:bottom w:val="single" w:sz="4" w:space="0" w:color="auto"/>
+          <w:right w:val="single" w:sz="4" w:space="0" w:color="auto"/>
+          <w:insideH w:val="single" w:sz="4" w:space="0" w:color="auto"/>
+          <w:insideV w:val="single" w:sz="4" w:space="0" w:color="auto"/>
+        </w:tblBorders>
+        <w:tblLook w:val="04A0" w:firstRow="1" w:lastRow="0" w:firstColumn="1" w:lastColumn="0" w:noHBand="0" w:noVBand="1"/>
+      </w:tblPr>
+      <w:tblGrid>
+        <w:gridCol w:w="1480"/>
+        <w:gridCol w:w="1120"/>
+      </w:tblGrid>
+      <w:tr>
+        <w:trPr>
+          <w:trHeight w:val="300"/>
+        </w:trPr>
+        <w:tc>
+          <w:tcPr>
+            <w:tcW w:w="1480" w:type="dxa"/>
+            <w:noWrap/>
+            <w:vAlign w:val="bottom"/>
+          </w:tcPr>
+          <w:p>
+            <w:pPr>
+              <w:spacing w:after="0" w:line="240" w:lineRule="auto"/>
+              <w:rPr>
+                <w:rFonts w:ascii="Times New Roman" w:eastAsia="Times New Roman" w:hAnsi="Times New Roman" w:cs="Times New Roman"/>
+                <w:color w:val="000000"/>
+              </w:rPr>
+            </w:pPr>
+          </w:p>
+          <w:p>
+            <w:pPr>
+              <w:spacing w:after="0" w:line="240" w:lineRule="auto"/>
+              <w:rPr>
+                <w:rFonts w:ascii="Times New Roman" w:eastAsia="Times New Roman" w:hAnsi="Times New Roman" w:cs="Times New Roman"/>
+                <w:color w:val="000000"/>
+              </w:rPr>
+            </w:pPr>
+            <w:r>
+              <w:rPr>
+                <w:rFonts w:ascii="Times New Roman" w:eastAsia="Times New Roman" w:hAnsi="Times New Roman" w:cs="Times New Roman"/>
+                <w:color w:val="000000"/>
+              </w:rPr>
+              <w:t>SCORE</w:t>
+            </w:r>
+          </w:p>
+        </w:tc>
+        <w:tc>
+          <w:tcPr>
+            <w:tcW w:w="1120" w:type="dxa"/>
+            <w:noWrap/>
+            <w:vAlign w:val="bottom"/>
+            <w:hideMark/>
+          </w:tcPr>
+          <w:p>
+            <w:pPr>
+              <w:spacing w:after="0" w:line="240" w:lineRule="auto"/>
+              <w:jc w:val="right"/>
+              <w:rPr>
+                <w:rFonts w:ascii="Times New Roman" w:eastAsia="Times New Roman" w:hAnsi="Times New Roman" w:cs="Times New Roman"/>
+                <w:color w:val="000000"/>
+              </w:rPr>
+            </w:pPr>
+            <w:r>
+              <w:rPr>
+                <w:rFonts w:ascii="Times New Roman" w:eastAsia="Times New Roman" w:hAnsi="Times New Roman" w:cs="Times New Roman"/>
+                <w:color w:val="000000"/>
+              </w:rPr>
+              <w:t>1100.00</w:t>
+            </w:r>
+          </w:p>
+        </w:tc>
+      </w:tr>
+      <w:tr>
+        <w:trPr>
+          <w:trHeight w:val="300"/>
+        </w:trPr>
+        <w:tc>
+          <w:tcPr>
+            <w:tcW w:w="1480" w:type="dxa"/>
+            <w:noWrap/>
+            <w:vAlign w:val="bottom"/>
+            <w:hideMark/>
+          </w:tcPr>
+          <w:p>
+            <w:pPr>
+              <w:spacing w:after="0" w:line="240" w:lineRule="auto"/>
+              <w:rPr>
+                <w:rFonts w:ascii="Times New Roman" w:eastAsia="Times New Roman" w:hAnsi="Times New Roman" w:cs="Times New Roman"/>
+                <w:color w:val="000000"/>
+              </w:rPr>
+            </w:pPr>
+            <w:r>
+              <w:rPr>
+                <w:rFonts w:ascii="Times New Roman" w:eastAsia="Times New Roman" w:hAnsi="Times New Roman" w:cs="Times New Roman"/>
+                <w:color w:val="000000"/>
+              </w:rPr>
+              <w:t>SAT</w:t>
+            </w:r>
+          </w:p>
+        </w:tc>
+        <w:tc>
+          <w:tcPr>
+            <w:tcW w:w="1120" w:type="dxa"/>
+            <w:noWrap/>
+            <w:vAlign w:val="bottom"/>
+            <w:hideMark/>
+          </w:tcPr>
+          <w:p>
+            <w:pPr>
+              <w:spacing w:after="0" w:line="240" w:lineRule="auto"/>
+              <w:jc w:val="right"/>
+              <w:rPr>
+                <w:rFonts w:ascii="Times New Roman" w:eastAsia="Times New Roman" w:hAnsi="Times New Roman" w:cs="Times New Roman"/>
+                <w:color w:val="000000"/>
+              </w:rPr>
+            </w:pPr>
+            <w:r>
+              <w:rPr>
+                <w:rFonts w:ascii="Times New Roman" w:eastAsia="Times New Roman" w:hAnsi="Times New Roman" w:cs="Times New Roman"/>
+                <w:color w:val="000000"/>
+              </w:rPr>
+              <w:t>1026.00</w:t>
+            </w:r>
+          </w:p>
+        </w:tc>
+      </w:tr>
+      <w:tr>
+        <w:trPr>
+          <w:trHeight w:val="300"/>
+        </w:trPr>
+        <w:tc>
+          <w:tcPr>
+            <w:tcW w:w="1480" w:type="dxa"/>
+            <w:noWrap/>
+            <w:vAlign w:val="bottom"/>
+            <w:hideMark/>
+          </w:tcPr>
+          <w:p>
+            <w:pPr>
+              <w:spacing w:after="0" w:line="240" w:lineRule="auto"/>
+              <w:rPr>
+                <w:rFonts w:ascii="Times New Roman" w:eastAsia="Times New Roman" w:hAnsi="Times New Roman" w:cs="Times New Roman"/>
+                <w:color w:val="000000"/>
+              </w:rPr>
+            </w:pPr>
+            <w:r>
+              <w:rPr>
+                <w:rFonts w:ascii="Times New Roman" w:eastAsia="Times New Roman" w:hAnsi="Times New Roman" w:cs="Times New Roman"/>
+                <w:color w:val="000000"/>
+              </w:rPr>
+              <w:t>STD</w:t>
+            </w:r>
+          </w:p>
+        </w:tc>
+        <w:tc>
+          <w:tcPr>
+            <w:tcW w:w="1120" w:type="dxa"/>
+            <w:noWrap/>
+            <w:vAlign w:val="bottom"/>
+            <w:hideMark/>
+          </w:tcPr>
+          <w:p>
+            <w:pPr>
+              <w:spacing w:after="0" w:line="240" w:lineRule="auto"/>
+              <w:jc w:val="right"/>
+              <w:rPr>
+                <w:rFonts w:ascii="Times New Roman" w:eastAsia="Times New Roman" w:hAnsi="Times New Roman" w:cs="Times New Roman"/>
+                <w:color w:val="000000"/>
+              </w:rPr>
+            </w:pPr>
+            <w:r>
+              <w:rPr>
+                <w:rFonts w:ascii="Times New Roman" w:eastAsia="Times New Roman" w:hAnsi="Times New Roman" w:cs="Times New Roman"/>
+                <w:color w:val="000000"/>
+              </w:rPr>
+              <w:t>209.00</w:t>
+            </w:r>
+          </w:p>
+        </w:tc>
+      </w:tr>
+      <w:tr>
+        <w:trPr>
+          <w:trHeight w:val="300"/>
+        </w:trPr>
+        <w:tc>
+          <w:tcPr>
+            <w:tcW w:w="1480" w:type="dxa"/>
+            <w:noWrap/>
+            <w:vAlign w:val="bottom"/>
+            <w:hideMark/>
+          </w:tcPr>
+          <w:p>
+            <w:pPr>
+              <w:spacing w:after="0" w:line="240" w:lineRule="auto"/>
+              <w:rPr>
+                <w:rFonts w:ascii="Times New Roman" w:eastAsia="Times New Roman" w:hAnsi="Times New Roman" w:cs="Times New Roman"/>
+                <w:color w:val="000000"/>
+              </w:rPr>
+            </w:pPr>
+            <w:r>
+              <w:rPr>
+                <w:rFonts w:ascii="Times New Roman" w:eastAsia="Times New Roman" w:hAnsi="Times New Roman" w:cs="Times New Roman"/>
+                <w:color w:val="000000"/>
+              </w:rPr>
+              <w:t>Z-Score</w:t>
+            </w:r>
+          </w:p>
+        </w:tc>
+        <w:tc>
+          <w:tcPr>
+            <w:tcW w:w="1120" w:type="dxa"/>
+            <w:noWrap/>
+            <w:vAlign w:val="bottom"/>
+            <w:hideMark/>
+          </w:tcPr>
+          <w:p>
+            <w:pPr>
+              <w:spacing w:after="0" w:line="240" w:lineRule="auto"/>
+              <w:jc w:val="center"/>
+              <w:rPr>
+                <w:rFonts w:ascii="Times New Roman" w:eastAsia="Times New Roman" w:hAnsi="Times New Roman" w:cs="Times New Roman"/>
+                <w:color w:val="000000"/>
+              </w:rPr>
+            </w:pPr>
+            <w:r>
+              <w:rPr>
+                <w:rFonts w:ascii="Times New Roman" w:eastAsia="Times New Roman" w:hAnsi="Times New Roman" w:cs="Times New Roman"/>
+                <w:color w:val="000000"/>
+              </w:rPr>
+              <w:t>0.35</w:t>
+            </w:r>
+          </w:p>
+        </w:tc>
+      </w:tr>
+    </w:tbl>
+    <w:p>
+      <w:pPr>
+        <w:autoSpaceDE w:val="0"/>
+        <w:autoSpaceDN w:val="0"/>
+        <w:adjustRightInd w:val="0"/>
+        <w:spacing w:after="0" w:line="240" w:lineRule="auto"/>
+        <w:rPr>
+          <w:rFonts w:ascii="Times New Roman" w:eastAsiaTheme="minorEastAsia" w:hAnsi="Times New Roman" w:cs="Times New Roman"/>
+          <w:b/>
+        </w:rPr>
+      </w:pPr>
+    </w:p>
+    <w:p>
+      <w:pPr>
+        <w:autoSpaceDE w:val="0"/>
+        <w:autoSpaceDN w:val="0"/>
+        <w:adjustRightInd w:val="0"/>
+        <w:spacing w:after="0" w:line="240" w:lineRule="auto"/>
+        <w:rPr>
+          <w:rFonts w:ascii="Times New Roman" w:hAnsi="Times New Roman" w:cs="Times New Roman"/>
+        </w:rPr>
+      </w:pPr>
+      <w:r>
+        <w:rPr>
+          <w:rFonts w:ascii="Times New Roman" w:hAnsi="Times New Roman" w:cs="Times New Roman"/>
+        </w:rPr>
+        <w:t>Now,</w:t>
+      </w:r>
+      <w:r>
+        <w:rPr>
+          <w:rFonts w:ascii="Times New Roman" w:hAnsi="Times New Roman" w:cs="Times New Roman"/>
+        </w:rPr>
+        <w:t xml:space="preserve"> </w:t>
+      </w:r>
+      <w:r>
+        <w:rPr>
+          <w:rFonts w:ascii="Times New Roman" w:hAnsi="Times New Roman" w:cs="Times New Roman"/>
+        </w:rPr>
+        <w:t>check the z-value from z table for the percentage of test – seeker scored.</w:t>
+      </w:r>
+    </w:p>
+    <w:p>
+      <w:pPr>
+        <w:autoSpaceDE w:val="0"/>
+        <w:autoSpaceDN w:val="0"/>
+        <w:adjustRightInd w:val="0"/>
+        <w:spacing w:after="0" w:line="240" w:lineRule="auto"/>
+        <w:rPr>
+          <w:rFonts w:ascii="Times New Roman" w:hAnsi="Times New Roman" w:cs="Times New Roman"/>
+        </w:rPr>
+      </w:pPr>
+      <w:r>
+        <w:rPr>
+          <w:rFonts w:ascii="Times New Roman" w:hAnsi="Times New Roman" w:cs="Times New Roman"/>
+        </w:rPr>
+        <w:t>A z-score of .354 is .1368 + .5000* = .6368 or 63.68%.</w:t>
+      </w:r>
+    </w:p>
+    <w:p>
+      <w:pPr>
+        <w:pStyle w:val="Heading2"/>
+        <w:shd w:val="clear" w:color="auto" w:fill="FFFFFF"/>
+        <w:spacing w:before="153" w:beforeAutospacing="0" w:after="0" w:afterAutospacing="0"/>
+        <w:rPr>
+          <w:b w:val="0"/>
+          <w:color w:val="000000"/>
+          <w:sz w:val="22"/>
+          <w:szCs w:val="22"/>
+        </w:rPr>
+      </w:pPr>
+    </w:p>
+    <w:p>
+      <w:pPr>
+        <w:pStyle w:val="Heading1"/>
+        <w:shd w:val="clear" w:color="auto" w:fill="FFFFFF"/>
+        <w:spacing w:before="0"/>
+        <w:rPr>
+          <w:rFonts w:ascii="Times New Roman" w:hAnsi="Times New Roman" w:cs="Times New Roman"/>
+          <w:b/>
+          <w:color w:val="000000"/>
+          <w:sz w:val="22"/>
+          <w:szCs w:val="22"/>
+        </w:rPr>
+      </w:pPr>
+      <w:r>
+        <w:rPr>
+          <w:rFonts w:ascii="Times New Roman" w:hAnsi="Times New Roman" w:cs="Times New Roman"/>
+          <w:b/>
+          <w:color w:val="000000"/>
+          <w:sz w:val="22"/>
+          <w:szCs w:val="22"/>
+        </w:rPr>
+        <w:t>TASK 2</w:t>
+      </w:r>
+    </w:p>
+    <w:p>
+      <w:pPr>
+        <w:autoSpaceDE w:val="0"/>
+        <w:autoSpaceDN w:val="0"/>
+        <w:adjustRightInd w:val="0"/>
+        <w:spacing w:after="0" w:line="240" w:lineRule="auto"/>
+        <w:rPr>
+          <w:rFonts w:ascii="Times New Roman" w:hAnsi="Times New Roman" w:cs="Times New Roman"/>
+          <w:b/>
+        </w:rPr>
+      </w:pPr>
+    </w:p>
+    <w:p>
+      <w:pPr>
+        <w:autoSpaceDE w:val="0"/>
+        <w:autoSpaceDN w:val="0"/>
+        <w:adjustRightInd w:val="0"/>
+        <w:spacing w:after="0" w:line="240" w:lineRule="auto"/>
+        <w:rPr>
+          <w:rFonts w:ascii="Times New Roman" w:hAnsi="Times New Roman" w:cs="Times New Roman"/>
+          <w:b/>
+        </w:rPr>
+      </w:pPr>
+      <w:r>
+        <w:rPr>
+          <w:rFonts w:ascii="Times New Roman" w:hAnsi="Times New Roman" w:cs="Times New Roman"/>
+          <w:b/>
+        </w:rPr>
+        <w:t xml:space="preserve">4. </w:t>
+      </w:r>
+      <w:r>
+        <w:rPr>
+          <w:rFonts w:ascii="Times New Roman" w:hAnsi="Times New Roman" w:cs="Times New Roman"/>
+          <w:b/>
+        </w:rPr>
+        <w:t>Is gender independent of education level? A random sample of 395 people were surveyed</w:t>
+      </w:r>
+    </w:p>
+    <w:p>
+      <w:pPr>
+        <w:autoSpaceDE w:val="0"/>
+        <w:autoSpaceDN w:val="0"/>
+        <w:adjustRightInd w:val="0"/>
+        <w:spacing w:after="0" w:line="240" w:lineRule="auto"/>
+        <w:rPr>
+          <w:rFonts w:ascii="Times New Roman" w:hAnsi="Times New Roman" w:cs="Times New Roman"/>
+          <w:b/>
+        </w:rPr>
+      </w:pPr>
+      <w:r>
+        <w:rPr>
+          <w:rFonts w:ascii="Times New Roman" w:hAnsi="Times New Roman" w:cs="Times New Roman"/>
+          <w:b/>
+        </w:rPr>
+        <w:t>and each person was asked to report the highest education level they obtained. The data that</w:t>
+      </w:r>
+    </w:p>
+    <w:p>
+      <w:pPr>
+        <w:shd w:val="clear" w:color="auto" w:fill="FFFFFF"/>
+        <w:spacing w:after="0" w:line="240" w:lineRule="auto"/>
+        <w:outlineLvl w:val="0"/>
+        <w:rPr>
+          <w:rFonts w:ascii="Times New Roman" w:hAnsi="Times New Roman" w:cs="Times New Roman"/>
+          <w:b/>
+        </w:rPr>
+      </w:pPr>
+      <w:r>
+        <w:rPr>
+          <w:rFonts w:ascii="Times New Roman" w:hAnsi="Times New Roman" w:cs="Times New Roman"/>
+          <w:b/>
+        </w:rPr>
+        <w:t>resulted from the survey is summarized in the following table:</w:t>
+      </w:r>
+    </w:p>
+    <w:p>
+      <w:pPr>
+        <w:shd w:val="clear" w:color="auto" w:fill="FFFFFF"/>
+        <w:spacing w:after="0" w:line="240" w:lineRule="auto"/>
+        <w:outlineLvl w:val="0"/>
+        <w:rPr>
+          <w:rFonts w:ascii="Times New Roman" w:hAnsi="Times New Roman" w:cs="Times New Roman"/>
+          <w:b/>
+        </w:rPr>
+      </w:pPr>
+    </w:p>
+    <w:tbl>
+      <w:tblPr>
+        <w:tblW w:w="6600" w:type="dxa"/>
+        <w:tblLook w:val="04A0" w:firstRow="1" w:lastRow="0" w:firstColumn="1" w:lastColumn="0" w:noHBand="0" w:noVBand="1"/>
+      </w:tblPr>
+      <w:tblGrid>
+        <w:gridCol w:w="960"/>
+        <w:gridCol w:w="1480"/>
+        <w:gridCol w:w="1280"/>
+        <w:gridCol w:w="974"/>
+        <w:gridCol w:w="960"/>
+        <w:gridCol w:w="960"/>
+      </w:tblGrid>
+      <w:tr>
+        <w:trPr>
+          <w:trHeight w:val="300"/>
+        </w:trPr>
+        <w:tc>
+          <w:tcPr>
+            <w:tcW w:w="960" w:type="dxa"/>
+            <w:tcBorders>
+              <w:top w:val="single" w:sz="4" w:space="0" w:color="auto"/>
+              <w:left w:val="single" w:sz="4" w:space="0" w:color="auto"/>
+              <w:bottom w:val="single" w:sz="4" w:space="0" w:color="auto"/>
+              <w:right w:val="single" w:sz="4" w:space="0" w:color="auto"/>
+            </w:tcBorders>
+            <w:shd w:val="clear" w:color="auto" w:fill="auto"/>
+            <w:noWrap/>
+            <w:vAlign w:val="center"/>
+            <w:hideMark/>
+          </w:tcPr>
+          <w:p>
+            <w:pPr>
+              <w:spacing w:after="0" w:line="240" w:lineRule="auto"/>
+              <w:rPr>
+                <w:rFonts w:ascii="Times New Roman" w:eastAsia="Times New Roman" w:hAnsi="Times New Roman" w:cs="Times New Roman"/>
+                <w:b/>
+                <w:bCs/>
+                <w:color w:val="000000"/>
+                <w:lang w:val="en-GB" w:eastAsia="en-GB"/>
+              </w:rPr>
+            </w:pPr>
+            <w:r>
+              <w:rPr>
+                <w:rFonts w:ascii="Times New Roman" w:eastAsia="Times New Roman" w:hAnsi="Times New Roman" w:cs="Times New Roman"/>
+                <w:b/>
+                <w:bCs/>
+                <w:color w:val="000000"/>
+                <w:lang w:eastAsia="en-GB"/>
+              </w:rPr>
+              <w:t> </w:t>
+            </w:r>
+          </w:p>
+        </w:tc>
+        <w:tc>
+          <w:tcPr>
+            <w:tcW w:w="1480" w:type="dxa"/>
+            <w:tcBorders>
+              <w:top w:val="single" w:sz="4" w:space="0" w:color="auto"/>
+              <w:left w:val="nil"/>
+              <w:bottom w:val="single" w:sz="4" w:space="0" w:color="auto"/>
+              <w:right w:val="single" w:sz="4" w:space="0" w:color="auto"/>
+            </w:tcBorders>
+            <w:shd w:val="clear" w:color="auto" w:fill="auto"/>
+            <w:noWrap/>
+            <w:vAlign w:val="center"/>
+            <w:hideMark/>
+          </w:tcPr>
+          <w:p>
+            <w:pPr>
+              <w:spacing w:after="0" w:line="240" w:lineRule="auto"/>
+              <w:rPr>
+                <w:rFonts w:ascii="Times New Roman" w:eastAsia="Times New Roman" w:hAnsi="Times New Roman" w:cs="Times New Roman"/>
+                <w:b/>
+                <w:bCs/>
+                <w:color w:val="000000"/>
+                <w:lang w:val="en-GB" w:eastAsia="en-GB"/>
+              </w:rPr>
+            </w:pPr>
+            <w:r>
+              <w:rPr>
+                <w:rFonts w:ascii="Times New Roman" w:eastAsia="Times New Roman" w:hAnsi="Times New Roman" w:cs="Times New Roman"/>
+                <w:b/>
+                <w:bCs/>
+                <w:color w:val="000000"/>
+                <w:lang w:val="en-GB" w:eastAsia="en-GB"/>
+              </w:rPr>
+              <w:t xml:space="preserve">High School </w:t>
+            </w:r>
+          </w:p>
+        </w:tc>
+        <w:tc>
+          <w:tcPr>
+            <w:tcW w:w="1280" w:type="dxa"/>
+            <w:tcBorders>
+              <w:top w:val="single" w:sz="4" w:space="0" w:color="auto"/>
+              <w:left w:val="nil"/>
+              <w:bottom w:val="single" w:sz="4" w:space="0" w:color="auto"/>
+              <w:right w:val="single" w:sz="4" w:space="0" w:color="auto"/>
+            </w:tcBorders>
+            <w:shd w:val="clear" w:color="auto" w:fill="auto"/>
+            <w:noWrap/>
+            <w:vAlign w:val="center"/>
+            <w:hideMark/>
+          </w:tcPr>
+          <w:p>
+            <w:pPr>
+              <w:spacing w:after="0" w:line="240" w:lineRule="auto"/>
+              <w:rPr>
+                <w:rFonts w:ascii="Times New Roman" w:eastAsia="Times New Roman" w:hAnsi="Times New Roman" w:cs="Times New Roman"/>
+                <w:b/>
+                <w:bCs/>
+                <w:color w:val="000000"/>
+                <w:lang w:val="en-GB" w:eastAsia="en-GB"/>
+              </w:rPr>
+            </w:pPr>
+            <w:r>
+              <w:rPr>
+                <w:rFonts w:ascii="Times New Roman" w:eastAsia="Times New Roman" w:hAnsi="Times New Roman" w:cs="Times New Roman"/>
+                <w:b/>
+                <w:bCs/>
+                <w:color w:val="000000"/>
+                <w:lang w:val="en-GB" w:eastAsia="en-GB"/>
+              </w:rPr>
+              <w:t xml:space="preserve">Bachelors </w:t>
+            </w:r>
+          </w:p>
+        </w:tc>
+        <w:tc>
+          <w:tcPr>
+            <w:tcW w:w="960" w:type="dxa"/>
+            <w:tcBorders>
+              <w:top w:val="single" w:sz="4" w:space="0" w:color="auto"/>
+              <w:left w:val="nil"/>
+              <w:bottom w:val="single" w:sz="4" w:space="0" w:color="auto"/>
+              <w:right w:val="single" w:sz="4" w:space="0" w:color="auto"/>
+            </w:tcBorders>
+            <w:shd w:val="clear" w:color="auto" w:fill="auto"/>
+            <w:noWrap/>
+            <w:vAlign w:val="center"/>
+            <w:hideMark/>
+          </w:tcPr>
+          <w:p>
+            <w:pPr>
+              <w:spacing w:after="0" w:line="240" w:lineRule="auto"/>
+              <w:rPr>
+                <w:rFonts w:ascii="Times New Roman" w:eastAsia="Times New Roman" w:hAnsi="Times New Roman" w:cs="Times New Roman"/>
+                <w:b/>
+                <w:bCs/>
+                <w:color w:val="000000"/>
+                <w:lang w:val="en-GB" w:eastAsia="en-GB"/>
+              </w:rPr>
+            </w:pPr>
+            <w:r>
+              <w:rPr>
+                <w:rFonts w:ascii="Times New Roman" w:eastAsia="Times New Roman" w:hAnsi="Times New Roman" w:cs="Times New Roman"/>
+                <w:b/>
+                <w:bCs/>
+                <w:color w:val="000000"/>
+                <w:lang w:val="en-GB" w:eastAsia="en-GB"/>
+              </w:rPr>
+              <w:t>Masters</w:t>
+            </w:r>
+          </w:p>
+        </w:tc>
+        <w:tc>
+          <w:tcPr>
+            <w:tcW w:w="960" w:type="dxa"/>
+            <w:tcBorders>
+              <w:top w:val="single" w:sz="4" w:space="0" w:color="auto"/>
+              <w:left w:val="nil"/>
+              <w:bottom w:val="single" w:sz="4" w:space="0" w:color="auto"/>
+              <w:right w:val="single" w:sz="4" w:space="0" w:color="auto"/>
+            </w:tcBorders>
+            <w:shd w:val="clear" w:color="auto" w:fill="auto"/>
+            <w:noWrap/>
+            <w:vAlign w:val="center"/>
+            <w:hideMark/>
+          </w:tcPr>
+          <w:p>
+            <w:pPr>
+              <w:spacing w:after="0" w:line="240" w:lineRule="auto"/>
+              <w:rPr>
+                <w:rFonts w:ascii="Times New Roman" w:eastAsia="Times New Roman" w:hAnsi="Times New Roman" w:cs="Times New Roman"/>
+                <w:b/>
+                <w:bCs/>
+                <w:color w:val="000000"/>
+                <w:lang w:val="en-GB" w:eastAsia="en-GB"/>
+              </w:rPr>
+            </w:pPr>
+            <w:proofErr w:type="spellStart"/>
+            <w:r>
+              <w:rPr>
+                <w:rFonts w:ascii="Times New Roman" w:eastAsia="Times New Roman" w:hAnsi="Times New Roman" w:cs="Times New Roman"/>
+                <w:b/>
+                <w:bCs/>
+                <w:color w:val="000000"/>
+                <w:lang w:val="en-GB" w:eastAsia="en-GB"/>
+              </w:rPr>
+              <w:t>Ph.d.</w:t>
+            </w:r>
+            <w:proofErr w:type="spellEnd"/>
+            <w:r>
+              <w:rPr>
+                <w:rFonts w:ascii="Times New Roman" w:eastAsia="Times New Roman" w:hAnsi="Times New Roman" w:cs="Times New Roman"/>
+                <w:b/>
+                <w:bCs/>
+                <w:color w:val="000000"/>
+                <w:lang w:val="en-GB" w:eastAsia="en-GB"/>
+              </w:rPr>
+              <w:t xml:space="preserve"> </w:t>
+            </w:r>
+          </w:p>
+        </w:tc>
+        <w:tc>
+          <w:tcPr>
+            <w:tcW w:w="960" w:type="dxa"/>
+            <w:tcBorders>
+              <w:top w:val="single" w:sz="4" w:space="0" w:color="auto"/>
+              <w:left w:val="nil"/>
+              <w:bottom w:val="single" w:sz="4" w:space="0" w:color="auto"/>
+              <w:right w:val="single" w:sz="4" w:space="0" w:color="auto"/>
+            </w:tcBorders>
+            <w:shd w:val="clear" w:color="auto" w:fill="auto"/>
+            <w:noWrap/>
+            <w:vAlign w:val="center"/>
+            <w:hideMark/>
+          </w:tcPr>
+          <w:p>
+            <w:pPr>
+              <w:spacing w:after="0" w:line="240" w:lineRule="auto"/>
+              <w:rPr>
+                <w:rFonts w:ascii="Times New Roman" w:eastAsia="Times New Roman" w:hAnsi="Times New Roman" w:cs="Times New Roman"/>
+                <w:b/>
+                <w:bCs/>
+                <w:color w:val="000000"/>
+                <w:lang w:val="en-GB" w:eastAsia="en-GB"/>
+              </w:rPr>
+            </w:pPr>
+            <w:r>
+              <w:rPr>
+                <w:rFonts w:ascii="Times New Roman" w:eastAsia="Times New Roman" w:hAnsi="Times New Roman" w:cs="Times New Roman"/>
+                <w:b/>
+                <w:bCs/>
+                <w:color w:val="000000"/>
+                <w:lang w:val="en-GB" w:eastAsia="en-GB"/>
+              </w:rPr>
+              <w:t>Total</w:t>
+            </w:r>
+          </w:p>
+        </w:tc>
+      </w:tr>
+      <w:tr>
+        <w:trPr>
+          <w:trHeight w:val="300"/>
+        </w:trPr>
+        <w:tc>
+          <w:tcPr>
+            <w:tcW w:w="960" w:type="dxa"/>
+            <w:tcBorders>
+              <w:top w:val="nil"/>
+              <w:left w:val="single" w:sz="4" w:space="0" w:color="auto"/>
+              <w:bottom w:val="single" w:sz="4" w:space="0" w:color="auto"/>
+              <w:right w:val="single" w:sz="4" w:space="0" w:color="auto"/>
+            </w:tcBorders>
+            <w:shd w:val="clear" w:color="auto" w:fill="auto"/>
+            <w:noWrap/>
+            <w:vAlign w:val="center"/>
+            <w:hideMark/>
+          </w:tcPr>
+          <w:p>
+            <w:pPr>
+              <w:spacing w:after="0" w:line="240" w:lineRule="auto"/>
+              <w:rPr>
+                <w:rFonts w:ascii="Times New Roman" w:eastAsia="Times New Roman" w:hAnsi="Times New Roman" w:cs="Times New Roman"/>
+                <w:b/>
+                <w:bCs/>
+                <w:color w:val="000000"/>
+                <w:lang w:val="en-GB" w:eastAsia="en-GB"/>
+              </w:rPr>
+            </w:pPr>
+            <w:r>
+              <w:rPr>
+                <w:rFonts w:ascii="Times New Roman" w:eastAsia="Times New Roman" w:hAnsi="Times New Roman" w:cs="Times New Roman"/>
+                <w:b/>
+                <w:bCs/>
+                <w:color w:val="000000"/>
+                <w:lang w:eastAsia="en-GB"/>
+              </w:rPr>
+              <w:t xml:space="preserve">Female </w:t>
+            </w:r>
+          </w:p>
+        </w:tc>
+        <w:tc>
+          <w:tcPr>
+            <w:tcW w:w="1480" w:type="dxa"/>
+            <w:tcBorders>
+              <w:top w:val="nil"/>
+              <w:left w:val="nil"/>
+              <w:bottom w:val="single" w:sz="4" w:space="0" w:color="auto"/>
+              <w:right w:val="single" w:sz="4" w:space="0" w:color="auto"/>
+            </w:tcBorders>
+            <w:shd w:val="clear" w:color="auto" w:fill="auto"/>
+            <w:noWrap/>
+            <w:vAlign w:val="bottom"/>
+            <w:hideMark/>
+          </w:tcPr>
+          <w:p>
+            <w:pPr>
+              <w:spacing w:after="0" w:line="240" w:lineRule="auto"/>
+              <w:jc w:val="right"/>
+              <w:rPr>
+                <w:rFonts w:ascii="Times New Roman" w:eastAsia="Times New Roman" w:hAnsi="Times New Roman" w:cs="Times New Roman"/>
+                <w:b/>
+                <w:bCs/>
+                <w:color w:val="000000"/>
+                <w:lang w:val="en-GB" w:eastAsia="en-GB"/>
+              </w:rPr>
+            </w:pPr>
+            <w:r>
+              <w:rPr>
+                <w:rFonts w:ascii="Times New Roman" w:eastAsia="Times New Roman" w:hAnsi="Times New Roman" w:cs="Times New Roman"/>
+                <w:b/>
+                <w:bCs/>
+                <w:color w:val="000000"/>
+                <w:lang w:val="en-GB" w:eastAsia="en-GB"/>
+              </w:rPr>
+              <w:t>60</w:t>
+            </w:r>
+          </w:p>
+        </w:tc>
+        <w:tc>
+          <w:tcPr>
+            <w:tcW w:w="1280" w:type="dxa"/>
+            <w:tcBorders>
+              <w:top w:val="nil"/>
+              <w:left w:val="nil"/>
+              <w:bottom w:val="single" w:sz="4" w:space="0" w:color="auto"/>
+              <w:right w:val="single" w:sz="4" w:space="0" w:color="auto"/>
+            </w:tcBorders>
+            <w:shd w:val="clear" w:color="auto" w:fill="auto"/>
+            <w:noWrap/>
+            <w:vAlign w:val="bottom"/>
+            <w:hideMark/>
+          </w:tcPr>
+          <w:p>
+            <w:pPr>
+              <w:spacing w:after="0" w:line="240" w:lineRule="auto"/>
+              <w:jc w:val="right"/>
+              <w:rPr>
+                <w:rFonts w:ascii="Times New Roman" w:eastAsia="Times New Roman" w:hAnsi="Times New Roman" w:cs="Times New Roman"/>
+                <w:b/>
+                <w:bCs/>
+                <w:color w:val="000000"/>
+                <w:lang w:val="en-GB" w:eastAsia="en-GB"/>
+              </w:rPr>
+            </w:pPr>
+            <w:r>
+              <w:rPr>
+                <w:rFonts w:ascii="Times New Roman" w:eastAsia="Times New Roman" w:hAnsi="Times New Roman" w:cs="Times New Roman"/>
+                <w:b/>
+                <w:bCs/>
+                <w:color w:val="000000"/>
+                <w:lang w:val="en-GB" w:eastAsia="en-GB"/>
+              </w:rPr>
+              <w:t>54</w:t>
+            </w:r>
+          </w:p>
+        </w:tc>
+        <w:tc>
+          <w:tcPr>
+            <w:tcW w:w="960" w:type="dxa"/>
+            <w:tcBorders>
+              <w:top w:val="nil"/>
+              <w:left w:val="nil"/>
+              <w:bottom w:val="single" w:sz="4" w:space="0" w:color="auto"/>
+              <w:right w:val="single" w:sz="4" w:space="0" w:color="auto"/>
+            </w:tcBorders>
+            <w:shd w:val="clear" w:color="auto" w:fill="auto"/>
+            <w:noWrap/>
+            <w:vAlign w:val="bottom"/>
+            <w:hideMark/>
+          </w:tcPr>
+          <w:p>
+            <w:pPr>
+              <w:spacing w:after="0" w:line="240" w:lineRule="auto"/>
+              <w:jc w:val="right"/>
+              <w:rPr>
+                <w:rFonts w:ascii="Times New Roman" w:eastAsia="Times New Roman" w:hAnsi="Times New Roman" w:cs="Times New Roman"/>
+                <w:b/>
+                <w:bCs/>
+                <w:color w:val="000000"/>
+                <w:lang w:val="en-GB" w:eastAsia="en-GB"/>
+              </w:rPr>
+            </w:pPr>
+            <w:r>
+              <w:rPr>
+                <w:rFonts w:ascii="Times New Roman" w:eastAsia="Times New Roman" w:hAnsi="Times New Roman" w:cs="Times New Roman"/>
+                <w:b/>
+                <w:bCs/>
+                <w:color w:val="000000"/>
+                <w:lang w:val="en-GB" w:eastAsia="en-GB"/>
+              </w:rPr>
+              <w:t>46</w:t>
+            </w:r>
+          </w:p>
+        </w:tc>
+        <w:tc>
+          <w:tcPr>
+            <w:tcW w:w="960" w:type="dxa"/>
+            <w:tcBorders>
+              <w:top w:val="nil"/>
+              <w:left w:val="nil"/>
+              <w:bottom w:val="single" w:sz="4" w:space="0" w:color="auto"/>
+              <w:right w:val="single" w:sz="4" w:space="0" w:color="auto"/>
+            </w:tcBorders>
+            <w:shd w:val="clear" w:color="auto" w:fill="auto"/>
+            <w:noWrap/>
+            <w:vAlign w:val="bottom"/>
+            <w:hideMark/>
+          </w:tcPr>
+          <w:p>
+            <w:pPr>
+              <w:spacing w:after="0" w:line="240" w:lineRule="auto"/>
+              <w:jc w:val="right"/>
+              <w:rPr>
+                <w:rFonts w:ascii="Times New Roman" w:eastAsia="Times New Roman" w:hAnsi="Times New Roman" w:cs="Times New Roman"/>
+                <w:b/>
+                <w:bCs/>
+                <w:color w:val="000000"/>
+                <w:lang w:val="en-GB" w:eastAsia="en-GB"/>
+              </w:rPr>
+            </w:pPr>
+            <w:r>
+              <w:rPr>
+                <w:rFonts w:ascii="Times New Roman" w:eastAsia="Times New Roman" w:hAnsi="Times New Roman" w:cs="Times New Roman"/>
+                <w:b/>
+                <w:bCs/>
+                <w:color w:val="000000"/>
+                <w:lang w:val="en-GB" w:eastAsia="en-GB"/>
+              </w:rPr>
+              <w:t>41</w:t>
+            </w:r>
+          </w:p>
+        </w:tc>
+        <w:tc>
+          <w:tcPr>
+            <w:tcW w:w="960" w:type="dxa"/>
+            <w:tcBorders>
+              <w:top w:val="nil"/>
+              <w:left w:val="nil"/>
+              <w:bottom w:val="single" w:sz="4" w:space="0" w:color="auto"/>
+              <w:right w:val="single" w:sz="4" w:space="0" w:color="auto"/>
+            </w:tcBorders>
+            <w:shd w:val="clear" w:color="auto" w:fill="auto"/>
+            <w:noWrap/>
+            <w:vAlign w:val="bottom"/>
+            <w:hideMark/>
+          </w:tcPr>
+          <w:p>
+            <w:pPr>
+              <w:spacing w:after="0" w:line="240" w:lineRule="auto"/>
+              <w:jc w:val="right"/>
+              <w:rPr>
+                <w:rFonts w:ascii="Times New Roman" w:eastAsia="Times New Roman" w:hAnsi="Times New Roman" w:cs="Times New Roman"/>
+                <w:b/>
+                <w:bCs/>
+                <w:color w:val="000000"/>
+                <w:lang w:val="en-GB" w:eastAsia="en-GB"/>
+              </w:rPr>
+            </w:pPr>
+            <w:r>
+              <w:rPr>
+                <w:rFonts w:ascii="Times New Roman" w:eastAsia="Times New Roman" w:hAnsi="Times New Roman" w:cs="Times New Roman"/>
+                <w:b/>
+                <w:bCs/>
+                <w:color w:val="000000"/>
+                <w:lang w:val="en-GB" w:eastAsia="en-GB"/>
+              </w:rPr>
+              <w:t>201</w:t>
+            </w:r>
+          </w:p>
+        </w:tc>
+      </w:tr>
+      <w:tr>
+        <w:trPr>
+          <w:trHeight w:val="300"/>
+        </w:trPr>
+        <w:tc>
+          <w:tcPr>
+            <w:tcW w:w="960" w:type="dxa"/>
+            <w:tcBorders>
+              <w:top w:val="nil"/>
+              <w:left w:val="single" w:sz="4" w:space="0" w:color="auto"/>
+              <w:bottom w:val="single" w:sz="4" w:space="0" w:color="auto"/>
+              <w:right w:val="single" w:sz="4" w:space="0" w:color="auto"/>
+            </w:tcBorders>
+            <w:shd w:val="clear" w:color="auto" w:fill="auto"/>
+            <w:noWrap/>
+            <w:vAlign w:val="center"/>
+            <w:hideMark/>
+          </w:tcPr>
+          <w:p>
+            <w:pPr>
+              <w:spacing w:after="0" w:line="240" w:lineRule="auto"/>
+              <w:rPr>
+                <w:rFonts w:ascii="Times New Roman" w:eastAsia="Times New Roman" w:hAnsi="Times New Roman" w:cs="Times New Roman"/>
+                <w:b/>
+                <w:bCs/>
+                <w:color w:val="000000"/>
+                <w:lang w:val="en-GB" w:eastAsia="en-GB"/>
+              </w:rPr>
+            </w:pPr>
+            <w:r>
+              <w:rPr>
+                <w:rFonts w:ascii="Times New Roman" w:eastAsia="Times New Roman" w:hAnsi="Times New Roman" w:cs="Times New Roman"/>
+                <w:b/>
+                <w:bCs/>
+                <w:color w:val="000000"/>
+                <w:lang w:val="en-GB" w:eastAsia="en-GB"/>
+              </w:rPr>
+              <w:t>Male</w:t>
+            </w:r>
+          </w:p>
+        </w:tc>
+        <w:tc>
+          <w:tcPr>
+            <w:tcW w:w="1480" w:type="dxa"/>
+            <w:tcBorders>
+              <w:top w:val="nil"/>
+              <w:left w:val="nil"/>
+              <w:bottom w:val="single" w:sz="4" w:space="0" w:color="auto"/>
+              <w:right w:val="single" w:sz="4" w:space="0" w:color="auto"/>
+            </w:tcBorders>
+            <w:shd w:val="clear" w:color="auto" w:fill="auto"/>
+            <w:noWrap/>
+            <w:vAlign w:val="center"/>
+            <w:hideMark/>
+          </w:tcPr>
+          <w:p>
+            <w:pPr>
+              <w:spacing w:after="0" w:line="240" w:lineRule="auto"/>
+              <w:jc w:val="right"/>
+              <w:rPr>
+                <w:rFonts w:ascii="Times New Roman" w:eastAsia="Times New Roman" w:hAnsi="Times New Roman" w:cs="Times New Roman"/>
+                <w:b/>
+                <w:bCs/>
+                <w:color w:val="000000"/>
+                <w:lang w:val="en-GB" w:eastAsia="en-GB"/>
+              </w:rPr>
+            </w:pPr>
+            <w:r>
+              <w:rPr>
+                <w:rFonts w:ascii="Times New Roman" w:eastAsia="Times New Roman" w:hAnsi="Times New Roman" w:cs="Times New Roman"/>
+                <w:b/>
+                <w:bCs/>
+                <w:color w:val="000000"/>
+                <w:lang w:val="en-GB" w:eastAsia="en-GB"/>
+              </w:rPr>
+              <w:t>40</w:t>
+            </w:r>
+          </w:p>
+        </w:tc>
+        <w:tc>
+          <w:tcPr>
+            <w:tcW w:w="1280" w:type="dxa"/>
+            <w:tcBorders>
+              <w:top w:val="nil"/>
+              <w:left w:val="nil"/>
+              <w:bottom w:val="single" w:sz="4" w:space="0" w:color="auto"/>
+              <w:right w:val="single" w:sz="4" w:space="0" w:color="auto"/>
+            </w:tcBorders>
+            <w:shd w:val="clear" w:color="auto" w:fill="auto"/>
+            <w:noWrap/>
+            <w:vAlign w:val="center"/>
+            <w:hideMark/>
+          </w:tcPr>
+          <w:p>
+            <w:pPr>
+              <w:spacing w:after="0" w:line="240" w:lineRule="auto"/>
+              <w:jc w:val="right"/>
+              <w:rPr>
+                <w:rFonts w:ascii="Times New Roman" w:eastAsia="Times New Roman" w:hAnsi="Times New Roman" w:cs="Times New Roman"/>
+                <w:b/>
+                <w:bCs/>
+                <w:color w:val="000000"/>
+                <w:lang w:val="en-GB" w:eastAsia="en-GB"/>
+              </w:rPr>
+            </w:pPr>
+            <w:r>
+              <w:rPr>
+                <w:rFonts w:ascii="Times New Roman" w:eastAsia="Times New Roman" w:hAnsi="Times New Roman" w:cs="Times New Roman"/>
+                <w:b/>
+                <w:bCs/>
+                <w:color w:val="000000"/>
+                <w:lang w:val="en-GB" w:eastAsia="en-GB"/>
+              </w:rPr>
+              <w:t>44</w:t>
+            </w:r>
+          </w:p>
+        </w:tc>
+        <w:tc>
+          <w:tcPr>
+            <w:tcW w:w="960" w:type="dxa"/>
+            <w:tcBorders>
+              <w:top w:val="nil"/>
+              <w:left w:val="nil"/>
+              <w:bottom w:val="single" w:sz="4" w:space="0" w:color="auto"/>
+              <w:right w:val="single" w:sz="4" w:space="0" w:color="auto"/>
+            </w:tcBorders>
+            <w:shd w:val="clear" w:color="auto" w:fill="auto"/>
+            <w:noWrap/>
+            <w:vAlign w:val="center"/>
+            <w:hideMark/>
+          </w:tcPr>
+          <w:p>
+            <w:pPr>
+              <w:spacing w:after="0" w:line="240" w:lineRule="auto"/>
+              <w:jc w:val="right"/>
+              <w:rPr>
+                <w:rFonts w:ascii="Times New Roman" w:eastAsia="Times New Roman" w:hAnsi="Times New Roman" w:cs="Times New Roman"/>
+                <w:b/>
+                <w:bCs/>
+                <w:color w:val="000000"/>
+                <w:lang w:val="en-GB" w:eastAsia="en-GB"/>
+              </w:rPr>
+            </w:pPr>
+            <w:r>
+              <w:rPr>
+                <w:rFonts w:ascii="Times New Roman" w:eastAsia="Times New Roman" w:hAnsi="Times New Roman" w:cs="Times New Roman"/>
+                <w:b/>
+                <w:bCs/>
+                <w:color w:val="000000"/>
+                <w:lang w:val="en-GB" w:eastAsia="en-GB"/>
+              </w:rPr>
+              <w:t>53</w:t>
+            </w:r>
+          </w:p>
+        </w:tc>
+        <w:tc>
+          <w:tcPr>
+            <w:tcW w:w="960" w:type="dxa"/>
+            <w:tcBorders>
+              <w:top w:val="nil"/>
+              <w:left w:val="nil"/>
+              <w:bottom w:val="single" w:sz="4" w:space="0" w:color="auto"/>
+              <w:right w:val="single" w:sz="4" w:space="0" w:color="auto"/>
+            </w:tcBorders>
+            <w:shd w:val="clear" w:color="auto" w:fill="auto"/>
+            <w:noWrap/>
+            <w:vAlign w:val="center"/>
+            <w:hideMark/>
+          </w:tcPr>
+          <w:p>
+            <w:pPr>
+              <w:spacing w:after="0" w:line="240" w:lineRule="auto"/>
+              <w:jc w:val="right"/>
+              <w:rPr>
+                <w:rFonts w:ascii="Times New Roman" w:eastAsia="Times New Roman" w:hAnsi="Times New Roman" w:cs="Times New Roman"/>
+                <w:b/>
+                <w:bCs/>
+                <w:color w:val="000000"/>
+                <w:lang w:val="en-GB" w:eastAsia="en-GB"/>
+              </w:rPr>
+            </w:pPr>
+            <w:r>
+              <w:rPr>
+                <w:rFonts w:ascii="Times New Roman" w:eastAsia="Times New Roman" w:hAnsi="Times New Roman" w:cs="Times New Roman"/>
+                <w:b/>
+                <w:bCs/>
+                <w:color w:val="000000"/>
+                <w:lang w:val="en-GB" w:eastAsia="en-GB"/>
+              </w:rPr>
+              <w:t>57</w:t>
+            </w:r>
+          </w:p>
+        </w:tc>
+        <w:tc>
+          <w:tcPr>
+            <w:tcW w:w="960" w:type="dxa"/>
+            <w:tcBorders>
+              <w:top w:val="nil"/>
+              <w:left w:val="nil"/>
+              <w:bottom w:val="single" w:sz="4" w:space="0" w:color="auto"/>
+              <w:right w:val="single" w:sz="4" w:space="0" w:color="auto"/>
+            </w:tcBorders>
+            <w:shd w:val="clear" w:color="auto" w:fill="auto"/>
+            <w:noWrap/>
+            <w:vAlign w:val="center"/>
+            <w:hideMark/>
+          </w:tcPr>
+          <w:p>
+            <w:pPr>
+              <w:spacing w:after="0" w:line="240" w:lineRule="auto"/>
+              <w:jc w:val="right"/>
+              <w:rPr>
+                <w:rFonts w:ascii="Times New Roman" w:eastAsia="Times New Roman" w:hAnsi="Times New Roman" w:cs="Times New Roman"/>
+                <w:b/>
+                <w:bCs/>
+                <w:color w:val="000000"/>
+                <w:lang w:val="en-GB" w:eastAsia="en-GB"/>
+              </w:rPr>
+            </w:pPr>
+            <w:r>
+              <w:rPr>
+                <w:rFonts w:ascii="Times New Roman" w:eastAsia="Times New Roman" w:hAnsi="Times New Roman" w:cs="Times New Roman"/>
+                <w:b/>
+                <w:bCs/>
+                <w:color w:val="000000"/>
+                <w:lang w:val="en-GB" w:eastAsia="en-GB"/>
+              </w:rPr>
+              <w:t>194</w:t>
+            </w:r>
+          </w:p>
+        </w:tc>
+      </w:tr>
+      <w:tr>
+        <w:trPr>
+          <w:trHeight w:val="300"/>
+        </w:trPr>
+        <w:tc>
+          <w:tcPr>
+            <w:tcW w:w="960" w:type="dxa"/>
+            <w:tcBorders>
+              <w:top w:val="nil"/>
+              <w:left w:val="single" w:sz="4" w:space="0" w:color="auto"/>
+              <w:bottom w:val="single" w:sz="4" w:space="0" w:color="auto"/>
+              <w:right w:val="single" w:sz="4" w:space="0" w:color="auto"/>
+            </w:tcBorders>
+            <w:shd w:val="clear" w:color="auto" w:fill="auto"/>
+            <w:noWrap/>
+            <w:vAlign w:val="center"/>
+            <w:hideMark/>
+          </w:tcPr>
+          <w:p>
+            <w:pPr>
+              <w:spacing w:after="0" w:line="240" w:lineRule="auto"/>
+              <w:rPr>
+                <w:rFonts w:ascii="Times New Roman" w:eastAsia="Times New Roman" w:hAnsi="Times New Roman" w:cs="Times New Roman"/>
+                <w:b/>
+                <w:bCs/>
+                <w:color w:val="000000"/>
+                <w:lang w:val="en-GB" w:eastAsia="en-GB"/>
+              </w:rPr>
+            </w:pPr>
+            <w:r>
+              <w:rPr>
+                <w:rFonts w:ascii="Times New Roman" w:eastAsia="Times New Roman" w:hAnsi="Times New Roman" w:cs="Times New Roman"/>
+                <w:b/>
+                <w:bCs/>
+                <w:color w:val="000000"/>
+                <w:lang w:val="en-GB" w:eastAsia="en-GB"/>
+              </w:rPr>
+              <w:t>Total</w:t>
+            </w:r>
+          </w:p>
+        </w:tc>
+        <w:tc>
+          <w:tcPr>
+            <w:tcW w:w="1480" w:type="dxa"/>
+            <w:tcBorders>
+              <w:top w:val="nil"/>
+              <w:left w:val="nil"/>
+              <w:bottom w:val="single" w:sz="4" w:space="0" w:color="auto"/>
+              <w:right w:val="single" w:sz="4" w:space="0" w:color="auto"/>
+            </w:tcBorders>
+            <w:shd w:val="clear" w:color="auto" w:fill="auto"/>
+            <w:noWrap/>
+            <w:vAlign w:val="center"/>
+            <w:hideMark/>
+          </w:tcPr>
+          <w:p>
+            <w:pPr>
+              <w:spacing w:after="0" w:line="240" w:lineRule="auto"/>
+              <w:jc w:val="right"/>
+              <w:rPr>
+                <w:rFonts w:ascii="Times New Roman" w:eastAsia="Times New Roman" w:hAnsi="Times New Roman" w:cs="Times New Roman"/>
+                <w:b/>
+                <w:bCs/>
+                <w:color w:val="000000"/>
+                <w:lang w:val="en-GB" w:eastAsia="en-GB"/>
+              </w:rPr>
+            </w:pPr>
+            <w:r>
+              <w:rPr>
+                <w:rFonts w:ascii="Times New Roman" w:eastAsia="Times New Roman" w:hAnsi="Times New Roman" w:cs="Times New Roman"/>
+                <w:b/>
+                <w:bCs/>
+                <w:color w:val="000000"/>
+                <w:lang w:val="en-GB" w:eastAsia="en-GB"/>
+              </w:rPr>
+              <w:t>100</w:t>
+            </w:r>
+          </w:p>
+        </w:tc>
+        <w:tc>
+          <w:tcPr>
+            <w:tcW w:w="1280" w:type="dxa"/>
+            <w:tcBorders>
+              <w:top w:val="nil"/>
+              <w:left w:val="nil"/>
+              <w:bottom w:val="single" w:sz="4" w:space="0" w:color="auto"/>
+              <w:right w:val="single" w:sz="4" w:space="0" w:color="auto"/>
+            </w:tcBorders>
+            <w:shd w:val="clear" w:color="auto" w:fill="auto"/>
+            <w:noWrap/>
+            <w:vAlign w:val="center"/>
+            <w:hideMark/>
+          </w:tcPr>
+          <w:p>
+            <w:pPr>
+              <w:spacing w:after="0" w:line="240" w:lineRule="auto"/>
+              <w:jc w:val="right"/>
+              <w:rPr>
+                <w:rFonts w:ascii="Times New Roman" w:eastAsia="Times New Roman" w:hAnsi="Times New Roman" w:cs="Times New Roman"/>
+                <w:b/>
+                <w:bCs/>
+                <w:color w:val="000000"/>
+                <w:lang w:val="en-GB" w:eastAsia="en-GB"/>
+              </w:rPr>
+            </w:pPr>
+            <w:r>
+              <w:rPr>
+                <w:rFonts w:ascii="Times New Roman" w:eastAsia="Times New Roman" w:hAnsi="Times New Roman" w:cs="Times New Roman"/>
+                <w:b/>
+                <w:bCs/>
+                <w:color w:val="000000"/>
+                <w:lang w:val="en-GB" w:eastAsia="en-GB"/>
+              </w:rPr>
+              <w:t>98</w:t>
+            </w:r>
+          </w:p>
+        </w:tc>
+        <w:tc>
+          <w:tcPr>
+            <w:tcW w:w="960" w:type="dxa"/>
+            <w:tcBorders>
+              <w:top w:val="nil"/>
+              <w:left w:val="nil"/>
+              <w:bottom w:val="single" w:sz="4" w:space="0" w:color="auto"/>
+              <w:right w:val="single" w:sz="4" w:space="0" w:color="auto"/>
+            </w:tcBorders>
+            <w:shd w:val="clear" w:color="auto" w:fill="auto"/>
+            <w:noWrap/>
+            <w:vAlign w:val="center"/>
+            <w:hideMark/>
+          </w:tcPr>
+          <w:p>
+            <w:pPr>
+              <w:spacing w:after="0" w:line="240" w:lineRule="auto"/>
+              <w:jc w:val="right"/>
+              <w:rPr>
+                <w:rFonts w:ascii="Times New Roman" w:eastAsia="Times New Roman" w:hAnsi="Times New Roman" w:cs="Times New Roman"/>
+                <w:b/>
+                <w:bCs/>
+                <w:color w:val="000000"/>
+                <w:lang w:val="en-GB" w:eastAsia="en-GB"/>
+              </w:rPr>
+            </w:pPr>
+            <w:r>
+              <w:rPr>
+                <w:rFonts w:ascii="Times New Roman" w:eastAsia="Times New Roman" w:hAnsi="Times New Roman" w:cs="Times New Roman"/>
+                <w:b/>
+                <w:bCs/>
+                <w:color w:val="000000"/>
+                <w:lang w:val="en-GB" w:eastAsia="en-GB"/>
+              </w:rPr>
+              <w:t>99</w:t>
+            </w:r>
+          </w:p>
+        </w:tc>
+        <w:tc>
+          <w:tcPr>
+            <w:tcW w:w="960" w:type="dxa"/>
+            <w:tcBorders>
+              <w:top w:val="nil"/>
+              <w:left w:val="nil"/>
+              <w:bottom w:val="single" w:sz="4" w:space="0" w:color="auto"/>
+              <w:right w:val="single" w:sz="4" w:space="0" w:color="auto"/>
+            </w:tcBorders>
+            <w:shd w:val="clear" w:color="auto" w:fill="auto"/>
+            <w:noWrap/>
+            <w:vAlign w:val="center"/>
+            <w:hideMark/>
+          </w:tcPr>
+          <w:p>
+            <w:pPr>
+              <w:spacing w:after="0" w:line="240" w:lineRule="auto"/>
+              <w:jc w:val="right"/>
+              <w:rPr>
+                <w:rFonts w:ascii="Times New Roman" w:eastAsia="Times New Roman" w:hAnsi="Times New Roman" w:cs="Times New Roman"/>
+                <w:b/>
+                <w:bCs/>
+                <w:color w:val="000000"/>
+                <w:lang w:val="en-GB" w:eastAsia="en-GB"/>
+              </w:rPr>
+            </w:pPr>
+            <w:r>
+              <w:rPr>
+                <w:rFonts w:ascii="Times New Roman" w:eastAsia="Times New Roman" w:hAnsi="Times New Roman" w:cs="Times New Roman"/>
+                <w:b/>
+                <w:bCs/>
+                <w:color w:val="000000"/>
+                <w:lang w:val="en-GB" w:eastAsia="en-GB"/>
+              </w:rPr>
+              <w:t>98</w:t>
+            </w:r>
+          </w:p>
+        </w:tc>
+        <w:tc>
+          <w:tcPr>
+            <w:tcW w:w="960" w:type="dxa"/>
+            <w:tcBorders>
+              <w:top w:val="nil"/>
+              <w:left w:val="nil"/>
+              <w:bottom w:val="single" w:sz="4" w:space="0" w:color="auto"/>
+              <w:right w:val="single" w:sz="4" w:space="0" w:color="auto"/>
+            </w:tcBorders>
+            <w:shd w:val="clear" w:color="000000" w:fill="FFFFFF"/>
+            <w:noWrap/>
+            <w:vAlign w:val="center"/>
+            <w:hideMark/>
+          </w:tcPr>
+          <w:p>
+            <w:pPr>
+              <w:spacing w:after="0" w:line="240" w:lineRule="auto"/>
+              <w:jc w:val="right"/>
+              <w:rPr>
+                <w:rFonts w:ascii="Times New Roman" w:eastAsia="Times New Roman" w:hAnsi="Times New Roman" w:cs="Times New Roman"/>
+                <w:b/>
+                <w:bCs/>
+                <w:color w:val="000000"/>
+                <w:lang w:val="en-GB" w:eastAsia="en-GB"/>
+              </w:rPr>
+            </w:pPr>
+            <w:r>
+              <w:rPr>
+                <w:rFonts w:ascii="Times New Roman" w:eastAsia="Times New Roman" w:hAnsi="Times New Roman" w:cs="Times New Roman"/>
+                <w:b/>
+                <w:bCs/>
+                <w:color w:val="000000"/>
+                <w:lang w:val="en-GB" w:eastAsia="en-GB"/>
+              </w:rPr>
+              <w:t>395</w:t>
+            </w:r>
+          </w:p>
+        </w:tc>
+      </w:tr>
+    </w:tbl>
+    <w:p>
+      <w:pPr>
+        <w:shd w:val="clear" w:color="auto" w:fill="FFFFFF"/>
+        <w:spacing w:after="0" w:line="240" w:lineRule="auto"/>
+        <w:outlineLvl w:val="0"/>
+        <w:rPr>
+          <w:rFonts w:ascii="Times New Roman" w:eastAsia="Times New Roman" w:hAnsi="Times New Roman" w:cs="Times New Roman"/>
+          <w:b/>
+          <w:color w:val="000000"/>
+        </w:rPr>
+      </w:pPr>
+    </w:p>
+    <w:p>
+      <w:pPr>
+        <w:autoSpaceDE w:val="0"/>
+        <w:autoSpaceDN w:val="0"/>
+        <w:adjustRightInd w:val="0"/>
+        <w:spacing w:after="0" w:line="240" w:lineRule="auto"/>
+        <w:rPr>
+          <w:rFonts w:ascii="Times New Roman" w:eastAsiaTheme="minorEastAsia" w:hAnsi="Times New Roman" w:cs="Times New Roman"/>
+          <w:b/>
+        </w:rPr>
+      </w:pPr>
+      <w:r>
+        <w:rPr>
+          <w:rFonts w:ascii="Times New Roman" w:hAnsi="Times New Roman" w:cs="Times New Roman"/>
+          <w:b/>
+        </w:rPr>
+        <w:t>Question: Are gender and education level dependent at 5% level of significance? In other</w:t>
+      </w:r>
+    </w:p>
+    <w:p>
+      <w:pPr>
+        <w:autoSpaceDE w:val="0"/>
+        <w:autoSpaceDN w:val="0"/>
+        <w:adjustRightInd w:val="0"/>
+        <w:spacing w:after="0" w:line="240" w:lineRule="auto"/>
+        <w:rPr>
+          <w:rFonts w:ascii="Times New Roman" w:hAnsi="Times New Roman" w:cs="Times New Roman"/>
+          <w:b/>
+        </w:rPr>
+      </w:pPr>
+      <w:r>
+        <w:rPr>
+          <w:rFonts w:ascii="Times New Roman" w:hAnsi="Times New Roman" w:cs="Times New Roman"/>
+          <w:b/>
+        </w:rPr>
+        <w:t>words, given the data collected above, is there a relationship between the gender of an</w:t>
+      </w:r>
+    </w:p>
+    <w:p>
+      <w:pPr>
+        <w:shd w:val="clear" w:color="auto" w:fill="FFFFFF"/>
+        <w:spacing w:after="0" w:line="240" w:lineRule="auto"/>
+        <w:outlineLvl w:val="0"/>
+        <w:rPr>
+          <w:rFonts w:ascii="Times New Roman" w:hAnsi="Times New Roman" w:cs="Times New Roman"/>
+          <w:color w:val="000000"/>
+        </w:rPr>
+      </w:pPr>
+      <w:r>
+        <w:rPr>
+          <w:rFonts w:ascii="Times New Roman" w:hAnsi="Times New Roman" w:cs="Times New Roman"/>
+          <w:b/>
+        </w:rPr>
+        <w:t>individual and the level of education that they have obtained?</w:t>
+      </w:r>
+      <w:r>
+        <w:rPr>
+          <w:rFonts w:ascii="Times New Roman" w:eastAsia="Times New Roman" w:hAnsi="Times New Roman" w:cs="Times New Roman"/>
+          <w:color w:val="000000"/>
+        </w:rPr>
+        <w:br/>
+      </w:r>
+    </w:p>
+    <w:p>
+      <w:pPr>
+        <w:shd w:val="clear" w:color="auto" w:fill="FFFFFF"/>
+        <w:spacing w:after="0" w:line="240" w:lineRule="auto"/>
+        <w:outlineLvl w:val="0"/>
+        <w:rPr>
+          <w:rFonts w:ascii="Times New Roman" w:hAnsi="Times New Roman" w:cs="Times New Roman"/>
+          <w:b/>
+        </w:rPr>
+      </w:pPr>
+      <w:r>
+        <w:rPr>
+          <w:rFonts w:ascii="Times New Roman" w:hAnsi="Times New Roman" w:cs="Times New Roman"/>
+          <w:b/>
+          <w:color w:val="000000"/>
+        </w:rPr>
+        <w:t>Solution</w:t>
+      </w:r>
+      <w:r>
+        <w:rPr>
+          <w:rFonts w:ascii="Times New Roman" w:hAnsi="Times New Roman" w:cs="Times New Roman"/>
+          <w:b/>
+          <w:color w:val="000000"/>
+        </w:rPr>
+        <w:t>:</w:t>
+      </w:r>
+    </w:p>
+    <w:p>
+      <w:pPr>
+        <w:pStyle w:val="Heading2"/>
+        <w:shd w:val="clear" w:color="auto" w:fill="FFFFFF"/>
+        <w:spacing w:before="153" w:beforeAutospacing="0" w:after="0" w:afterAutospacing="0"/>
+        <w:rPr>
+          <w:color w:val="000000"/>
+          <w:sz w:val="22"/>
+          <w:szCs w:val="22"/>
+        </w:rPr>
+      </w:pPr>
+      <w:r>
+        <w:rPr>
+          <w:color w:val="000000"/>
+          <w:sz w:val="22"/>
+          <w:szCs w:val="22"/>
+        </w:rPr>
+        <w:t>H</w:t>
+      </w:r>
+      <w:r>
+        <w:rPr>
+          <w:color w:val="000000"/>
+          <w:sz w:val="22"/>
+          <w:szCs w:val="22"/>
+          <w:vertAlign w:val="subscript"/>
+        </w:rPr>
+        <w:t>0</w:t>
+      </w:r>
+      <w:r>
+        <w:rPr>
+          <w:color w:val="000000"/>
+          <w:sz w:val="22"/>
+          <w:szCs w:val="22"/>
+        </w:rPr>
+        <w:t xml:space="preserve">: </w:t>
+      </w:r>
+      <w:r>
+        <w:rPr>
+          <w:b w:val="0"/>
+          <w:color w:val="000000"/>
+          <w:sz w:val="22"/>
+          <w:szCs w:val="22"/>
+        </w:rPr>
+        <w:t>Gender and education independent</w:t>
+      </w:r>
+    </w:p>
+    <w:p>
+      <w:pPr>
+        <w:pStyle w:val="Heading2"/>
+        <w:shd w:val="clear" w:color="auto" w:fill="FFFFFF"/>
+        <w:spacing w:before="153" w:beforeAutospacing="0" w:after="0" w:afterAutospacing="0"/>
+        <w:rPr>
+          <w:color w:val="000000"/>
+          <w:sz w:val="22"/>
+          <w:szCs w:val="22"/>
+        </w:rPr>
+      </w:pPr>
+      <w:r>
+        <w:rPr>
+          <w:color w:val="000000"/>
+          <w:sz w:val="22"/>
+          <w:szCs w:val="22"/>
+        </w:rPr>
+        <w:t>H</w:t>
+      </w:r>
+      <w:r>
+        <w:rPr>
+          <w:color w:val="000000"/>
+          <w:sz w:val="22"/>
+          <w:szCs w:val="22"/>
+          <w:vertAlign w:val="subscript"/>
+        </w:rPr>
+        <w:t>1</w:t>
+      </w:r>
+      <w:r>
+        <w:rPr>
+          <w:color w:val="000000"/>
+          <w:sz w:val="22"/>
+          <w:szCs w:val="22"/>
+        </w:rPr>
+        <w:t xml:space="preserve">: </w:t>
+      </w:r>
+      <w:r>
+        <w:rPr>
+          <w:b w:val="0"/>
+          <w:color w:val="000000"/>
+          <w:sz w:val="22"/>
+          <w:szCs w:val="22"/>
+        </w:rPr>
+        <w:t>Gender and education dependent</w:t>
+      </w:r>
+    </w:p>
+    <w:p>
+      <w:pPr>
+        <w:pStyle w:val="Heading2"/>
+        <w:shd w:val="clear" w:color="auto" w:fill="FFFFFF"/>
+        <w:spacing w:before="153" w:beforeAutospacing="0" w:after="0" w:afterAutospacing="0"/>
+        <w:rPr>
+          <w:b w:val="0"/>
+          <w:color w:val="000000"/>
+          <w:sz w:val="22"/>
+          <w:szCs w:val="22"/>
+        </w:rPr>
+      </w:pPr>
+      <w:r>
+        <w:rPr>
+          <w:b w:val="0"/>
+          <w:color w:val="000000"/>
+          <w:sz w:val="22"/>
+          <w:szCs w:val="22"/>
+        </w:rPr>
+        <w:t>The Expected frequency under the null hypothesis is given</w:t>
+      </w:r>
+    </w:p>
+    <w:p>
+      <w:pPr>
+        <w:shd w:val="clear" w:color="auto" w:fill="FFFFFF"/>
+        <w:spacing w:before="240" w:after="0" w:line="240" w:lineRule="auto"/>
+        <w:jc w:val="both"/>
+        <w:rPr>
+          <w:rFonts w:ascii="Times New Roman" w:eastAsia="Times New Roman" w:hAnsi="Times New Roman" w:cs="Times New Roman"/>
+          <w:color w:val="000000"/>
+        </w:rPr>
+      </w:pPr>
+      <w:r>
+        <w:rPr>
+          <w:rFonts w:ascii="Times New Roman" w:eastAsia="Times New Roman" w:hAnsi="Times New Roman" w:cs="Times New Roman"/>
+          <w:color w:val="000000"/>
+        </w:rPr>
+        <w:t>E = row total * column total / sample size</w:t>
+      </w:r>
+    </w:p>
+    <w:p>
+      <w:pPr>
+        <w:shd w:val="clear" w:color="auto" w:fill="FFFFFF"/>
+        <w:spacing w:before="240" w:after="0" w:line="240" w:lineRule="auto"/>
+        <w:jc w:val="both"/>
+        <w:rPr>
+          <w:rFonts w:ascii="Times New Roman" w:eastAsia="Times New Roman" w:hAnsi="Times New Roman" w:cs="Times New Roman"/>
+          <w:color w:val="000000"/>
+        </w:rPr>
+      </w:pPr>
+      <w:r>
+        <w:rPr>
+          <w:rFonts w:ascii="Times New Roman" w:eastAsia="Times New Roman" w:hAnsi="Times New Roman" w:cs="Times New Roman"/>
+          <w:color w:val="000000"/>
+        </w:rPr>
+        <w:t>Row totals and column totals are given above sample size = 395</w:t>
+      </w:r>
+    </w:p>
+    <w:p>
+      <w:pPr>
+        <w:shd w:val="clear" w:color="auto" w:fill="FFFFFF"/>
+        <w:spacing w:after="0" w:line="240" w:lineRule="auto"/>
+        <w:jc w:val="both"/>
+        <w:rPr>
+          <w:rFonts w:ascii="Times New Roman" w:eastAsia="Times New Roman" w:hAnsi="Times New Roman" w:cs="Times New Roman"/>
+          <w:color w:val="000000"/>
+        </w:rPr>
+      </w:pPr>
+      <w:r>
+        <w:rPr>
+          <w:rFonts w:ascii="Times New Roman" w:eastAsia="Times New Roman" w:hAnsi="Times New Roman" w:cs="Times New Roman"/>
+          <w:color w:val="000000"/>
+        </w:rPr>
+        <w:t>Therefore, we have expected frequencies as follows: </w:t>
+      </w:r>
+    </w:p>
+    <w:p>
+      <w:pPr>
+        <w:shd w:val="clear" w:color="auto" w:fill="FFFFFF"/>
+        <w:spacing w:after="0" w:line="240" w:lineRule="auto"/>
+        <w:jc w:val="both"/>
+        <w:rPr>
+          <w:rFonts w:ascii="Times New Roman" w:eastAsia="Times New Roman" w:hAnsi="Times New Roman" w:cs="Times New Roman"/>
+          <w:color w:val="000000"/>
+        </w:rPr>
+      </w:pPr>
+    </w:p>
+    <w:tbl>
+      <w:tblPr>
+        <w:tblW w:w="5743" w:type="dxa"/>
+        <w:tblLook w:val="04A0" w:firstRow="1" w:lastRow="0" w:firstColumn="1" w:lastColumn="0" w:noHBand="0" w:noVBand="1"/>
+      </w:tblPr>
+      <w:tblGrid>
+        <w:gridCol w:w="975"/>
+        <w:gridCol w:w="1480"/>
+        <w:gridCol w:w="1280"/>
+        <w:gridCol w:w="1048"/>
+        <w:gridCol w:w="960"/>
+      </w:tblGrid>
+      <w:tr>
+        <w:trPr>
+          <w:trHeight w:val="300"/>
+        </w:trPr>
+        <w:tc>
+          <w:tcPr>
+            <w:tcW w:w="975" w:type="dxa"/>
+            <w:tcBorders>
+              <w:top w:val="single" w:sz="4" w:space="0" w:color="auto"/>
+              <w:left w:val="single" w:sz="4" w:space="0" w:color="auto"/>
+              <w:bottom w:val="single" w:sz="4" w:space="0" w:color="auto"/>
+              <w:right w:val="single" w:sz="4" w:space="0" w:color="auto"/>
+            </w:tcBorders>
+            <w:shd w:val="clear" w:color="auto" w:fill="auto"/>
+            <w:noWrap/>
+            <w:vAlign w:val="center"/>
+            <w:hideMark/>
+          </w:tcPr>
+          <w:p>
+            <w:pPr>
+              <w:spacing w:after="0" w:line="240" w:lineRule="auto"/>
+              <w:rPr>
+                <w:rFonts w:ascii="Times New Roman" w:eastAsia="Times New Roman" w:hAnsi="Times New Roman" w:cs="Times New Roman"/>
+                <w:b/>
+                <w:bCs/>
+                <w:color w:val="000000"/>
+                <w:lang w:val="en-GB" w:eastAsia="en-GB"/>
+              </w:rPr>
+            </w:pPr>
+            <w:r>
+              <w:rPr>
+                <w:rFonts w:ascii="Times New Roman" w:eastAsia="Times New Roman" w:hAnsi="Times New Roman" w:cs="Times New Roman"/>
+                <w:b/>
+                <w:bCs/>
+                <w:color w:val="000000"/>
+                <w:lang w:eastAsia="en-GB"/>
+              </w:rPr>
+              <w:lastRenderedPageBreak/>
+              <w:t> </w:t>
+            </w:r>
+          </w:p>
+        </w:tc>
+        <w:tc>
+          <w:tcPr>
+            <w:tcW w:w="1480" w:type="dxa"/>
+            <w:tcBorders>
+              <w:top w:val="single" w:sz="4" w:space="0" w:color="auto"/>
+              <w:left w:val="nil"/>
+              <w:bottom w:val="single" w:sz="4" w:space="0" w:color="auto"/>
+              <w:right w:val="single" w:sz="4" w:space="0" w:color="auto"/>
+            </w:tcBorders>
+            <w:shd w:val="clear" w:color="auto" w:fill="auto"/>
+            <w:noWrap/>
+            <w:vAlign w:val="center"/>
+            <w:hideMark/>
+          </w:tcPr>
+          <w:p>
+            <w:pPr>
+              <w:spacing w:after="0" w:line="240" w:lineRule="auto"/>
+              <w:rPr>
+                <w:rFonts w:ascii="Times New Roman" w:eastAsia="Times New Roman" w:hAnsi="Times New Roman" w:cs="Times New Roman"/>
+                <w:b/>
+                <w:bCs/>
+                <w:color w:val="000000"/>
+                <w:lang w:val="en-GB" w:eastAsia="en-GB"/>
+              </w:rPr>
+            </w:pPr>
+            <w:r>
+              <w:rPr>
+                <w:rFonts w:ascii="Times New Roman" w:eastAsia="Times New Roman" w:hAnsi="Times New Roman" w:cs="Times New Roman"/>
+                <w:b/>
+                <w:bCs/>
+                <w:color w:val="000000"/>
+                <w:lang w:val="en-GB" w:eastAsia="en-GB"/>
+              </w:rPr>
+              <w:t xml:space="preserve">High School </w:t>
+            </w:r>
+          </w:p>
+        </w:tc>
+        <w:tc>
+          <w:tcPr>
+            <w:tcW w:w="1280" w:type="dxa"/>
+            <w:tcBorders>
+              <w:top w:val="single" w:sz="4" w:space="0" w:color="auto"/>
+              <w:left w:val="nil"/>
+              <w:bottom w:val="single" w:sz="4" w:space="0" w:color="auto"/>
+              <w:right w:val="single" w:sz="4" w:space="0" w:color="auto"/>
+            </w:tcBorders>
+            <w:shd w:val="clear" w:color="auto" w:fill="auto"/>
+            <w:noWrap/>
+            <w:vAlign w:val="center"/>
+            <w:hideMark/>
+          </w:tcPr>
+          <w:p>
+            <w:pPr>
+              <w:spacing w:after="0" w:line="240" w:lineRule="auto"/>
+              <w:rPr>
+                <w:rFonts w:ascii="Times New Roman" w:eastAsia="Times New Roman" w:hAnsi="Times New Roman" w:cs="Times New Roman"/>
+                <w:b/>
+                <w:bCs/>
+                <w:color w:val="000000"/>
+                <w:lang w:val="en-GB" w:eastAsia="en-GB"/>
+              </w:rPr>
+            </w:pPr>
+            <w:r>
+              <w:rPr>
+                <w:rFonts w:ascii="Times New Roman" w:eastAsia="Times New Roman" w:hAnsi="Times New Roman" w:cs="Times New Roman"/>
+                <w:b/>
+                <w:bCs/>
+                <w:color w:val="000000"/>
+                <w:lang w:val="en-GB" w:eastAsia="en-GB"/>
+              </w:rPr>
+              <w:t xml:space="preserve">Bachelors </w:t>
+            </w:r>
+          </w:p>
+        </w:tc>
+        <w:tc>
+          <w:tcPr>
+            <w:tcW w:w="1048" w:type="dxa"/>
+            <w:tcBorders>
+              <w:top w:val="single" w:sz="4" w:space="0" w:color="auto"/>
+              <w:left w:val="nil"/>
+              <w:bottom w:val="single" w:sz="4" w:space="0" w:color="auto"/>
+              <w:right w:val="single" w:sz="4" w:space="0" w:color="auto"/>
+            </w:tcBorders>
+            <w:shd w:val="clear" w:color="auto" w:fill="auto"/>
+            <w:noWrap/>
+            <w:vAlign w:val="center"/>
+            <w:hideMark/>
+          </w:tcPr>
+          <w:p>
+            <w:pPr>
+              <w:spacing w:after="0" w:line="240" w:lineRule="auto"/>
+              <w:rPr>
+                <w:rFonts w:ascii="Times New Roman" w:eastAsia="Times New Roman" w:hAnsi="Times New Roman" w:cs="Times New Roman"/>
+                <w:b/>
+                <w:bCs/>
+                <w:color w:val="000000"/>
+                <w:lang w:val="en-GB" w:eastAsia="en-GB"/>
+              </w:rPr>
+            </w:pPr>
+            <w:r>
+              <w:rPr>
+                <w:rFonts w:ascii="Times New Roman" w:eastAsia="Times New Roman" w:hAnsi="Times New Roman" w:cs="Times New Roman"/>
+                <w:b/>
+                <w:bCs/>
+                <w:color w:val="000000"/>
+                <w:lang w:val="en-GB" w:eastAsia="en-GB"/>
+              </w:rPr>
+              <w:t>Masters</w:t>
+            </w:r>
+          </w:p>
+        </w:tc>
+        <w:tc>
+          <w:tcPr>
+            <w:tcW w:w="960" w:type="dxa"/>
+            <w:tcBorders>
+              <w:top w:val="single" w:sz="4" w:space="0" w:color="auto"/>
+              <w:left w:val="nil"/>
+              <w:bottom w:val="single" w:sz="4" w:space="0" w:color="auto"/>
+              <w:right w:val="single" w:sz="4" w:space="0" w:color="auto"/>
+            </w:tcBorders>
+            <w:shd w:val="clear" w:color="auto" w:fill="auto"/>
+            <w:noWrap/>
+            <w:vAlign w:val="center"/>
+            <w:hideMark/>
+          </w:tcPr>
+          <w:p>
+            <w:pPr>
+              <w:spacing w:after="0" w:line="240" w:lineRule="auto"/>
+              <w:rPr>
+                <w:rFonts w:ascii="Times New Roman" w:eastAsia="Times New Roman" w:hAnsi="Times New Roman" w:cs="Times New Roman"/>
+                <w:b/>
+                <w:bCs/>
+                <w:color w:val="000000"/>
+                <w:lang w:val="en-GB" w:eastAsia="en-GB"/>
+              </w:rPr>
+            </w:pPr>
+            <w:proofErr w:type="spellStart"/>
+            <w:r>
+              <w:rPr>
+                <w:rFonts w:ascii="Times New Roman" w:eastAsia="Times New Roman" w:hAnsi="Times New Roman" w:cs="Times New Roman"/>
+                <w:b/>
+                <w:bCs/>
+                <w:color w:val="000000"/>
+                <w:lang w:val="en-GB" w:eastAsia="en-GB"/>
+              </w:rPr>
+              <w:t>Ph.d.</w:t>
+            </w:r>
+            <w:proofErr w:type="spellEnd"/>
+            <w:r>
+              <w:rPr>
+                <w:rFonts w:ascii="Times New Roman" w:eastAsia="Times New Roman" w:hAnsi="Times New Roman" w:cs="Times New Roman"/>
+                <w:b/>
+                <w:bCs/>
+                <w:color w:val="000000"/>
+                <w:lang w:val="en-GB" w:eastAsia="en-GB"/>
+              </w:rPr>
+              <w:t xml:space="preserve"> </w:t>
+            </w:r>
+          </w:p>
+        </w:tc>
+      </w:tr>
+      <w:tr>
+        <w:trPr>
+          <w:trHeight w:val="300"/>
+        </w:trPr>
+        <w:tc>
+          <w:tcPr>
+            <w:tcW w:w="975" w:type="dxa"/>
+            <w:tcBorders>
+              <w:top w:val="nil"/>
+              <w:left w:val="single" w:sz="4" w:space="0" w:color="auto"/>
+              <w:bottom w:val="single" w:sz="4" w:space="0" w:color="auto"/>
+              <w:right w:val="single" w:sz="4" w:space="0" w:color="auto"/>
+            </w:tcBorders>
+            <w:shd w:val="clear" w:color="auto" w:fill="auto"/>
+            <w:noWrap/>
+            <w:vAlign w:val="center"/>
+            <w:hideMark/>
+          </w:tcPr>
+          <w:p>
+            <w:pPr>
+              <w:spacing w:after="0" w:line="240" w:lineRule="auto"/>
+              <w:rPr>
+                <w:rFonts w:ascii="Times New Roman" w:eastAsia="Times New Roman" w:hAnsi="Times New Roman" w:cs="Times New Roman"/>
+                <w:b/>
+                <w:bCs/>
+                <w:color w:val="000000"/>
+                <w:lang w:val="en-GB" w:eastAsia="en-GB"/>
+              </w:rPr>
+            </w:pPr>
+            <w:r>
+              <w:rPr>
+                <w:rFonts w:ascii="Times New Roman" w:eastAsia="Times New Roman" w:hAnsi="Times New Roman" w:cs="Times New Roman"/>
+                <w:b/>
+                <w:bCs/>
+                <w:color w:val="000000"/>
+                <w:lang w:eastAsia="en-GB"/>
+              </w:rPr>
+              <w:t xml:space="preserve">Female </w:t>
+            </w:r>
+          </w:p>
+        </w:tc>
+        <w:tc>
+          <w:tcPr>
+            <w:tcW w:w="1480" w:type="dxa"/>
+            <w:tcBorders>
+              <w:top w:val="nil"/>
+              <w:left w:val="nil"/>
+              <w:bottom w:val="single" w:sz="4" w:space="0" w:color="auto"/>
+              <w:right w:val="single" w:sz="4" w:space="0" w:color="auto"/>
+            </w:tcBorders>
+            <w:shd w:val="clear" w:color="auto" w:fill="auto"/>
+            <w:noWrap/>
+            <w:vAlign w:val="bottom"/>
+            <w:hideMark/>
+          </w:tcPr>
+          <w:p>
+            <w:pPr>
+              <w:spacing w:after="0" w:line="240" w:lineRule="auto"/>
+              <w:jc w:val="right"/>
+              <w:rPr>
+                <w:rFonts w:ascii="Times New Roman" w:eastAsia="Times New Roman" w:hAnsi="Times New Roman" w:cs="Times New Roman"/>
+                <w:b/>
+                <w:bCs/>
+                <w:color w:val="000000"/>
+                <w:lang w:val="en-GB" w:eastAsia="en-GB"/>
+              </w:rPr>
+            </w:pPr>
+            <w:r>
+              <w:rPr>
+                <w:rFonts w:ascii="Times New Roman" w:eastAsia="Times New Roman" w:hAnsi="Times New Roman" w:cs="Times New Roman"/>
+                <w:b/>
+                <w:bCs/>
+                <w:color w:val="000000"/>
+                <w:lang w:val="en-GB" w:eastAsia="en-GB"/>
+              </w:rPr>
+              <w:t>50.886</w:t>
+            </w:r>
+          </w:p>
+        </w:tc>
+        <w:tc>
+          <w:tcPr>
+            <w:tcW w:w="1280" w:type="dxa"/>
+            <w:tcBorders>
+              <w:top w:val="nil"/>
+              <w:left w:val="nil"/>
+              <w:bottom w:val="single" w:sz="4" w:space="0" w:color="auto"/>
+              <w:right w:val="single" w:sz="4" w:space="0" w:color="auto"/>
+            </w:tcBorders>
+            <w:shd w:val="clear" w:color="auto" w:fill="auto"/>
+            <w:noWrap/>
+            <w:vAlign w:val="bottom"/>
+            <w:hideMark/>
+          </w:tcPr>
+          <w:p>
+            <w:pPr>
+              <w:spacing w:after="0" w:line="240" w:lineRule="auto"/>
+              <w:jc w:val="right"/>
+              <w:rPr>
+                <w:rFonts w:ascii="Times New Roman" w:eastAsia="Times New Roman" w:hAnsi="Times New Roman" w:cs="Times New Roman"/>
+                <w:b/>
+                <w:bCs/>
+                <w:color w:val="000000"/>
+                <w:lang w:val="en-GB" w:eastAsia="en-GB"/>
+              </w:rPr>
+            </w:pPr>
+            <w:r>
+              <w:rPr>
+                <w:rFonts w:ascii="Times New Roman" w:eastAsia="Times New Roman" w:hAnsi="Times New Roman" w:cs="Times New Roman"/>
+                <w:b/>
+                <w:bCs/>
+                <w:color w:val="000000"/>
+                <w:lang w:val="en-GB" w:eastAsia="en-GB"/>
+              </w:rPr>
+              <w:t>49.868</w:t>
+            </w:r>
+          </w:p>
+        </w:tc>
+        <w:tc>
+          <w:tcPr>
+            <w:tcW w:w="1048" w:type="dxa"/>
+            <w:tcBorders>
+              <w:top w:val="nil"/>
+              <w:left w:val="nil"/>
+              <w:bottom w:val="single" w:sz="4" w:space="0" w:color="auto"/>
+              <w:right w:val="single" w:sz="4" w:space="0" w:color="auto"/>
+            </w:tcBorders>
+            <w:shd w:val="clear" w:color="auto" w:fill="auto"/>
+            <w:noWrap/>
+            <w:vAlign w:val="bottom"/>
+            <w:hideMark/>
+          </w:tcPr>
+          <w:p>
+            <w:pPr>
+              <w:spacing w:after="0" w:line="240" w:lineRule="auto"/>
+              <w:jc w:val="right"/>
+              <w:rPr>
+                <w:rFonts w:ascii="Times New Roman" w:eastAsia="Times New Roman" w:hAnsi="Times New Roman" w:cs="Times New Roman"/>
+                <w:b/>
+                <w:bCs/>
+                <w:color w:val="000000"/>
+                <w:lang w:val="en-GB" w:eastAsia="en-GB"/>
+              </w:rPr>
+            </w:pPr>
+            <w:r>
+              <w:rPr>
+                <w:rFonts w:ascii="Times New Roman" w:eastAsia="Times New Roman" w:hAnsi="Times New Roman" w:cs="Times New Roman"/>
+                <w:b/>
+                <w:bCs/>
+                <w:color w:val="000000"/>
+                <w:lang w:val="en-GB" w:eastAsia="en-GB"/>
+              </w:rPr>
+              <w:t>50.377</w:t>
+            </w:r>
+          </w:p>
+        </w:tc>
+        <w:tc>
+          <w:tcPr>
+            <w:tcW w:w="960" w:type="dxa"/>
+            <w:tcBorders>
+              <w:top w:val="nil"/>
+              <w:left w:val="nil"/>
+              <w:bottom w:val="single" w:sz="4" w:space="0" w:color="auto"/>
+              <w:right w:val="single" w:sz="4" w:space="0" w:color="auto"/>
+            </w:tcBorders>
+            <w:shd w:val="clear" w:color="auto" w:fill="auto"/>
+            <w:noWrap/>
+            <w:vAlign w:val="bottom"/>
+            <w:hideMark/>
+          </w:tcPr>
+          <w:p>
+            <w:pPr>
+              <w:spacing w:after="0" w:line="240" w:lineRule="auto"/>
+              <w:jc w:val="right"/>
+              <w:rPr>
+                <w:rFonts w:ascii="Times New Roman" w:eastAsia="Times New Roman" w:hAnsi="Times New Roman" w:cs="Times New Roman"/>
+                <w:b/>
+                <w:bCs/>
+                <w:color w:val="000000"/>
+                <w:lang w:val="en-GB" w:eastAsia="en-GB"/>
+              </w:rPr>
+            </w:pPr>
+            <w:r>
+              <w:rPr>
+                <w:rFonts w:ascii="Times New Roman" w:eastAsia="Times New Roman" w:hAnsi="Times New Roman" w:cs="Times New Roman"/>
+                <w:b/>
+                <w:bCs/>
+                <w:color w:val="000000"/>
+                <w:lang w:val="en-GB" w:eastAsia="en-GB"/>
+              </w:rPr>
+              <w:t>49.377</w:t>
+            </w:r>
+          </w:p>
+        </w:tc>
+      </w:tr>
+      <w:tr>
+        <w:trPr>
+          <w:trHeight w:val="300"/>
+        </w:trPr>
+        <w:tc>
+          <w:tcPr>
+            <w:tcW w:w="975" w:type="dxa"/>
+            <w:tcBorders>
+              <w:top w:val="nil"/>
+              <w:left w:val="single" w:sz="4" w:space="0" w:color="auto"/>
+              <w:bottom w:val="nil"/>
+              <w:right w:val="single" w:sz="4" w:space="0" w:color="auto"/>
+            </w:tcBorders>
+            <w:shd w:val="clear" w:color="auto" w:fill="auto"/>
+            <w:noWrap/>
+            <w:vAlign w:val="center"/>
+            <w:hideMark/>
+          </w:tcPr>
+          <w:p>
+            <w:pPr>
+              <w:spacing w:after="0" w:line="240" w:lineRule="auto"/>
+              <w:rPr>
+                <w:rFonts w:ascii="Times New Roman" w:eastAsia="Times New Roman" w:hAnsi="Times New Roman" w:cs="Times New Roman"/>
+                <w:b/>
+                <w:bCs/>
+                <w:color w:val="000000"/>
+                <w:lang w:val="en-GB" w:eastAsia="en-GB"/>
+              </w:rPr>
+            </w:pPr>
+            <w:r>
+              <w:rPr>
+                <w:rFonts w:ascii="Times New Roman" w:eastAsia="Times New Roman" w:hAnsi="Times New Roman" w:cs="Times New Roman"/>
+                <w:b/>
+                <w:bCs/>
+                <w:color w:val="000000"/>
+                <w:lang w:val="en-GB" w:eastAsia="en-GB"/>
+              </w:rPr>
+              <w:t>Male</w:t>
+            </w:r>
+          </w:p>
+        </w:tc>
+        <w:tc>
+          <w:tcPr>
+            <w:tcW w:w="1480" w:type="dxa"/>
+            <w:tcBorders>
+              <w:top w:val="nil"/>
+              <w:left w:val="nil"/>
+              <w:bottom w:val="nil"/>
+              <w:right w:val="single" w:sz="4" w:space="0" w:color="auto"/>
+            </w:tcBorders>
+            <w:shd w:val="clear" w:color="auto" w:fill="auto"/>
+            <w:noWrap/>
+            <w:vAlign w:val="center"/>
+            <w:hideMark/>
+          </w:tcPr>
+          <w:p>
+            <w:pPr>
+              <w:spacing w:after="0" w:line="240" w:lineRule="auto"/>
+              <w:jc w:val="right"/>
+              <w:rPr>
+                <w:rFonts w:ascii="Times New Roman" w:eastAsia="Times New Roman" w:hAnsi="Times New Roman" w:cs="Times New Roman"/>
+                <w:b/>
+                <w:bCs/>
+                <w:color w:val="000000"/>
+                <w:lang w:val="en-GB" w:eastAsia="en-GB"/>
+              </w:rPr>
+            </w:pPr>
+            <w:r>
+              <w:rPr>
+                <w:rFonts w:ascii="Times New Roman" w:eastAsia="Times New Roman" w:hAnsi="Times New Roman" w:cs="Times New Roman"/>
+                <w:b/>
+                <w:bCs/>
+                <w:color w:val="000000"/>
+                <w:lang w:val="en-GB" w:eastAsia="en-GB"/>
+              </w:rPr>
+              <w:t>49.114</w:t>
+            </w:r>
+          </w:p>
+        </w:tc>
+        <w:tc>
+          <w:tcPr>
+            <w:tcW w:w="1280" w:type="dxa"/>
+            <w:tcBorders>
+              <w:top w:val="nil"/>
+              <w:left w:val="nil"/>
+              <w:bottom w:val="nil"/>
+              <w:right w:val="single" w:sz="4" w:space="0" w:color="auto"/>
+            </w:tcBorders>
+            <w:shd w:val="clear" w:color="auto" w:fill="auto"/>
+            <w:noWrap/>
+            <w:vAlign w:val="center"/>
+            <w:hideMark/>
+          </w:tcPr>
+          <w:p>
+            <w:pPr>
+              <w:spacing w:after="0" w:line="240" w:lineRule="auto"/>
+              <w:jc w:val="right"/>
+              <w:rPr>
+                <w:rFonts w:ascii="Times New Roman" w:eastAsia="Times New Roman" w:hAnsi="Times New Roman" w:cs="Times New Roman"/>
+                <w:b/>
+                <w:bCs/>
+                <w:color w:val="000000"/>
+                <w:lang w:val="en-GB" w:eastAsia="en-GB"/>
+              </w:rPr>
+            </w:pPr>
+            <w:r>
+              <w:rPr>
+                <w:rFonts w:ascii="Times New Roman" w:eastAsia="Times New Roman" w:hAnsi="Times New Roman" w:cs="Times New Roman"/>
+                <w:b/>
+                <w:bCs/>
+                <w:color w:val="000000"/>
+                <w:lang w:val="en-GB" w:eastAsia="en-GB"/>
+              </w:rPr>
+              <w:t>48.132</w:t>
+            </w:r>
+          </w:p>
+        </w:tc>
+        <w:tc>
+          <w:tcPr>
+            <w:tcW w:w="1048" w:type="dxa"/>
+            <w:tcBorders>
+              <w:top w:val="nil"/>
+              <w:left w:val="nil"/>
+              <w:bottom w:val="nil"/>
+              <w:right w:val="single" w:sz="4" w:space="0" w:color="auto"/>
+            </w:tcBorders>
+            <w:shd w:val="clear" w:color="auto" w:fill="auto"/>
+            <w:noWrap/>
+            <w:vAlign w:val="center"/>
+            <w:hideMark/>
+          </w:tcPr>
+          <w:p>
+            <w:pPr>
+              <w:spacing w:after="0" w:line="240" w:lineRule="auto"/>
+              <w:jc w:val="right"/>
+              <w:rPr>
+                <w:rFonts w:ascii="Times New Roman" w:eastAsia="Times New Roman" w:hAnsi="Times New Roman" w:cs="Times New Roman"/>
+                <w:b/>
+                <w:bCs/>
+                <w:color w:val="000000"/>
+                <w:lang w:val="en-GB" w:eastAsia="en-GB"/>
+              </w:rPr>
+            </w:pPr>
+            <w:r>
+              <w:rPr>
+                <w:rFonts w:ascii="Times New Roman" w:eastAsia="Times New Roman" w:hAnsi="Times New Roman" w:cs="Times New Roman"/>
+                <w:b/>
+                <w:bCs/>
+                <w:color w:val="000000"/>
+                <w:lang w:val="en-GB" w:eastAsia="en-GB"/>
+              </w:rPr>
+              <w:t>48.623</w:t>
+            </w:r>
+          </w:p>
+        </w:tc>
+        <w:tc>
+          <w:tcPr>
+            <w:tcW w:w="960" w:type="dxa"/>
+            <w:tcBorders>
+              <w:top w:val="nil"/>
+              <w:left w:val="nil"/>
+              <w:bottom w:val="nil"/>
+              <w:right w:val="single" w:sz="4" w:space="0" w:color="auto"/>
+            </w:tcBorders>
+            <w:shd w:val="clear" w:color="auto" w:fill="auto"/>
+            <w:noWrap/>
+            <w:vAlign w:val="center"/>
+            <w:hideMark/>
+          </w:tcPr>
+          <w:p>
+            <w:pPr>
+              <w:spacing w:after="0" w:line="240" w:lineRule="auto"/>
+              <w:jc w:val="right"/>
+              <w:rPr>
+                <w:rFonts w:ascii="Times New Roman" w:eastAsia="Times New Roman" w:hAnsi="Times New Roman" w:cs="Times New Roman"/>
+                <w:b/>
+                <w:bCs/>
+                <w:color w:val="000000"/>
+                <w:lang w:val="en-GB" w:eastAsia="en-GB"/>
+              </w:rPr>
+            </w:pPr>
+            <w:r>
+              <w:rPr>
+                <w:rFonts w:ascii="Times New Roman" w:eastAsia="Times New Roman" w:hAnsi="Times New Roman" w:cs="Times New Roman"/>
+                <w:b/>
+                <w:bCs/>
+                <w:color w:val="000000"/>
+                <w:lang w:val="en-GB" w:eastAsia="en-GB"/>
+              </w:rPr>
+              <w:t>48.132</w:t>
+            </w:r>
+          </w:p>
+        </w:tc>
+      </w:tr>
+    </w:tbl>
+    <w:p>
+      <w:pPr>
+        <w:shd w:val="clear" w:color="auto" w:fill="FFFFFF"/>
+        <w:spacing w:after="0" w:line="240" w:lineRule="auto"/>
+        <w:jc w:val="both"/>
+        <w:rPr>
+          <w:rFonts w:ascii="Times New Roman" w:eastAsia="Times New Roman" w:hAnsi="Times New Roman" w:cs="Times New Roman"/>
+          <w:color w:val="000000"/>
+        </w:rPr>
+      </w:pPr>
+    </w:p>
+    <w:p>
+      <w:pPr>
+        <w:shd w:val="clear" w:color="auto" w:fill="FFFFFF"/>
+        <w:spacing w:after="0" w:line="240" w:lineRule="auto"/>
+        <w:jc w:val="both"/>
+        <w:rPr>
+          <w:rFonts w:ascii="Times New Roman" w:eastAsia="Times New Roman" w:hAnsi="Times New Roman" w:cs="Times New Roman"/>
+          <w:color w:val="000000"/>
+        </w:rPr>
+      </w:pPr>
+      <w:r>
+        <w:rPr>
+          <w:rFonts w:ascii="Times New Roman" w:eastAsia="Times New Roman" w:hAnsi="Times New Roman" w:cs="Times New Roman"/>
+          <w:color w:val="000000"/>
+        </w:rPr>
+        <w:t>Therefore, Χ</w:t>
+      </w:r>
+      <w:r>
+        <w:rPr>
+          <w:rFonts w:ascii="Times New Roman" w:eastAsia="Times New Roman" w:hAnsi="Times New Roman" w:cs="Times New Roman"/>
+          <w:color w:val="000000"/>
+          <w:vertAlign w:val="superscript"/>
+        </w:rPr>
+        <w:t>2</w:t>
+      </w:r>
+      <w:r>
+        <w:rPr>
+          <w:rFonts w:ascii="Times New Roman" w:eastAsia="Times New Roman" w:hAnsi="Times New Roman" w:cs="Times New Roman"/>
+          <w:color w:val="000000"/>
+        </w:rPr>
+        <w:t> = 1.632 + 0.342 + 0.38 + 1.577 + 1.691 + 0.355 + 0.394 + 1.634 = 8.006</w:t>
+      </w:r>
+    </w:p>
+    <w:p>
+      <w:pPr>
+        <w:shd w:val="clear" w:color="auto" w:fill="FFFFFF"/>
+        <w:spacing w:after="0" w:line="240" w:lineRule="auto"/>
+        <w:jc w:val="both"/>
+        <w:rPr>
+          <w:rFonts w:ascii="Times New Roman" w:eastAsia="Times New Roman" w:hAnsi="Times New Roman" w:cs="Times New Roman"/>
+          <w:color w:val="000000"/>
+        </w:rPr>
+      </w:pPr>
+    </w:p>
+    <w:p>
+      <w:pPr>
+        <w:shd w:val="clear" w:color="auto" w:fill="FFFFFF"/>
+        <w:spacing w:after="0" w:line="240" w:lineRule="auto"/>
+        <w:jc w:val="both"/>
+        <w:rPr>
+          <w:rFonts w:ascii="Times New Roman" w:eastAsia="Times New Roman" w:hAnsi="Times New Roman" w:cs="Times New Roman"/>
+          <w:color w:val="000000"/>
+        </w:rPr>
+      </w:pPr>
+      <w:r>
+        <w:rPr>
+          <w:rFonts w:ascii="Times New Roman" w:eastAsia="Times New Roman" w:hAnsi="Times New Roman" w:cs="Times New Roman"/>
+          <w:color w:val="000000"/>
+        </w:rPr>
+        <w:t>Χ</w:t>
+      </w:r>
+      <w:r>
+        <w:rPr>
+          <w:rFonts w:ascii="Times New Roman" w:eastAsia="Times New Roman" w:hAnsi="Times New Roman" w:cs="Times New Roman"/>
+          <w:color w:val="000000"/>
+          <w:vertAlign w:val="superscript"/>
+        </w:rPr>
+        <w:t>2</w:t>
+      </w:r>
+      <w:r>
+        <w:rPr>
+          <w:rFonts w:ascii="Times New Roman" w:eastAsia="Times New Roman" w:hAnsi="Times New Roman" w:cs="Times New Roman"/>
+          <w:color w:val="000000"/>
+          <w:vertAlign w:val="subscript"/>
+        </w:rPr>
+        <w:t xml:space="preserve">0.95 </w:t>
+      </w:r>
+      <w:r>
+        <w:rPr>
+          <w:rFonts w:ascii="Times New Roman" w:eastAsia="Times New Roman" w:hAnsi="Times New Roman" w:cs="Times New Roman"/>
+          <w:color w:val="000000"/>
+        </w:rPr>
+        <w:t>for degrees of freedom 3 = 7.815.</w:t>
+      </w:r>
+    </w:p>
+    <w:p>
+      <w:pPr>
+        <w:shd w:val="clear" w:color="auto" w:fill="FFFFFF"/>
+        <w:spacing w:before="240" w:after="0" w:line="240" w:lineRule="auto"/>
+        <w:jc w:val="both"/>
+        <w:rPr>
+          <w:rFonts w:ascii="Times New Roman" w:eastAsia="Times New Roman" w:hAnsi="Times New Roman" w:cs="Times New Roman"/>
+          <w:color w:val="000000"/>
+        </w:rPr>
+      </w:pPr>
+      <w:r>
+        <w:rPr>
+          <w:rFonts w:ascii="Times New Roman" w:eastAsia="Times New Roman" w:hAnsi="Times New Roman" w:cs="Times New Roman"/>
+          <w:color w:val="000000"/>
+        </w:rPr>
+        <w:t>Since 8.006 &gt; 7.815, we reject the null hypothesis. Therefore, gender and education are dependent</w:t>
+      </w:r>
+      <w:r>
+        <w:rPr>
+          <w:rFonts w:ascii="Times New Roman" w:eastAsia="Times New Roman" w:hAnsi="Times New Roman" w:cs="Times New Roman"/>
+          <w:color w:val="000000"/>
+        </w:rPr>
+        <w:t>.</w:t>
+      </w:r>
+    </w:p>
+    <w:p>
+      <w:pPr>
+        <w:rPr>
+          <w:rFonts w:ascii="Times New Roman" w:eastAsiaTheme="minorEastAsia" w:hAnsi="Times New Roman" w:cs="Times New Roman"/>
+        </w:rPr>
+      </w:pPr>
+    </w:p>
+    <w:p>
+      <w:pPr>
+        <w:autoSpaceDE w:val="0"/>
+        <w:autoSpaceDN w:val="0"/>
+        <w:adjustRightInd w:val="0"/>
+        <w:spacing w:after="0" w:line="240" w:lineRule="auto"/>
+        <w:rPr>
+          <w:rFonts w:ascii="Times New Roman" w:hAnsi="Times New Roman" w:cs="Times New Roman"/>
+          <w:b/>
+          <w:color w:val="000000" w:themeColor="text1"/>
+        </w:rPr>
+      </w:pPr>
+      <w:r>
+        <w:rPr>
+          <w:rFonts w:ascii="Times New Roman" w:hAnsi="Times New Roman" w:cs="Times New Roman"/>
+          <w:b/>
+          <w:color w:val="000000" w:themeColor="text1"/>
+        </w:rPr>
+        <w:t>5</w:t>
+      </w:r>
+      <w:r>
+        <w:rPr>
+          <w:rFonts w:ascii="Times New Roman" w:hAnsi="Times New Roman" w:cs="Times New Roman"/>
+          <w:b/>
+          <w:color w:val="000000" w:themeColor="text1"/>
+        </w:rPr>
+        <w:t xml:space="preserve">. Using the following data, perform a </w:t>
+      </w:r>
+      <w:r>
+        <w:rPr>
+          <w:rFonts w:ascii="Times New Roman" w:hAnsi="Times New Roman" w:cs="Times New Roman"/>
+          <w:b/>
+          <w:color w:val="000000" w:themeColor="text1"/>
+        </w:rPr>
+        <w:t>one-way</w:t>
+      </w:r>
+      <w:r>
+        <w:rPr>
+          <w:rFonts w:ascii="Times New Roman" w:hAnsi="Times New Roman" w:cs="Times New Roman"/>
+          <w:b/>
+          <w:color w:val="000000" w:themeColor="text1"/>
+        </w:rPr>
+        <w:t xml:space="preserve"> analysis of variance using α=.05. Write up the</w:t>
+      </w:r>
+    </w:p>
+    <w:p>
+      <w:pPr>
+        <w:autoSpaceDE w:val="0"/>
+        <w:autoSpaceDN w:val="0"/>
+        <w:adjustRightInd w:val="0"/>
+        <w:spacing w:after="0" w:line="240" w:lineRule="auto"/>
+        <w:rPr>
+          <w:rFonts w:ascii="Times New Roman" w:hAnsi="Times New Roman" w:cs="Times New Roman"/>
+          <w:b/>
+          <w:color w:val="000000" w:themeColor="text1"/>
+        </w:rPr>
+      </w:pPr>
+      <w:r>
+        <w:rPr>
+          <w:rFonts w:ascii="Times New Roman" w:hAnsi="Times New Roman" w:cs="Times New Roman"/>
+          <w:b/>
+          <w:color w:val="000000" w:themeColor="text1"/>
+        </w:rPr>
+        <w:t>results in APA format.</w:t>
+      </w:r>
+    </w:p>
+    <w:p>
+      <w:pPr>
+        <w:autoSpaceDE w:val="0"/>
+        <w:autoSpaceDN w:val="0"/>
+        <w:adjustRightInd w:val="0"/>
+        <w:spacing w:after="0" w:line="240" w:lineRule="auto"/>
+        <w:rPr>
+          <w:rFonts w:ascii="Times New Roman" w:hAnsi="Times New Roman" w:cs="Times New Roman"/>
+          <w:b/>
+          <w:color w:val="000000" w:themeColor="text1"/>
+        </w:rPr>
+      </w:pPr>
+    </w:p>
+    <w:p>
+      <w:pPr>
+        <w:autoSpaceDE w:val="0"/>
+        <w:autoSpaceDN w:val="0"/>
+        <w:adjustRightInd w:val="0"/>
+        <w:spacing w:after="0" w:line="240" w:lineRule="auto"/>
+        <w:rPr>
+          <w:rFonts w:ascii="Times New Roman" w:hAnsi="Times New Roman" w:cs="Times New Roman"/>
+          <w:b/>
+          <w:color w:val="000000" w:themeColor="text1"/>
+        </w:rPr>
+      </w:pPr>
+      <w:r>
+        <w:rPr>
+          <w:rFonts w:ascii="Times New Roman" w:hAnsi="Times New Roman" w:cs="Times New Roman"/>
+          <w:b/>
+          <w:color w:val="000000" w:themeColor="text1"/>
+        </w:rPr>
+        <w:t>[Group1: 51, 45, 33, 45, 67]</w:t>
+      </w:r>
+    </w:p>
+    <w:p>
+      <w:pPr>
+        <w:autoSpaceDE w:val="0"/>
+        <w:autoSpaceDN w:val="0"/>
+        <w:adjustRightInd w:val="0"/>
+        <w:spacing w:after="0" w:line="240" w:lineRule="auto"/>
+        <w:rPr>
+          <w:rFonts w:ascii="Times New Roman" w:hAnsi="Times New Roman" w:cs="Times New Roman"/>
+          <w:b/>
+          <w:color w:val="000000" w:themeColor="text1"/>
+        </w:rPr>
+      </w:pPr>
+      <w:r>
+        <w:rPr>
+          <w:rFonts w:ascii="Times New Roman" w:hAnsi="Times New Roman" w:cs="Times New Roman"/>
+          <w:b/>
+          <w:color w:val="000000" w:themeColor="text1"/>
+        </w:rPr>
+        <w:t>[Group2: 23, 43, 23, 43, 45]</w:t>
+      </w:r>
+    </w:p>
+    <w:p>
+      <w:pPr>
+        <w:pStyle w:val="Heading1"/>
+        <w:shd w:val="clear" w:color="auto" w:fill="FFFFFF"/>
+        <w:spacing w:before="0"/>
+        <w:rPr>
+          <w:rFonts w:ascii="Times New Roman" w:hAnsi="Times New Roman" w:cs="Times New Roman"/>
+          <w:b/>
+          <w:color w:val="000000" w:themeColor="text1"/>
+          <w:sz w:val="22"/>
+          <w:szCs w:val="22"/>
+        </w:rPr>
+      </w:pPr>
+      <w:r>
+        <w:rPr>
+          <w:rFonts w:ascii="Times New Roman" w:hAnsi="Times New Roman" w:cs="Times New Roman"/>
+          <w:b/>
+          <w:color w:val="000000" w:themeColor="text1"/>
+          <w:sz w:val="22"/>
+          <w:szCs w:val="22"/>
+        </w:rPr>
+        <w:t>[Group3: 56, 76, 74, 87, 56]</w:t>
+      </w:r>
+    </w:p>
+    <w:p>
+      <w:pPr>
+        <w:pStyle w:val="Heading2"/>
+        <w:shd w:val="clear" w:color="auto" w:fill="FFFFFF"/>
+        <w:spacing w:before="153" w:beforeAutospacing="0" w:after="0" w:afterAutospacing="0"/>
+        <w:rPr>
+          <w:sz w:val="22"/>
+          <w:szCs w:val="22"/>
+        </w:rPr>
+      </w:pPr>
+      <w:r>
+        <w:rPr>
+          <w:color w:val="000000"/>
+          <w:sz w:val="22"/>
+          <w:szCs w:val="22"/>
+        </w:rPr>
+        <w:t>Solution</w:t>
+      </w:r>
+      <w:r>
+        <w:rPr>
+          <w:color w:val="000000"/>
+          <w:sz w:val="22"/>
+          <w:szCs w:val="22"/>
+        </w:rPr>
+        <w:t>:</w:t>
+      </w:r>
+    </w:p>
+    <w:p>
+      <w:pPr>
+        <w:pStyle w:val="NormalWeb"/>
+        <w:shd w:val="clear" w:color="auto" w:fill="FFFFFF"/>
+        <w:spacing w:before="0" w:beforeAutospacing="0" w:after="0" w:afterAutospacing="0"/>
+        <w:jc w:val="both"/>
+        <w:rPr>
+          <w:color w:val="000000"/>
+          <w:sz w:val="22"/>
+          <w:szCs w:val="22"/>
+        </w:rPr>
+      </w:pPr>
+      <w:r>
+        <w:rPr>
+          <w:color w:val="000000"/>
+          <w:sz w:val="22"/>
+          <w:szCs w:val="22"/>
+        </w:rPr>
+        <w:t>H</w:t>
+      </w:r>
+      <w:proofErr w:type="gramStart"/>
+      <w:r>
+        <w:rPr>
+          <w:color w:val="000000"/>
+          <w:sz w:val="22"/>
+          <w:szCs w:val="22"/>
+          <w:vertAlign w:val="subscript"/>
+        </w:rPr>
+        <w:t>0</w:t>
+      </w:r>
+      <w:r>
+        <w:rPr>
+          <w:color w:val="000000"/>
+          <w:sz w:val="22"/>
+          <w:szCs w:val="22"/>
+        </w:rPr>
+        <w:t>:μ</w:t>
+      </w:r>
+      <w:proofErr w:type="gramEnd"/>
+      <w:r>
+        <w:rPr>
+          <w:color w:val="000000"/>
+          <w:sz w:val="22"/>
+          <w:szCs w:val="22"/>
+          <w:vertAlign w:val="subscript"/>
+        </w:rPr>
+        <w:t>1</w:t>
+      </w:r>
+      <w:r>
+        <w:rPr>
+          <w:color w:val="000000"/>
+          <w:sz w:val="22"/>
+          <w:szCs w:val="22"/>
+        </w:rPr>
+        <w:t> =μ</w:t>
+      </w:r>
+      <w:r>
+        <w:rPr>
+          <w:color w:val="000000"/>
+          <w:sz w:val="22"/>
+          <w:szCs w:val="22"/>
+          <w:vertAlign w:val="subscript"/>
+        </w:rPr>
+        <w:t>2</w:t>
+      </w:r>
+      <w:r>
+        <w:rPr>
+          <w:color w:val="000000"/>
+          <w:sz w:val="22"/>
+          <w:szCs w:val="22"/>
+        </w:rPr>
+        <w:t> =μ</w:t>
+      </w:r>
+      <w:r>
+        <w:rPr>
+          <w:color w:val="000000"/>
+          <w:sz w:val="22"/>
+          <w:szCs w:val="22"/>
+          <w:vertAlign w:val="subscript"/>
+        </w:rPr>
+        <w:t>3</w:t>
+      </w:r>
+      <w:r>
+        <w:rPr>
+          <w:color w:val="000000"/>
+          <w:sz w:val="22"/>
+          <w:szCs w:val="22"/>
+        </w:rPr>
+        <w:t> </w:t>
+      </w:r>
+      <w:r>
+        <w:rPr>
+          <w:color w:val="000000"/>
+          <w:sz w:val="22"/>
+          <w:szCs w:val="22"/>
+        </w:rPr>
+        <w:br/>
+        <w:t>H</w:t>
+      </w:r>
+      <w:r>
+        <w:rPr>
+          <w:color w:val="000000"/>
+          <w:sz w:val="22"/>
+          <w:szCs w:val="22"/>
+          <w:vertAlign w:val="subscript"/>
+        </w:rPr>
+        <w:t>1</w:t>
+      </w:r>
+      <w:r>
+        <w:rPr>
+          <w:color w:val="000000"/>
+          <w:sz w:val="22"/>
+          <w:szCs w:val="22"/>
+        </w:rPr>
+        <w:t>: Population means are not equal</w:t>
+      </w:r>
+    </w:p>
+    <w:p>
+      <w:pPr>
+        <w:pStyle w:val="NormalWeb"/>
+        <w:shd w:val="clear" w:color="auto" w:fill="FFFFFF"/>
+        <w:spacing w:before="0" w:beforeAutospacing="0" w:after="0" w:afterAutospacing="0"/>
+        <w:jc w:val="both"/>
+        <w:rPr>
+          <w:color w:val="000000"/>
+          <w:sz w:val="22"/>
+          <w:szCs w:val="22"/>
+        </w:rPr>
+      </w:pPr>
+    </w:p>
+    <w:p>
+      <w:pPr>
+        <w:pStyle w:val="NormalWeb"/>
+        <w:shd w:val="clear" w:color="auto" w:fill="FFFFFF"/>
+        <w:spacing w:before="0" w:beforeAutospacing="0" w:after="0" w:afterAutospacing="0"/>
+        <w:jc w:val="both"/>
+        <w:rPr>
+          <w:color w:val="000000"/>
+          <w:sz w:val="22"/>
+          <w:szCs w:val="22"/>
+        </w:rPr>
+      </w:pPr>
+      <w:r>
+        <w:rPr>
+          <w:color w:val="000000"/>
+          <w:sz w:val="22"/>
+          <w:szCs w:val="22"/>
+        </w:rPr>
+        <w:t xml:space="preserve">Sum of squares between Treatments = Σ </w:t>
+      </w:r>
+      <w:proofErr w:type="spellStart"/>
+      <w:proofErr w:type="gramStart"/>
+      <w:r>
+        <w:rPr>
+          <w:color w:val="000000"/>
+          <w:sz w:val="22"/>
+          <w:szCs w:val="22"/>
+        </w:rPr>
+        <w:t>n</w:t>
+      </w:r>
+      <w:r>
+        <w:rPr>
+          <w:color w:val="000000"/>
+          <w:sz w:val="22"/>
+          <w:szCs w:val="22"/>
+          <w:vertAlign w:val="subscript"/>
+        </w:rPr>
+        <w:t>j</w:t>
+      </w:r>
+      <w:proofErr w:type="spellEnd"/>
+      <w:r>
+        <w:rPr>
+          <w:color w:val="000000"/>
+          <w:sz w:val="22"/>
+          <w:szCs w:val="22"/>
+        </w:rPr>
+        <w:t>(</w:t>
+      </w:r>
+      <w:proofErr w:type="spellStart"/>
+      <w:proofErr w:type="gramEnd"/>
+      <w:r>
+        <w:rPr>
+          <w:color w:val="000000"/>
+          <w:sz w:val="22"/>
+          <w:szCs w:val="22"/>
+        </w:rPr>
+        <w:t>X̄</w:t>
+      </w:r>
+      <w:r>
+        <w:rPr>
+          <w:color w:val="000000"/>
+          <w:sz w:val="22"/>
+          <w:szCs w:val="22"/>
+          <w:vertAlign w:val="subscript"/>
+        </w:rPr>
+        <w:t>j</w:t>
+      </w:r>
+      <w:proofErr w:type="spellEnd"/>
+      <w:r>
+        <w:rPr>
+          <w:color w:val="000000"/>
+          <w:sz w:val="22"/>
+          <w:szCs w:val="22"/>
+        </w:rPr>
+        <w:t> - X̄)</w:t>
+      </w:r>
+      <w:r>
+        <w:rPr>
+          <w:color w:val="000000"/>
+          <w:sz w:val="22"/>
+          <w:szCs w:val="22"/>
+          <w:vertAlign w:val="superscript"/>
+        </w:rPr>
+        <w:t>2</w:t>
+      </w:r>
+      <w:r>
+        <w:rPr>
+          <w:color w:val="000000"/>
+          <w:sz w:val="22"/>
+          <w:szCs w:val="22"/>
+        </w:rPr>
+        <w:t> </w:t>
+      </w:r>
+    </w:p>
+    <w:p>
+      <w:pPr>
+        <w:pStyle w:val="NormalWeb"/>
+        <w:shd w:val="clear" w:color="auto" w:fill="FFFFFF"/>
+        <w:spacing w:before="0" w:beforeAutospacing="0" w:after="0" w:afterAutospacing="0"/>
+        <w:jc w:val="both"/>
+        <w:rPr>
+          <w:color w:val="000000"/>
+          <w:sz w:val="22"/>
+          <w:szCs w:val="22"/>
+        </w:rPr>
+      </w:pPr>
+    </w:p>
+    <w:p>
+      <w:pPr>
+        <w:pStyle w:val="NormalWeb"/>
+        <w:shd w:val="clear" w:color="auto" w:fill="FFFFFF"/>
+        <w:spacing w:before="0" w:beforeAutospacing="0" w:after="0" w:afterAutospacing="0"/>
+        <w:jc w:val="both"/>
+        <w:rPr>
+          <w:color w:val="000000"/>
+          <w:sz w:val="22"/>
+          <w:szCs w:val="22"/>
+        </w:rPr>
+      </w:pPr>
+      <w:r>
+        <w:rPr>
+          <w:color w:val="000000"/>
+          <w:sz w:val="22"/>
+          <w:szCs w:val="22"/>
+        </w:rPr>
+        <w:t xml:space="preserve">Sum of squares (Error) = ΣΣ (X - </w:t>
+      </w:r>
+      <w:proofErr w:type="spellStart"/>
+      <w:r>
+        <w:rPr>
+          <w:color w:val="000000"/>
+          <w:sz w:val="22"/>
+          <w:szCs w:val="22"/>
+        </w:rPr>
+        <w:t>X̄</w:t>
+      </w:r>
+      <w:r>
+        <w:rPr>
+          <w:color w:val="000000"/>
+          <w:sz w:val="22"/>
+          <w:szCs w:val="22"/>
+          <w:vertAlign w:val="subscript"/>
+        </w:rPr>
+        <w:t>j</w:t>
+      </w:r>
+      <w:proofErr w:type="spellEnd"/>
+      <w:r>
+        <w:rPr>
+          <w:color w:val="000000"/>
+          <w:sz w:val="22"/>
+          <w:szCs w:val="22"/>
+        </w:rPr>
+        <w:t>)</w:t>
+      </w:r>
+      <w:r>
+        <w:rPr>
+          <w:color w:val="000000"/>
+          <w:sz w:val="22"/>
+          <w:szCs w:val="22"/>
+          <w:vertAlign w:val="superscript"/>
+        </w:rPr>
+        <w:t>2</w:t>
+      </w:r>
+      <w:r>
+        <w:rPr>
+          <w:color w:val="000000"/>
+          <w:sz w:val="22"/>
+          <w:szCs w:val="22"/>
+        </w:rPr>
+        <w:t> </w:t>
+      </w:r>
+    </w:p>
+    <w:p>
+      <w:pPr>
+        <w:pStyle w:val="NormalWeb"/>
+        <w:shd w:val="clear" w:color="auto" w:fill="FFFFFF"/>
+        <w:spacing w:before="0" w:beforeAutospacing="0" w:after="0" w:afterAutospacing="0"/>
+        <w:jc w:val="both"/>
+        <w:rPr>
+          <w:color w:val="000000"/>
+          <w:sz w:val="22"/>
+          <w:szCs w:val="22"/>
+        </w:rPr>
+      </w:pPr>
+    </w:p>
+    <w:p>
+      <w:pPr>
+        <w:pStyle w:val="NormalWeb"/>
+        <w:shd w:val="clear" w:color="auto" w:fill="FFFFFF"/>
+        <w:spacing w:before="0" w:beforeAutospacing="0" w:after="0" w:afterAutospacing="0"/>
+        <w:jc w:val="both"/>
+        <w:rPr>
+          <w:color w:val="000000"/>
+          <w:sz w:val="22"/>
+          <w:szCs w:val="22"/>
+        </w:rPr>
+      </w:pPr>
+      <w:r>
+        <w:rPr>
+          <w:color w:val="000000"/>
+          <w:sz w:val="22"/>
+          <w:szCs w:val="22"/>
+        </w:rPr>
+        <w:t xml:space="preserve">Test-statistic = Σ </w:t>
+      </w:r>
+      <w:proofErr w:type="spellStart"/>
+      <w:proofErr w:type="gramStart"/>
+      <w:r>
+        <w:rPr>
+          <w:color w:val="000000"/>
+          <w:sz w:val="22"/>
+          <w:szCs w:val="22"/>
+        </w:rPr>
+        <w:t>n</w:t>
+      </w:r>
+      <w:r>
+        <w:rPr>
+          <w:color w:val="000000"/>
+          <w:sz w:val="22"/>
+          <w:szCs w:val="22"/>
+          <w:vertAlign w:val="subscript"/>
+        </w:rPr>
+        <w:t>j</w:t>
+      </w:r>
+      <w:proofErr w:type="spellEnd"/>
+      <w:r>
+        <w:rPr>
+          <w:color w:val="000000"/>
+          <w:sz w:val="22"/>
+          <w:szCs w:val="22"/>
+        </w:rPr>
+        <w:t>(</w:t>
+      </w:r>
+      <w:proofErr w:type="spellStart"/>
+      <w:proofErr w:type="gramEnd"/>
+      <w:r>
+        <w:rPr>
+          <w:color w:val="000000"/>
+          <w:sz w:val="22"/>
+          <w:szCs w:val="22"/>
+        </w:rPr>
+        <w:t>X̄</w:t>
+      </w:r>
+      <w:r>
+        <w:rPr>
+          <w:color w:val="000000"/>
+          <w:sz w:val="22"/>
+          <w:szCs w:val="22"/>
+          <w:vertAlign w:val="subscript"/>
+        </w:rPr>
+        <w:t>j</w:t>
+      </w:r>
+      <w:proofErr w:type="spellEnd"/>
+      <w:r>
+        <w:rPr>
+          <w:color w:val="000000"/>
+          <w:sz w:val="22"/>
+          <w:szCs w:val="22"/>
+        </w:rPr>
+        <w:t> - X̄)</w:t>
+      </w:r>
+      <w:r>
+        <w:rPr>
+          <w:color w:val="000000"/>
+          <w:sz w:val="22"/>
+          <w:szCs w:val="22"/>
+          <w:vertAlign w:val="superscript"/>
+        </w:rPr>
+        <w:t>2</w:t>
+      </w:r>
+      <w:r>
+        <w:rPr>
+          <w:color w:val="000000"/>
+          <w:sz w:val="22"/>
+          <w:szCs w:val="22"/>
+        </w:rPr>
+        <w:t xml:space="preserve"> / (k - 1) / ΣΣ (X - </w:t>
+      </w:r>
+      <w:proofErr w:type="spellStart"/>
+      <w:r>
+        <w:rPr>
+          <w:color w:val="000000"/>
+          <w:sz w:val="22"/>
+          <w:szCs w:val="22"/>
+        </w:rPr>
+        <w:t>X̄</w:t>
+      </w:r>
+      <w:r>
+        <w:rPr>
+          <w:color w:val="000000"/>
+          <w:sz w:val="22"/>
+          <w:szCs w:val="22"/>
+          <w:vertAlign w:val="subscript"/>
+        </w:rPr>
+        <w:t>j</w:t>
+      </w:r>
+      <w:proofErr w:type="spellEnd"/>
+      <w:r>
+        <w:rPr>
+          <w:color w:val="000000"/>
+          <w:sz w:val="22"/>
+          <w:szCs w:val="22"/>
+        </w:rPr>
+        <w:t>)</w:t>
+      </w:r>
+      <w:r>
+        <w:rPr>
+          <w:color w:val="000000"/>
+          <w:sz w:val="22"/>
+          <w:szCs w:val="22"/>
+          <w:vertAlign w:val="superscript"/>
+        </w:rPr>
+        <w:t>2</w:t>
+      </w:r>
+      <w:r>
+        <w:rPr>
+          <w:color w:val="000000"/>
+          <w:sz w:val="22"/>
+          <w:szCs w:val="22"/>
+        </w:rPr>
+        <w:t> / (N-k) where k = 3, N = 15</w:t>
+      </w:r>
+    </w:p>
+    <w:p>
+      <w:pPr>
+        <w:pStyle w:val="NormalWeb"/>
+        <w:shd w:val="clear" w:color="auto" w:fill="FFFFFF"/>
+        <w:spacing w:before="0" w:beforeAutospacing="0" w:after="0" w:afterAutospacing="0"/>
+        <w:jc w:val="both"/>
+        <w:rPr>
+          <w:color w:val="000000"/>
+          <w:sz w:val="22"/>
+          <w:szCs w:val="22"/>
+        </w:rPr>
+      </w:pPr>
+    </w:p>
+    <w:p>
+      <w:pPr>
+        <w:pStyle w:val="NormalWeb"/>
+        <w:shd w:val="clear" w:color="auto" w:fill="FFFFFF"/>
+        <w:spacing w:before="0" w:beforeAutospacing="0" w:after="0" w:afterAutospacing="0"/>
+        <w:jc w:val="both"/>
+        <w:rPr>
+          <w:color w:val="000000"/>
+          <w:sz w:val="22"/>
+          <w:szCs w:val="22"/>
+        </w:rPr>
+      </w:pPr>
+      <w:r>
+        <w:rPr>
+          <w:color w:val="000000"/>
+          <w:sz w:val="22"/>
+          <w:szCs w:val="22"/>
+        </w:rPr>
+        <w:t>Source of Variation Sums of Squares Degrees of Freedom Mean Squares F between</w:t>
+      </w:r>
+    </w:p>
+    <w:p>
+      <w:pPr>
+        <w:pStyle w:val="NormalWeb"/>
+        <w:shd w:val="clear" w:color="auto" w:fill="FFFFFF"/>
+        <w:spacing w:before="0" w:beforeAutospacing="0" w:after="0" w:afterAutospacing="0"/>
+        <w:jc w:val="both"/>
+        <w:rPr>
+          <w:color w:val="000000"/>
+          <w:sz w:val="22"/>
+          <w:szCs w:val="22"/>
+        </w:rPr>
+      </w:pPr>
+      <w:r>
+        <w:rPr>
+          <w:color w:val="000000"/>
+          <w:sz w:val="22"/>
+          <w:szCs w:val="22"/>
+        </w:rPr>
+        <w:t xml:space="preserve"> Treatments:</w:t>
+      </w:r>
+      <w:r>
+        <w:rPr>
+          <w:color w:val="000000"/>
+          <w:sz w:val="22"/>
+          <w:szCs w:val="22"/>
+        </w:rPr>
+        <w:tab/>
+      </w:r>
+      <w:r>
+        <w:rPr>
+          <w:color w:val="000000"/>
+          <w:sz w:val="22"/>
+          <w:szCs w:val="22"/>
+        </w:rPr>
+        <w:tab/>
+        <w:t>3022.93</w:t>
+      </w:r>
+      <w:r>
+        <w:rPr>
+          <w:color w:val="000000"/>
+          <w:sz w:val="22"/>
+          <w:szCs w:val="22"/>
+        </w:rPr>
+        <w:tab/>
+        <w:t>21511.47</w:t>
+      </w:r>
+      <w:r>
+        <w:rPr>
+          <w:color w:val="000000"/>
+          <w:sz w:val="22"/>
+          <w:szCs w:val="22"/>
+        </w:rPr>
+        <w:tab/>
+        <w:t xml:space="preserve"> 9.75 </w:t>
+      </w:r>
+      <w:r>
+        <w:rPr>
+          <w:color w:val="000000"/>
+          <w:sz w:val="22"/>
+          <w:szCs w:val="22"/>
+        </w:rPr>
+        <w:br/>
+        <w:t xml:space="preserve">Error or Residual </w:t>
+      </w:r>
+      <w:r>
+        <w:rPr>
+          <w:color w:val="000000"/>
+          <w:sz w:val="22"/>
+          <w:szCs w:val="22"/>
+        </w:rPr>
+        <w:tab/>
+        <w:t xml:space="preserve">1860.8 </w:t>
+      </w:r>
+      <w:r>
+        <w:rPr>
+          <w:color w:val="000000"/>
+          <w:sz w:val="22"/>
+          <w:szCs w:val="22"/>
+        </w:rPr>
+        <w:tab/>
+        <w:t>12</w:t>
+      </w:r>
+      <w:r>
+        <w:rPr>
+          <w:color w:val="000000"/>
+          <w:sz w:val="22"/>
+          <w:szCs w:val="22"/>
+        </w:rPr>
+        <w:tab/>
+      </w:r>
+      <w:r>
+        <w:rPr>
+          <w:color w:val="000000"/>
+          <w:sz w:val="22"/>
+          <w:szCs w:val="22"/>
+        </w:rPr>
+        <w:tab/>
+        <w:t xml:space="preserve"> 155.07</w:t>
+      </w:r>
+    </w:p>
+    <w:p>
+      <w:pPr>
+        <w:pStyle w:val="NormalWeb"/>
+        <w:shd w:val="clear" w:color="auto" w:fill="FFFFFF"/>
+        <w:spacing w:before="0" w:beforeAutospacing="0" w:after="0" w:afterAutospacing="0"/>
+        <w:jc w:val="both"/>
+        <w:rPr>
+          <w:color w:val="000000"/>
+          <w:sz w:val="22"/>
+          <w:szCs w:val="22"/>
+        </w:rPr>
+      </w:pPr>
+    </w:p>
+    <w:p>
+      <w:pPr>
+        <w:pStyle w:val="NormalWeb"/>
+        <w:shd w:val="clear" w:color="auto" w:fill="FFFFFF"/>
+        <w:spacing w:before="0" w:beforeAutospacing="0" w:after="0" w:afterAutospacing="0"/>
+        <w:jc w:val="both"/>
+        <w:rPr>
+          <w:color w:val="000000"/>
+          <w:sz w:val="22"/>
+          <w:szCs w:val="22"/>
+        </w:rPr>
+      </w:pPr>
+      <w:r>
+        <w:rPr>
+          <w:color w:val="000000"/>
+          <w:sz w:val="22"/>
+          <w:szCs w:val="22"/>
+        </w:rPr>
+        <w:t>F</w:t>
+      </w:r>
+      <w:r>
+        <w:rPr>
+          <w:color w:val="000000"/>
+          <w:sz w:val="22"/>
+          <w:szCs w:val="22"/>
+          <w:vertAlign w:val="subscript"/>
+        </w:rPr>
+        <w:t>0.5</w:t>
+      </w:r>
+      <w:r>
+        <w:rPr>
+          <w:color w:val="000000"/>
+          <w:sz w:val="22"/>
+          <w:szCs w:val="22"/>
+        </w:rPr>
+        <w:t>(2,</w:t>
+      </w:r>
+      <w:proofErr w:type="gramStart"/>
+      <w:r>
+        <w:rPr>
+          <w:color w:val="000000"/>
+          <w:sz w:val="22"/>
+          <w:szCs w:val="22"/>
+        </w:rPr>
+        <w:t>12)=</w:t>
+      </w:r>
+      <w:proofErr w:type="gramEnd"/>
+      <w:r>
+        <w:rPr>
+          <w:color w:val="000000"/>
+          <w:sz w:val="22"/>
+          <w:szCs w:val="22"/>
+        </w:rPr>
+        <w:t>3.885</w:t>
+      </w:r>
+    </w:p>
+    <w:p>
+      <w:pPr>
+        <w:pStyle w:val="NormalWeb"/>
+        <w:shd w:val="clear" w:color="auto" w:fill="FFFFFF"/>
+        <w:spacing w:before="0" w:beforeAutospacing="0" w:after="0" w:afterAutospacing="0"/>
+        <w:jc w:val="both"/>
+        <w:rPr>
+          <w:color w:val="000000"/>
+          <w:sz w:val="22"/>
+          <w:szCs w:val="22"/>
+        </w:rPr>
+      </w:pPr>
+    </w:p>
+    <w:p>
+      <w:pPr>
+        <w:pStyle w:val="NormalWeb"/>
+        <w:shd w:val="clear" w:color="auto" w:fill="FFFFFF"/>
+        <w:spacing w:before="0" w:beforeAutospacing="0" w:after="0" w:afterAutospacing="0"/>
+        <w:jc w:val="both"/>
+        <w:rPr>
+          <w:color w:val="000000"/>
+          <w:sz w:val="22"/>
+          <w:szCs w:val="22"/>
+        </w:rPr>
+      </w:pPr>
+      <w:r>
+        <w:rPr>
+          <w:color w:val="000000"/>
+          <w:sz w:val="22"/>
+          <w:szCs w:val="22"/>
+        </w:rPr>
+        <w:t>Since, 9.75&gt;3.885, We Reject the null hypothesis.</w:t>
+      </w:r>
+    </w:p>
+    <w:p>
+      <w:pPr>
+        <w:pStyle w:val="NormalWeb"/>
+        <w:shd w:val="clear" w:color="auto" w:fill="FFFFFF"/>
+        <w:spacing w:before="0" w:beforeAutospacing="0" w:after="0" w:afterAutospacing="0"/>
+        <w:jc w:val="both"/>
+        <w:rPr>
+          <w:color w:val="000000"/>
+          <w:sz w:val="22"/>
+          <w:szCs w:val="22"/>
+        </w:rPr>
+      </w:pPr>
+      <w:r>
+        <w:rPr>
+          <w:color w:val="000000"/>
+          <w:sz w:val="22"/>
+          <w:szCs w:val="22"/>
+        </w:rPr>
+        <w:br/>
+        <w:t>Therefore, the population means are not equal.</w:t>
+      </w:r>
+    </w:p>
+    <w:p>
+      <w:pPr>
+        <w:pStyle w:val="NormalWeb"/>
+        <w:shd w:val="clear" w:color="auto" w:fill="FFFFFF"/>
+        <w:spacing w:before="240" w:beforeAutospacing="0" w:after="0" w:afterAutospacing="0"/>
+        <w:jc w:val="both"/>
+        <w:rPr>
+          <w:color w:val="000000"/>
+          <w:sz w:val="22"/>
+          <w:szCs w:val="22"/>
+        </w:rPr>
+      </w:pPr>
+      <w:r>
+        <w:rPr>
+          <w:color w:val="000000"/>
+          <w:sz w:val="22"/>
+          <w:szCs w:val="22"/>
+        </w:rPr>
+        <w:t xml:space="preserve">In APA format, A one-way between </w:t>
+      </w:r>
+      <w:proofErr w:type="gramStart"/>
+      <w:r>
+        <w:rPr>
+          <w:color w:val="000000"/>
+          <w:sz w:val="22"/>
+          <w:szCs w:val="22"/>
+        </w:rPr>
+        <w:t>subjects</w:t>
+      </w:r>
+      <w:proofErr w:type="gramEnd"/>
+      <w:r>
+        <w:rPr>
+          <w:color w:val="000000"/>
+          <w:sz w:val="22"/>
+          <w:szCs w:val="22"/>
+        </w:rPr>
+        <w:t xml:space="preserve"> ANOVA was conducted to compare the effect of the group on values in group 1, group 2 and group 3. There was a </w:t>
+      </w:r>
+      <w:proofErr w:type="spellStart"/>
+      <w:r>
+        <w:rPr>
+          <w:color w:val="000000"/>
+          <w:sz w:val="22"/>
+          <w:szCs w:val="22"/>
+        </w:rPr>
+        <w:t>signficant</w:t>
+      </w:r>
+      <w:proofErr w:type="spellEnd"/>
+      <w:r>
+        <w:rPr>
+          <w:color w:val="000000"/>
+          <w:sz w:val="22"/>
+          <w:szCs w:val="22"/>
+        </w:rPr>
+        <w:t xml:space="preserve"> effect of group on values at α = 0.05 level for group 1, group 2, group 3.</w:t>
+      </w:r>
+    </w:p>
+    <w:p>
+      <w:pPr>
+        <w:pStyle w:val="Heading1"/>
+        <w:shd w:val="clear" w:color="auto" w:fill="FFFFFF"/>
+        <w:spacing w:before="0"/>
+        <w:rPr>
+          <w:rFonts w:ascii="Times New Roman" w:hAnsi="Times New Roman" w:cs="Times New Roman"/>
+          <w:color w:val="000000"/>
+          <w:sz w:val="22"/>
+          <w:szCs w:val="22"/>
+        </w:rPr>
+      </w:pPr>
+    </w:p>
+    <w:p>
+      <w:pPr>
+        <w:pStyle w:val="NormalWeb"/>
+        <w:shd w:val="clear" w:color="auto" w:fill="FFFFFF"/>
+        <w:spacing w:before="0" w:beforeAutospacing="0" w:after="0" w:afterAutospacing="0"/>
+        <w:jc w:val="both"/>
+        <w:rPr>
+          <w:b/>
+          <w:color w:val="000000"/>
+          <w:sz w:val="22"/>
+          <w:szCs w:val="22"/>
+        </w:rPr>
+      </w:pPr>
+      <w:r>
+        <w:rPr>
+          <w:b/>
+          <w:color w:val="000000"/>
+          <w:sz w:val="22"/>
+          <w:szCs w:val="22"/>
+        </w:rPr>
+        <w:t>6.</w:t>
+      </w:r>
+      <w:r>
+        <w:rPr>
+          <w:b/>
+          <w:color w:val="000000"/>
+          <w:sz w:val="22"/>
+          <w:szCs w:val="22"/>
+        </w:rPr>
+        <w:t>Calculate F Test for given 10, 20, 30, 40, 50 and 5,10,15, 20, 25.</w:t>
+      </w:r>
+    </w:p>
+    <w:p>
+      <w:pPr>
+        <w:pStyle w:val="Heading2"/>
+        <w:shd w:val="clear" w:color="auto" w:fill="FFFFFF"/>
+        <w:spacing w:before="153" w:beforeAutospacing="0" w:after="0" w:afterAutospacing="0"/>
+        <w:rPr>
+          <w:color w:val="000000"/>
+          <w:sz w:val="22"/>
+          <w:szCs w:val="22"/>
+        </w:rPr>
+      </w:pPr>
+      <w:r>
+        <w:rPr>
+          <w:color w:val="000000"/>
+          <w:sz w:val="22"/>
+          <w:szCs w:val="22"/>
+        </w:rPr>
+        <w:t>Solution</w:t>
+      </w:r>
+      <w:r>
+        <w:rPr>
+          <w:color w:val="000000"/>
+          <w:sz w:val="22"/>
+          <w:szCs w:val="22"/>
+        </w:rPr>
+        <w:t>:</w:t>
+      </w:r>
+    </w:p>
+    <w:p>
+      <w:pPr>
+        <w:pStyle w:val="NormalWeb"/>
+        <w:shd w:val="clear" w:color="auto" w:fill="FFFFFF"/>
+        <w:spacing w:before="0" w:beforeAutospacing="0" w:after="0" w:afterAutospacing="0"/>
+        <w:jc w:val="both"/>
+        <w:rPr>
+          <w:color w:val="000000"/>
+          <w:sz w:val="22"/>
+          <w:szCs w:val="22"/>
+        </w:rPr>
+      </w:pPr>
+      <w:bookmarkStart w:id="0" w:name="_GoBack"/>
+      <w:bookmarkEnd w:id="0"/>
+      <w:r>
+        <w:rPr>
+          <w:color w:val="000000"/>
+          <w:sz w:val="22"/>
+          <w:szCs w:val="22"/>
+        </w:rPr>
+        <w:t>Sample variance s</w:t>
+      </w:r>
+      <w:r>
+        <w:rPr>
+          <w:color w:val="000000"/>
+          <w:sz w:val="22"/>
+          <w:szCs w:val="22"/>
+          <w:vertAlign w:val="superscript"/>
+        </w:rPr>
+        <w:t>2</w:t>
+      </w:r>
+      <w:r>
+        <w:rPr>
+          <w:color w:val="000000"/>
+          <w:sz w:val="22"/>
+          <w:szCs w:val="22"/>
+        </w:rPr>
+        <w:t> = Σ(X - X̄)</w:t>
+      </w:r>
+      <w:r>
+        <w:rPr>
+          <w:color w:val="000000"/>
+          <w:sz w:val="22"/>
+          <w:szCs w:val="22"/>
+          <w:vertAlign w:val="superscript"/>
+        </w:rPr>
+        <w:t>2</w:t>
+      </w:r>
+      <w:r>
+        <w:rPr>
+          <w:color w:val="000000"/>
+          <w:sz w:val="22"/>
+          <w:szCs w:val="22"/>
+        </w:rPr>
+        <w:t>/ N-1</w:t>
+      </w:r>
+    </w:p>
+    <w:p>
+      <w:pPr>
+        <w:pStyle w:val="NormalWeb"/>
+        <w:shd w:val="clear" w:color="auto" w:fill="FFFFFF"/>
+        <w:spacing w:before="0" w:beforeAutospacing="0" w:after="0" w:afterAutospacing="0"/>
+        <w:jc w:val="both"/>
+        <w:rPr>
+          <w:color w:val="000000"/>
+          <w:sz w:val="22"/>
+          <w:szCs w:val="22"/>
+        </w:rPr>
+      </w:pPr>
+      <w:r>
+        <w:rPr>
+          <w:color w:val="000000"/>
+          <w:sz w:val="22"/>
+          <w:szCs w:val="22"/>
+        </w:rPr>
+        <w:t>s</w:t>
+      </w:r>
+      <w:r>
+        <w:rPr>
+          <w:color w:val="000000"/>
+          <w:sz w:val="22"/>
+          <w:szCs w:val="22"/>
+          <w:vertAlign w:val="subscript"/>
+        </w:rPr>
+        <w:t>1</w:t>
+      </w:r>
+      <w:r>
+        <w:rPr>
+          <w:color w:val="000000"/>
+          <w:sz w:val="22"/>
+          <w:szCs w:val="22"/>
+          <w:vertAlign w:val="superscript"/>
+        </w:rPr>
+        <w:t>2</w:t>
+      </w:r>
+      <w:r>
+        <w:rPr>
+          <w:color w:val="000000"/>
+          <w:sz w:val="22"/>
+          <w:szCs w:val="22"/>
+        </w:rPr>
+        <w:t> = (400.0 + 100.0 + 0.0 + 100.0 + 400.0)/4 = 250.0</w:t>
+      </w:r>
+    </w:p>
+    <w:p>
+      <w:pPr>
+        <w:pStyle w:val="NormalWeb"/>
+        <w:shd w:val="clear" w:color="auto" w:fill="FFFFFF"/>
+        <w:spacing w:before="0" w:beforeAutospacing="0" w:after="0" w:afterAutospacing="0"/>
+        <w:jc w:val="both"/>
+        <w:rPr>
+          <w:color w:val="000000"/>
+          <w:sz w:val="22"/>
+          <w:szCs w:val="22"/>
+        </w:rPr>
+      </w:pPr>
+      <w:r>
+        <w:rPr>
+          <w:color w:val="000000"/>
+          <w:sz w:val="22"/>
+          <w:szCs w:val="22"/>
+        </w:rPr>
+        <w:t>s</w:t>
+      </w:r>
+      <w:r>
+        <w:rPr>
+          <w:color w:val="000000"/>
+          <w:sz w:val="22"/>
+          <w:szCs w:val="22"/>
+          <w:vertAlign w:val="subscript"/>
+        </w:rPr>
+        <w:t>2</w:t>
+      </w:r>
+      <w:r>
+        <w:rPr>
+          <w:color w:val="000000"/>
+          <w:sz w:val="22"/>
+          <w:szCs w:val="22"/>
+          <w:vertAlign w:val="superscript"/>
+        </w:rPr>
+        <w:t>2</w:t>
+      </w:r>
+      <w:r>
+        <w:rPr>
+          <w:color w:val="000000"/>
+          <w:sz w:val="22"/>
+          <w:szCs w:val="22"/>
+        </w:rPr>
+        <w:t> = (100.0 + 25.0 + 0.0 + 25.0 + 100.0)/4 = 62.5</w:t>
+      </w:r>
+    </w:p>
+    <w:p>
+      <w:pPr>
+        <w:pStyle w:val="NormalWeb"/>
+        <w:shd w:val="clear" w:color="auto" w:fill="FFFFFF"/>
+        <w:spacing w:before="0" w:beforeAutospacing="0" w:after="0" w:afterAutospacing="0"/>
+        <w:jc w:val="both"/>
+        <w:rPr>
+          <w:color w:val="000000"/>
+          <w:sz w:val="22"/>
+          <w:szCs w:val="22"/>
+        </w:rPr>
+      </w:pPr>
+      <w:r>
+        <w:rPr>
+          <w:color w:val="000000"/>
+          <w:sz w:val="22"/>
+          <w:szCs w:val="22"/>
+        </w:rPr>
+        <w:t>F-statistic = s</w:t>
+      </w:r>
+      <w:r>
+        <w:rPr>
+          <w:color w:val="000000"/>
+          <w:sz w:val="22"/>
+          <w:szCs w:val="22"/>
+          <w:vertAlign w:val="subscript"/>
+        </w:rPr>
+        <w:t>1</w:t>
+      </w:r>
+      <w:r>
+        <w:rPr>
+          <w:color w:val="000000"/>
+          <w:sz w:val="22"/>
+          <w:szCs w:val="22"/>
+          <w:vertAlign w:val="superscript"/>
+        </w:rPr>
+        <w:t>2</w:t>
+      </w:r>
+      <w:r>
+        <w:rPr>
+          <w:color w:val="000000"/>
+          <w:sz w:val="22"/>
+          <w:szCs w:val="22"/>
+        </w:rPr>
+        <w:t>/s</w:t>
+      </w:r>
+      <w:r>
+        <w:rPr>
+          <w:color w:val="000000"/>
+          <w:sz w:val="22"/>
+          <w:szCs w:val="22"/>
+          <w:vertAlign w:val="subscript"/>
+        </w:rPr>
+        <w:t>2</w:t>
+      </w:r>
+      <w:r>
+        <w:rPr>
+          <w:color w:val="000000"/>
+          <w:sz w:val="22"/>
+          <w:szCs w:val="22"/>
+          <w:vertAlign w:val="superscript"/>
+        </w:rPr>
+        <w:t>2</w:t>
+      </w:r>
+      <w:r>
+        <w:rPr>
+          <w:color w:val="000000"/>
+          <w:sz w:val="22"/>
+          <w:szCs w:val="22"/>
+        </w:rPr>
+        <w:t> = 250/62.5 = 4</w:t>
+      </w:r>
+    </w:p>
+    <w:p>
+      <w:pPr>
+        <w:rPr>
+          <w:rFonts w:ascii="Times New Roman" w:hAnsi="Times New Roman" w:cs="Times New Roman"/>
+        </w:rPr>
+      </w:pPr>
+    </w:p>
+    <w:p>
+      <w:pPr>
+        <w:rPr>
+          <w:rFonts w:ascii="Times New Roman" w:hAnsi="Times New Roman" w:cs="Times New Roman"/>
+        </w:rPr>
+      </w:pPr>
+    </w:p>
+    <w:p>
+      <w:pPr>
+        <w:rPr>
+          <w:rFonts w:ascii="Times New Roman" w:hAnsi="Times New Roman" w:cs="Times New Roman"/>
           <w:b/>
         </w:rPr>
       </w:pPr>
@@ -276,8 +4659,313 @@
 </w:document>
 </file>
 
+<file path=word/numbering.xml><?xml version="1.0" encoding="utf-8"?>
+<w:numbering xmlns:wpc="http://schemas.microsoft.com/office/word/2010/wordprocessingCanvas" xmlns:cx="http://schemas.microsoft.com/office/drawing/2014/chartex" xmlns:cx1="http://schemas.microsoft.com/office/drawing/2015/9/8/chartex" xmlns:cx2="http://schemas.microsoft.com/office/drawing/2015/10/21/chartex" xmlns:cx3="http://schemas.microsoft.com/office/drawing/2016/5/9/chartex" xmlns:cx4="http://schemas.microsoft.com/office/drawing/2016/5/10/chartex" xmlns:cx5="http://schemas.microsoft.com/office/drawing/2016/5/11/chartex" xmlns:cx6="http://schemas.microsoft.com/office/drawing/2016/5/12/chartex" xmlns:cx7="http://schemas.microsoft.com/office/drawing/2016/5/13/chartex" xmlns:cx8="http://schemas.microsoft.com/office/drawing/2016/5/14/chartex" xmlns:mc="http://schemas.openxmlformats.org/markup-compatibility/2006" xmlns:aink="http://schemas.microsoft.com/office/drawing/2016/ink" xmlns:am3d="http://schemas.microsoft.com/office/drawing/2017/model3d" xmlns:o="urn:schemas-microsoft-com:office:office" xmlns:r="http://schemas.openxmlformats.org/officeDocument/2006/relationships" xmlns:m="http://schemas.openxmlformats.org/officeDocument/2006/math" xmlns:v="urn:schemas-microsoft-com:vml" xmlns:wp14="http://schemas.microsoft.com/office/word/2010/wordprocessingDrawing" xmlns:wp="http://schemas.openxmlformats.org/drawingml/2006/wordprocessingDrawing" xmlns:w10="urn:schemas-microsoft-com:office:word" xmlns:w="http://schemas.openxmlformats.org/wordprocessingml/2006/main" xmlns:w14="http://schemas.microsoft.com/office/word/2010/wordml" xmlns:w15="http://schemas.microsoft.com/office/word/2012/wordml" xmlns:w16cid="http://schemas.microsoft.com/office/word/2016/wordml/cid" xmlns:w16se="http://schemas.microsoft.com/office/word/2015/wordml/symex" xmlns:wpg="http://schemas.microsoft.com/office/word/2010/wordprocessingGroup" xmlns:wpi="http://schemas.microsoft.com/office/word/2010/wordprocessingInk" xmlns:wne="http://schemas.microsoft.com/office/word/2006/wordml" xmlns:wps="http://schemas.microsoft.com/office/word/2010/wordprocessingShape" mc:Ignorable="w14 w15 w16se w16cid wp14">
+  <w:abstractNum w:abstractNumId="0" w15:restartNumberingAfterBreak="0">
+    <w:nsid w:val="36790810"/>
+    <w:multiLevelType w:val="hybridMultilevel"/>
+    <w:tmpl w:val="6D96A806"/>
+    <w:lvl w:ilvl="0" w:tplc="0809000F">
+      <w:start w:val="6"/>
+      <w:numFmt w:val="decimal"/>
+      <w:lvlText w:val="%1."/>
+      <w:lvlJc w:val="left"/>
+      <w:pPr>
+        <w:ind w:left="720" w:hanging="360"/>
+      </w:pPr>
+      <w:rPr>
+        <w:rFonts w:hint="default"/>
+      </w:rPr>
+    </w:lvl>
+    <w:lvl w:ilvl="1" w:tplc="08090019" w:tentative="1">
+      <w:start w:val="1"/>
+      <w:numFmt w:val="lowerLetter"/>
+      <w:lvlText w:val="%2."/>
+      <w:lvlJc w:val="left"/>
+      <w:pPr>
+        <w:ind w:left="1440" w:hanging="360"/>
+      </w:pPr>
+    </w:lvl>
+    <w:lvl w:ilvl="2" w:tplc="0809001B" w:tentative="1">
+      <w:start w:val="1"/>
+      <w:numFmt w:val="lowerRoman"/>
+      <w:lvlText w:val="%3."/>
+      <w:lvlJc w:val="right"/>
+      <w:pPr>
+        <w:ind w:left="2160" w:hanging="180"/>
+      </w:pPr>
+    </w:lvl>
+    <w:lvl w:ilvl="3" w:tplc="0809000F" w:tentative="1">
+      <w:start w:val="1"/>
+      <w:numFmt w:val="decimal"/>
+      <w:lvlText w:val="%4."/>
+      <w:lvlJc w:val="left"/>
+      <w:pPr>
+        <w:ind w:left="2880" w:hanging="360"/>
+      </w:pPr>
+    </w:lvl>
+    <w:lvl w:ilvl="4" w:tplc="08090019" w:tentative="1">
+      <w:start w:val="1"/>
+      <w:numFmt w:val="lowerLetter"/>
+      <w:lvlText w:val="%5."/>
+      <w:lvlJc w:val="left"/>
+      <w:pPr>
+        <w:ind w:left="3600" w:hanging="360"/>
+      </w:pPr>
+    </w:lvl>
+    <w:lvl w:ilvl="5" w:tplc="0809001B" w:tentative="1">
+      <w:start w:val="1"/>
+      <w:numFmt w:val="lowerRoman"/>
+      <w:lvlText w:val="%6."/>
+      <w:lvlJc w:val="right"/>
+      <w:pPr>
+        <w:ind w:left="4320" w:hanging="180"/>
+      </w:pPr>
+    </w:lvl>
+    <w:lvl w:ilvl="6" w:tplc="0809000F" w:tentative="1">
+      <w:start w:val="1"/>
+      <w:numFmt w:val="decimal"/>
+      <w:lvlText w:val="%7."/>
+      <w:lvlJc w:val="left"/>
+      <w:pPr>
+        <w:ind w:left="5040" w:hanging="360"/>
+      </w:pPr>
+    </w:lvl>
+    <w:lvl w:ilvl="7" w:tplc="08090019" w:tentative="1">
+      <w:start w:val="1"/>
+      <w:numFmt w:val="lowerLetter"/>
+      <w:lvlText w:val="%8."/>
+      <w:lvlJc w:val="left"/>
+      <w:pPr>
+        <w:ind w:left="5760" w:hanging="360"/>
+      </w:pPr>
+    </w:lvl>
+    <w:lvl w:ilvl="8" w:tplc="0809001B" w:tentative="1">
+      <w:start w:val="1"/>
+      <w:numFmt w:val="lowerRoman"/>
+      <w:lvlText w:val="%9."/>
+      <w:lvlJc w:val="right"/>
+      <w:pPr>
+        <w:ind w:left="6480" w:hanging="180"/>
+      </w:pPr>
+    </w:lvl>
+  </w:abstractNum>
+  <w:abstractNum w:abstractNumId="1" w15:restartNumberingAfterBreak="0">
+    <w:nsid w:val="5C630744"/>
+    <w:multiLevelType w:val="hybridMultilevel"/>
+    <w:tmpl w:val="6CB01EBE"/>
+    <w:lvl w:ilvl="0" w:tplc="0409000F">
+      <w:start w:val="1"/>
+      <w:numFmt w:val="decimal"/>
+      <w:lvlText w:val="%1."/>
+      <w:lvlJc w:val="left"/>
+      <w:pPr>
+        <w:ind w:left="720" w:hanging="360"/>
+      </w:pPr>
+    </w:lvl>
+    <w:lvl w:ilvl="1" w:tplc="04090019">
+      <w:start w:val="1"/>
+      <w:numFmt w:val="lowerLetter"/>
+      <w:lvlText w:val="%2."/>
+      <w:lvlJc w:val="left"/>
+      <w:pPr>
+        <w:ind w:left="1440" w:hanging="360"/>
+      </w:pPr>
+    </w:lvl>
+    <w:lvl w:ilvl="2" w:tplc="0409001B">
+      <w:start w:val="1"/>
+      <w:numFmt w:val="lowerRoman"/>
+      <w:lvlText w:val="%3."/>
+      <w:lvlJc w:val="right"/>
+      <w:pPr>
+        <w:ind w:left="2160" w:hanging="180"/>
+      </w:pPr>
+    </w:lvl>
+    <w:lvl w:ilvl="3" w:tplc="0409000F">
+      <w:start w:val="1"/>
+      <w:numFmt w:val="decimal"/>
+      <w:lvlText w:val="%4."/>
+      <w:lvlJc w:val="left"/>
+      <w:pPr>
+        <w:ind w:left="2880" w:hanging="360"/>
+      </w:pPr>
+    </w:lvl>
+    <w:lvl w:ilvl="4" w:tplc="04090019">
+      <w:start w:val="1"/>
+      <w:numFmt w:val="lowerLetter"/>
+      <w:lvlText w:val="%5."/>
+      <w:lvlJc w:val="left"/>
+      <w:pPr>
+        <w:ind w:left="3600" w:hanging="360"/>
+      </w:pPr>
+    </w:lvl>
+    <w:lvl w:ilvl="5" w:tplc="0409001B">
+      <w:start w:val="1"/>
+      <w:numFmt w:val="lowerRoman"/>
+      <w:lvlText w:val="%6."/>
+      <w:lvlJc w:val="right"/>
+      <w:pPr>
+        <w:ind w:left="4320" w:hanging="180"/>
+      </w:pPr>
+    </w:lvl>
+    <w:lvl w:ilvl="6" w:tplc="0409000F">
+      <w:start w:val="1"/>
+      <w:numFmt w:val="decimal"/>
+      <w:lvlText w:val="%7."/>
+      <w:lvlJc w:val="left"/>
+      <w:pPr>
+        <w:ind w:left="5040" w:hanging="360"/>
+      </w:pPr>
+    </w:lvl>
+    <w:lvl w:ilvl="7" w:tplc="04090019">
+      <w:start w:val="1"/>
+      <w:numFmt w:val="lowerLetter"/>
+      <w:lvlText w:val="%8."/>
+      <w:lvlJc w:val="left"/>
+      <w:pPr>
+        <w:ind w:left="5760" w:hanging="360"/>
+      </w:pPr>
+    </w:lvl>
+    <w:lvl w:ilvl="8" w:tplc="0409001B">
+      <w:start w:val="1"/>
+      <w:numFmt w:val="lowerRoman"/>
+      <w:lvlText w:val="%9."/>
+      <w:lvlJc w:val="right"/>
+      <w:pPr>
+        <w:ind w:left="6480" w:hanging="180"/>
+      </w:pPr>
+    </w:lvl>
+  </w:abstractNum>
+  <w:abstractNum w:abstractNumId="2" w15:restartNumberingAfterBreak="0">
+    <w:nsid w:val="761725AE"/>
+    <w:multiLevelType w:val="hybridMultilevel"/>
+    <w:tmpl w:val="8968042A"/>
+    <w:lvl w:ilvl="0" w:tplc="0809000F">
+      <w:start w:val="4"/>
+      <w:numFmt w:val="decimal"/>
+      <w:lvlText w:val="%1."/>
+      <w:lvlJc w:val="left"/>
+      <w:pPr>
+        <w:ind w:left="720" w:hanging="360"/>
+      </w:pPr>
+      <w:rPr>
+        <w:rFonts w:hint="default"/>
+      </w:rPr>
+    </w:lvl>
+    <w:lvl w:ilvl="1" w:tplc="08090019" w:tentative="1">
+      <w:start w:val="1"/>
+      <w:numFmt w:val="lowerLetter"/>
+      <w:lvlText w:val="%2."/>
+      <w:lvlJc w:val="left"/>
+      <w:pPr>
+        <w:ind w:left="1440" w:hanging="360"/>
+      </w:pPr>
+    </w:lvl>
+    <w:lvl w:ilvl="2" w:tplc="0809001B" w:tentative="1">
+      <w:start w:val="1"/>
+      <w:numFmt w:val="lowerRoman"/>
+      <w:lvlText w:val="%3."/>
+      <w:lvlJc w:val="right"/>
+      <w:pPr>
+        <w:ind w:left="2160" w:hanging="180"/>
+      </w:pPr>
+    </w:lvl>
+    <w:lvl w:ilvl="3" w:tplc="0809000F" w:tentative="1">
+      <w:start w:val="1"/>
+      <w:numFmt w:val="decimal"/>
+      <w:lvlText w:val="%4."/>
+      <w:lvlJc w:val="left"/>
+      <w:pPr>
+        <w:ind w:left="2880" w:hanging="360"/>
+      </w:pPr>
+    </w:lvl>
+    <w:lvl w:ilvl="4" w:tplc="08090019" w:tentative="1">
+      <w:start w:val="1"/>
+      <w:numFmt w:val="lowerLetter"/>
+      <w:lvlText w:val="%5."/>
+      <w:lvlJc w:val="left"/>
+      <w:pPr>
+        <w:ind w:left="3600" w:hanging="360"/>
+      </w:pPr>
+    </w:lvl>
+    <w:lvl w:ilvl="5" w:tplc="0809001B" w:tentative="1">
+      <w:start w:val="1"/>
+      <w:numFmt w:val="lowerRoman"/>
+      <w:lvlText w:val="%6."/>
+      <w:lvlJc w:val="right"/>
+      <w:pPr>
+        <w:ind w:left="4320" w:hanging="180"/>
+      </w:pPr>
+    </w:lvl>
+    <w:lvl w:ilvl="6" w:tplc="0809000F" w:tentative="1">
+      <w:start w:val="1"/>
+      <w:numFmt w:val="decimal"/>
+      <w:lvlText w:val="%7."/>
+      <w:lvlJc w:val="left"/>
+      <w:pPr>
+        <w:ind w:left="5040" w:hanging="360"/>
+      </w:pPr>
+    </w:lvl>
+    <w:lvl w:ilvl="7" w:tplc="08090019" w:tentative="1">
+      <w:start w:val="1"/>
+      <w:numFmt w:val="lowerLetter"/>
+      <w:lvlText w:val="%8."/>
+      <w:lvlJc w:val="left"/>
+      <w:pPr>
+        <w:ind w:left="5760" w:hanging="360"/>
+      </w:pPr>
+    </w:lvl>
+    <w:lvl w:ilvl="8" w:tplc="0809001B" w:tentative="1">
+      <w:start w:val="1"/>
+      <w:numFmt w:val="lowerRoman"/>
+      <w:lvlText w:val="%9."/>
+      <w:lvlJc w:val="right"/>
+      <w:pPr>
+        <w:ind w:left="6480" w:hanging="180"/>
+      </w:pPr>
+    </w:lvl>
+  </w:abstractNum>
+  <w:num w:numId="1">
+    <w:abstractNumId w:val="1"/>
+    <w:lvlOverride w:ilvl="0">
+      <w:startOverride w:val="1"/>
+    </w:lvlOverride>
+    <w:lvlOverride w:ilvl="1">
+      <w:startOverride w:val="1"/>
+    </w:lvlOverride>
+    <w:lvlOverride w:ilvl="2">
+      <w:startOverride w:val="1"/>
+    </w:lvlOverride>
+    <w:lvlOverride w:ilvl="3">
+      <w:startOverride w:val="1"/>
+    </w:lvlOverride>
+    <w:lvlOverride w:ilvl="4">
+      <w:startOverride w:val="1"/>
+    </w:lvlOverride>
+    <w:lvlOverride w:ilvl="5">
+      <w:startOverride w:val="1"/>
+    </w:lvlOverride>
+    <w:lvlOverride w:ilvl="6">
+      <w:startOverride w:val="1"/>
+    </w:lvlOverride>
+    <w:lvlOverride w:ilvl="7">
+      <w:startOverride w:val="1"/>
+    </w:lvlOverride>
+    <w:lvlOverride w:ilvl="8">
+      <w:startOverride w:val="1"/>
+    </w:lvlOverride>
+  </w:num>
+  <w:num w:numId="2">
+    <w:abstractNumId w:val="2"/>
+  </w:num>
+  <w:num w:numId="3">
+    <w:abstractNumId w:val="0"/>
+  </w:num>
+</w:numbering>
+</file>
+
 <file path=word/styles.xml><?xml version="1.0" encoding="utf-8"?>
-<w:styles xmlns:mc="http://schemas.openxmlformats.org/markup-compatibility/2006" xmlns:r="http://schemas.openxmlformats.org/officeDocument/2006/relationships" xmlns:w="http://schemas.openxmlformats.org/wordprocessingml/2006/main" xmlns:w14="http://schemas.microsoft.com/office/word/2010/wordml" xmlns:w15="http://schemas.microsoft.com/office/word/2012/wordml" xmlns:w16se="http://schemas.microsoft.com/office/word/2015/wordml/symex" mc:Ignorable="w14 w15 w16se">
+<w:styles xmlns:mc="http://schemas.openxmlformats.org/markup-compatibility/2006" xmlns:r="http://schemas.openxmlformats.org/officeDocument/2006/relationships" xmlns:w="http://schemas.openxmlformats.org/wordprocessingml/2006/main" xmlns:w14="http://schemas.microsoft.com/office/word/2010/wordml" xmlns:w15="http://schemas.microsoft.com/office/word/2012/wordml" xmlns:w16cid="http://schemas.microsoft.com/office/word/2016/wordml/cid" xmlns:w16se="http://schemas.microsoft.com/office/word/2015/wordml/symex" mc:Ignorable="w14 w15 w16se w16cid">
   <w:docDefaults>
     <w:rPrDefault>
       <w:rPr>
@@ -293,7 +4981,7 @@
       </w:pPr>
     </w:pPrDefault>
   </w:docDefaults>
-  <w:latentStyles w:defLockedState="0" w:defUIPriority="99" w:defSemiHidden="0" w:defUnhideWhenUsed="0" w:defQFormat="0" w:count="371">
+  <w:latentStyles w:defLockedState="0" w:defUIPriority="99" w:defSemiHidden="0" w:defUnhideWhenUsed="0" w:defQFormat="0" w:count="375">
     <w:lsdException w:name="Normal" w:uiPriority="0" w:qFormat="1"/>
     <w:lsdException w:name="heading 1" w:uiPriority="9" w:qFormat="1"/>
     <w:lsdException w:name="heading 2" w:semiHidden="1" w:uiPriority="9" w:unhideWhenUsed="1" w:qFormat="1"/>
@@ -399,7 +5087,6 @@
     <w:lsdException w:name="HTML Sample" w:semiHidden="1" w:unhideWhenUsed="1"/>
     <w:lsdException w:name="HTML Typewriter" w:semiHidden="1" w:unhideWhenUsed="1"/>
     <w:lsdException w:name="HTML Variable" w:semiHidden="1" w:unhideWhenUsed="1"/>
-    <w:lsdException w:name="Normal Table" w:semiHidden="1" w:unhideWhenUsed="1"/>
     <w:lsdException w:name="annotation subject" w:semiHidden="1" w:unhideWhenUsed="1"/>
     <w:lsdException w:name="No List" w:semiHidden="1" w:unhideWhenUsed="1"/>
     <w:lsdException w:name="Outline List 1" w:semiHidden="1" w:unhideWhenUsed="1"/>
@@ -443,10 +5130,8 @@
     <w:lsdException w:name="Table Elegant" w:semiHidden="1" w:unhideWhenUsed="1"/>
     <w:lsdException w:name="Table Professional" w:semiHidden="1" w:unhideWhenUsed="1"/>
     <w:lsdException w:name="Table Subtle 1" w:semiHidden="1" w:unhideWhenUsed="1"/>
-    <w:lsdException w:name="Table Subtle 2" w:semiHidden="1" w:unhideWhenUsed="1"/>
     <w:lsdException w:name="Table Web 1" w:semiHidden="1" w:unhideWhenUsed="1"/>
     <w:lsdException w:name="Table Web 2" w:semiHidden="1" w:unhideWhenUsed="1"/>
-    <w:lsdException w:name="Table Web 3" w:semiHidden="1" w:unhideWhenUsed="1"/>
     <w:lsdException w:name="Balloon Text" w:semiHidden="1" w:unhideWhenUsed="1"/>
     <w:lsdException w:name="Table Grid" w:uiPriority="39"/>
     <w:lsdException w:name="Table Theme" w:semiHidden="1" w:unhideWhenUsed="1"/>
@@ -665,10 +5350,55 @@
     <w:lsdException w:name="List Table 5 Dark Accent 6" w:uiPriority="50"/>
     <w:lsdException w:name="List Table 6 Colorful Accent 6" w:uiPriority="51"/>
     <w:lsdException w:name="List Table 7 Colorful Accent 6" w:uiPriority="52"/>
+    <w:lsdException w:name="Mention" w:semiHidden="1" w:unhideWhenUsed="1"/>
+    <w:lsdException w:name="Smart Hyperlink" w:semiHidden="1" w:unhideWhenUsed="1"/>
+    <w:lsdException w:name="Hashtag" w:semiHidden="1" w:unhideWhenUsed="1"/>
+    <w:lsdException w:name="Unresolved Mention" w:semiHidden="1" w:unhideWhenUsed="1"/>
   </w:latentStyles>
   <w:style w:type="paragraph" w:default="1" w:styleId="Normal">
     <w:name w:val="Normal"/>
     <w:qFormat/>
+  </w:style>
+  <w:style w:type="paragraph" w:styleId="Heading1">
+    <w:name w:val="heading 1"/>
+    <w:basedOn w:val="Normal"/>
+    <w:next w:val="Normal"/>
+    <w:link w:val="Heading1Char"/>
+    <w:uiPriority w:val="9"/>
+    <w:qFormat/>
+    <w:rsid w:val="00F43916"/>
+    <w:pPr>
+      <w:keepNext/>
+      <w:keepLines/>
+      <w:spacing w:before="240" w:after="0"/>
+      <w:outlineLvl w:val="0"/>
+    </w:pPr>
+    <w:rPr>
+      <w:rFonts w:asciiTheme="majorHAnsi" w:eastAsiaTheme="majorEastAsia" w:hAnsiTheme="majorHAnsi" w:cstheme="majorBidi"/>
+      <w:color w:val="2E74B5" w:themeColor="accent1" w:themeShade="BF"/>
+      <w:sz w:val="32"/>
+      <w:szCs w:val="32"/>
+    </w:rPr>
+  </w:style>
+  <w:style w:type="paragraph" w:styleId="Heading2">
+    <w:name w:val="heading 2"/>
+    <w:basedOn w:val="Normal"/>
+    <w:link w:val="Heading2Char"/>
+    <w:uiPriority w:val="9"/>
+    <w:unhideWhenUsed/>
+    <w:qFormat/>
+    <w:rsid w:val="00F43916"/>
+    <w:pPr>
+      <w:spacing w:before="100" w:beforeAutospacing="1" w:after="100" w:afterAutospacing="1" w:line="240" w:lineRule="auto"/>
+      <w:outlineLvl w:val="1"/>
+    </w:pPr>
+    <w:rPr>
+      <w:rFonts w:ascii="Times New Roman" w:eastAsia="Times New Roman" w:hAnsi="Times New Roman" w:cs="Times New Roman"/>
+      <w:b/>
+      <w:bCs/>
+      <w:sz w:val="36"/>
+      <w:szCs w:val="36"/>
+    </w:rPr>
   </w:style>
   <w:style w:type="character" w:default="1" w:styleId="DefaultParagraphFont">
     <w:name w:val="Default Paragraph Font"/>
@@ -696,6 +5426,60 @@
     <w:uiPriority w:val="99"/>
     <w:semiHidden/>
     <w:unhideWhenUsed/>
+  </w:style>
+  <w:style w:type="character" w:customStyle="1" w:styleId="Heading2Char">
+    <w:name w:val="Heading 2 Char"/>
+    <w:basedOn w:val="DefaultParagraphFont"/>
+    <w:link w:val="Heading2"/>
+    <w:uiPriority w:val="9"/>
+    <w:rsid w:val="00F43916"/>
+    <w:rPr>
+      <w:rFonts w:ascii="Times New Roman" w:eastAsia="Times New Roman" w:hAnsi="Times New Roman" w:cs="Times New Roman"/>
+      <w:b/>
+      <w:bCs/>
+      <w:sz w:val="36"/>
+      <w:szCs w:val="36"/>
+    </w:rPr>
+  </w:style>
+  <w:style w:type="character" w:customStyle="1" w:styleId="Heading1Char">
+    <w:name w:val="Heading 1 Char"/>
+    <w:basedOn w:val="DefaultParagraphFont"/>
+    <w:link w:val="Heading1"/>
+    <w:uiPriority w:val="9"/>
+    <w:rsid w:val="00F43916"/>
+    <w:rPr>
+      <w:rFonts w:asciiTheme="majorHAnsi" w:eastAsiaTheme="majorEastAsia" w:hAnsiTheme="majorHAnsi" w:cstheme="majorBidi"/>
+      <w:color w:val="2E74B5" w:themeColor="accent1" w:themeShade="BF"/>
+      <w:sz w:val="32"/>
+      <w:szCs w:val="32"/>
+    </w:rPr>
+  </w:style>
+  <w:style w:type="paragraph" w:styleId="NormalWeb">
+    <w:name w:val="Normal (Web)"/>
+    <w:basedOn w:val="Normal"/>
+    <w:uiPriority w:val="99"/>
+    <w:semiHidden/>
+    <w:unhideWhenUsed/>
+    <w:rsid w:val="00F43916"/>
+    <w:pPr>
+      <w:spacing w:before="100" w:beforeAutospacing="1" w:after="100" w:afterAutospacing="1" w:line="240" w:lineRule="auto"/>
+    </w:pPr>
+    <w:rPr>
+      <w:rFonts w:ascii="Times New Roman" w:eastAsia="Times New Roman" w:hAnsi="Times New Roman" w:cs="Times New Roman"/>
+      <w:sz w:val="24"/>
+      <w:szCs w:val="24"/>
+    </w:rPr>
+  </w:style>
+  <w:style w:type="paragraph" w:styleId="ListParagraph">
+    <w:name w:val="List Paragraph"/>
+    <w:basedOn w:val="Normal"/>
+    <w:uiPriority w:val="34"/>
+    <w:qFormat/>
+    <w:rsid w:val="009A27A2"/>
+    <w:pPr>
+      <w:ind w:left="720"/>
+      <w:contextualSpacing/>
+    </w:pPr>
   </w:style>
 </w:styles>
 </file>
